--- a/系统架构/网上订餐系统.docx
+++ b/系统架构/网上订餐系统.docx
@@ -123,10 +123,10 @@
             <v:path o:extrusionok="f" gradientshapeok="t" o:connecttype="rect"/>
             <o:lock v:ext="edit" aspectratio="t"/>
           </v:shapetype>
-          <v:shape id="_x0000_i1026" type="#_x0000_t75" style="width:397.6pt;height:242.35pt" o:ole="">
+          <v:shape id="_x0000_i1025" type="#_x0000_t75" style="width:397.35pt;height:242.5pt" o:ole="">
             <v:imagedata r:id="rId6" o:title=""/>
           </v:shape>
-          <o:OLEObject Type="Embed" ProgID="Visio.Drawing.15" ShapeID="_x0000_i1026" DrawAspect="Content" ObjectID="_1584975416" r:id="rId7"/>
+          <o:OLEObject Type="Embed" ProgID="Visio.Drawing.15" ShapeID="_x0000_i1025" DrawAspect="Content" ObjectID="_1585056103" r:id="rId7"/>
         </w:object>
       </w:r>
     </w:p>
@@ -201,9 +201,6 @@
     <w:p>
       <w:pPr>
         <w:pStyle w:val="3"/>
-        <w:rPr>
-          <w:rFonts w:hint="eastAsia"/>
-        </w:rPr>
       </w:pPr>
       <w:r>
         <w:rPr>
@@ -256,11 +253,6 @@
       </w:r>
     </w:p>
     <w:p>
-      <w:pPr>
-        <w:rPr>
-          <w:rFonts w:hint="eastAsia"/>
-        </w:rPr>
-      </w:pPr>
       <w:r>
         <w:t>输入错密码会有提示</w:t>
       </w:r>
@@ -329,11 +321,6 @@
       </w:r>
     </w:p>
     <w:p>
-      <w:pPr>
-        <w:rPr>
-          <w:rFonts w:hint="eastAsia"/>
-        </w:rPr>
-      </w:pPr>
       <w:r>
         <w:t>会给注册用户发送邮箱验证码</w:t>
       </w:r>
@@ -361,11 +348,6 @@
       </w:r>
     </w:p>
     <w:p>
-      <w:pPr>
-        <w:rPr>
-          <w:rFonts w:hint="eastAsia"/>
-        </w:rPr>
-      </w:pPr>
       <w:r>
         <w:lastRenderedPageBreak/>
         <w:t>有未送达的和已完成的两种</w:t>
@@ -386,17 +368,28 @@
       </w:r>
     </w:p>
     <w:p>
-      <w:pPr>
-        <w:rPr>
-          <w:rFonts w:hint="eastAsia"/>
-        </w:rPr>
-      </w:pPr>
       <w:r>
         <w:t>列出商家的列表供用户选择</w:t>
       </w:r>
     </w:p>
     <w:p>
       <w:pPr>
+        <w:rPr>
+          <w:rFonts w:hint="eastAsia"/>
+        </w:rPr>
+      </w:pPr>
+      <w:r>
+        <w:t>用户可以点击对应商家</w:t>
+      </w:r>
+      <w:r>
+        <w:rPr>
+          <w:rFonts w:hint="eastAsia"/>
+        </w:rPr>
+        <w:t>即跳转至商家的商品列表页面</w:t>
+      </w:r>
+    </w:p>
+    <w:p>
+      <w:pPr>
         <w:pStyle w:val="3"/>
       </w:pPr>
       <w:r>
@@ -413,11 +406,6 @@
       </w:r>
     </w:p>
     <w:p>
-      <w:pPr>
-        <w:rPr>
-          <w:rFonts w:hint="eastAsia"/>
-        </w:rPr>
-      </w:pPr>
       <w:r>
         <w:t>进入商家后可以看的商品的列表</w:t>
       </w:r>
@@ -459,6 +447,46 @@
         <w:t>即将当前已经添加进购物车的商品进行下订单操作</w:t>
       </w:r>
     </w:p>
+    <w:p/>
+    <w:p>
+      <w:r>
+        <w:t>前端中是将各个被添加到购物车中的所有商品转换成</w:t>
+      </w:r>
+      <w:r>
+        <w:rPr>
+          <w:rFonts w:hint="eastAsia"/>
+        </w:rPr>
+        <w:t>JSON</w:t>
+      </w:r>
+      <w:r>
+        <w:rPr>
+          <w:rFonts w:hint="eastAsia"/>
+        </w:rPr>
+        <w:t>格式提交到后端</w:t>
+      </w:r>
+    </w:p>
+    <w:p>
+      <w:pPr>
+        <w:rPr>
+          <w:rFonts w:hint="eastAsia"/>
+        </w:rPr>
+      </w:pPr>
+      <w:r>
+        <w:t>后端中将</w:t>
+      </w:r>
+      <w:r>
+        <w:rPr>
+          <w:rFonts w:hint="eastAsia"/>
+        </w:rPr>
+        <w:t>JSON</w:t>
+      </w:r>
+      <w:r>
+        <w:rPr>
+          <w:rFonts w:hint="eastAsia"/>
+        </w:rPr>
+        <w:t>转换成对应的订单实体类并进行下单处理</w:t>
+      </w:r>
+    </w:p>
     <w:p>
       <w:pPr>
         <w:pStyle w:val="3"/>
@@ -491,11 +519,6 @@
       </w:r>
     </w:p>
     <w:p>
-      <w:pPr>
-        <w:rPr>
-          <w:rFonts w:hint="eastAsia"/>
-        </w:rPr>
-      </w:pPr>
       <w:r>
         <w:t>当未登录用访问受保护的资源或</w:t>
       </w:r>
@@ -521,6 +544,81 @@
         <w:t>正常登录后即可访问</w:t>
       </w:r>
     </w:p>
+    <w:p/>
+    <w:p>
+      <w:r>
+        <w:t>对于非商家的用户</w:t>
+      </w:r>
+      <w:r>
+        <w:rPr>
+          <w:rFonts w:hint="eastAsia"/>
+        </w:rPr>
+        <w:t>,</w:t>
+      </w:r>
+      <w:r>
+        <w:t>在首页中点击商家会提示权限错误</w:t>
+      </w:r>
+      <w:r>
+        <w:rPr>
+          <w:rFonts w:hint="eastAsia"/>
+        </w:rPr>
+        <w:t>,</w:t>
+      </w:r>
+      <w:r>
+        <w:t>普通用户无法访问商家管理资源</w:t>
+      </w:r>
+    </w:p>
+    <w:p>
+      <w:pPr>
+        <w:pStyle w:val="3"/>
+      </w:pPr>
+      <w:r>
+        <w:rPr>
+          <w:rFonts w:hint="eastAsia"/>
+        </w:rPr>
+        <w:t>8</w:t>
+      </w:r>
+      <w:r>
+        <w:rPr>
+          <w:rFonts w:hint="eastAsia"/>
+        </w:rPr>
+        <w:t>修改密码</w:t>
+      </w:r>
+    </w:p>
+    <w:p>
+      <w:r>
+        <w:t>所有用户在登录后可以进行修改密码操作</w:t>
+      </w:r>
+    </w:p>
+    <w:p>
+      <w:r>
+        <w:t>修改密码需要通过邮箱验证</w:t>
+      </w:r>
+    </w:p>
+    <w:p>
+      <w:pPr>
+        <w:rPr>
+          <w:rFonts w:hint="eastAsia"/>
+        </w:rPr>
+      </w:pPr>
+      <w:r>
+        <w:t>忘记密码是在登录页面的左下脚有个忘记密码链接</w:t>
+      </w:r>
+      <w:r>
+        <w:rPr>
+          <w:rFonts w:hint="eastAsia"/>
+        </w:rPr>
+        <w:t>,</w:t>
+      </w:r>
+      <w:r>
+        <w:rPr>
+          <w:rFonts w:hint="eastAsia"/>
+        </w:rPr>
+        <w:t>点击后按提示操作</w:t>
+      </w:r>
+      <w:bookmarkStart w:id="0" w:name="_GoBack"/>
+      <w:bookmarkEnd w:id="0"/>
+    </w:p>
     <w:p>
       <w:pPr>
         <w:pStyle w:val="2"/>
@@ -578,11 +676,6 @@
       </w:r>
     </w:p>
     <w:p>
-      <w:pPr>
-        <w:rPr>
-          <w:rFonts w:hint="eastAsia"/>
-        </w:rPr>
-      </w:pPr>
       <w:r>
         <w:t>可以添加商品</w:t>
       </w:r>
@@ -595,6 +688,7 @@
         <w:rPr>
           <w:rFonts w:hint="eastAsia"/>
         </w:rPr>
+        <w:lastRenderedPageBreak/>
         <w:t>2.</w:t>
       </w:r>
       <w:r>
@@ -610,11 +704,6 @@
       </w:r>
     </w:p>
     <w:p>
-      <w:pPr>
-        <w:rPr>
-          <w:rFonts w:hint="eastAsia"/>
-        </w:rPr>
-      </w:pPr>
       <w:r>
         <w:t>列出了所有订单</w:t>
       </w:r>
@@ -646,11 +735,6 @@
       </w:r>
     </w:p>
     <w:p>
-      <w:pPr>
-        <w:rPr>
-          <w:rFonts w:hint="eastAsia"/>
-        </w:rPr>
-      </w:pPr>
       <w:r>
         <w:t>商家在订单列表中可以点击订单详情后对于未接单的订单可以点击接单按钮</w:t>
       </w:r>
@@ -668,9 +752,6 @@
       <w:pPr>
         <w:widowControl/>
         <w:jc w:val="left"/>
-        <w:rPr>
-          <w:rFonts w:hint="eastAsia"/>
-        </w:rPr>
       </w:pPr>
       <w:r>
         <w:br w:type="page"/>
@@ -689,14 +770,566 @@
       </w:r>
     </w:p>
     <w:p>
+      <w:pPr>
+        <w:pStyle w:val="2"/>
+        <w:rPr>
+          <w:rFonts w:hint="eastAsia"/>
+        </w:rPr>
+      </w:pPr>
+      <w:r>
+        <w:rPr>
+          <w:rFonts w:hint="eastAsia"/>
+        </w:rPr>
+        <w:t>1</w:t>
+      </w:r>
+      <w:r>
+        <w:t>.</w:t>
+      </w:r>
+      <w:r>
+        <w:t>实体表</w:t>
+      </w:r>
+    </w:p>
+    <w:p>
       <w:r>
         <w:object w:dxaOrig="13831" w:dyaOrig="16066">
-          <v:shape id="_x0000_i1025" type="#_x0000_t75" style="width:469.6pt;height:544.85pt" o:ole="">
+          <v:shape id="_x0000_i1026" type="#_x0000_t75" style="width:469.35pt;height:544.75pt" o:ole="">
             <v:imagedata r:id="rId8" o:title=""/>
           </v:shape>
-          <o:OLEObject Type="Embed" ProgID="Visio.Drawing.15" ShapeID="_x0000_i1025" DrawAspect="Content" ObjectID="_1584975417" r:id="rId9"/>
+          <o:OLEObject Type="Embed" ProgID="Visio.Drawing.15" ShapeID="_x0000_i1026" DrawAspect="Content" ObjectID="_1585056104" r:id="rId9"/>
         </w:object>
       </w:r>
+    </w:p>
+    <w:p/>
+    <w:p/>
+    <w:p>
+      <w:pPr>
+        <w:pStyle w:val="3"/>
+      </w:pPr>
+      <w:r>
+        <w:lastRenderedPageBreak/>
+        <w:t>用户表</w:t>
+      </w:r>
+    </w:p>
+    <w:p>
+      <w:pPr>
+        <w:rPr>
+          <w:rFonts w:hint="eastAsia"/>
+        </w:rPr>
+      </w:pPr>
+      <w:r>
+        <w:rPr>
+          <w:noProof/>
+        </w:rPr>
+        <w:drawing>
+          <wp:inline distT="0" distB="0" distL="0" distR="0" wp14:anchorId="3091C67B" wp14:editId="63782BA8">
+            <wp:extent cx="5274310" cy="1369060"/>
+            <wp:effectExtent l="0" t="0" r="2540" b="2540"/>
+            <wp:docPr id="7" name="图片 7"/>
+            <wp:cNvGraphicFramePr>
+              <a:graphicFrameLocks xmlns:a="http://schemas.openxmlformats.org/drawingml/2006/main" noChangeAspect="1"/>
+            </wp:cNvGraphicFramePr>
+            <a:graphic xmlns:a="http://schemas.openxmlformats.org/drawingml/2006/main">
+              <a:graphicData uri="http://schemas.openxmlformats.org/drawingml/2006/picture">
+                <pic:pic xmlns:pic="http://schemas.openxmlformats.org/drawingml/2006/picture">
+                  <pic:nvPicPr>
+                    <pic:cNvPr id="1" name=""/>
+                    <pic:cNvPicPr/>
+                  </pic:nvPicPr>
+                  <pic:blipFill>
+                    <a:blip r:embed="rId10"/>
+                    <a:stretch>
+                      <a:fillRect/>
+                    </a:stretch>
+                  </pic:blipFill>
+                  <pic:spPr>
+                    <a:xfrm>
+                      <a:off x="0" y="0"/>
+                      <a:ext cx="5274310" cy="1369060"/>
+                    </a:xfrm>
+                    <a:prstGeom prst="rect">
+                      <a:avLst/>
+                    </a:prstGeom>
+                  </pic:spPr>
+                </pic:pic>
+              </a:graphicData>
+            </a:graphic>
+          </wp:inline>
+        </w:drawing>
+      </w:r>
+    </w:p>
+    <w:p>
+      <w:pPr>
+        <w:pStyle w:val="3"/>
+        <w:rPr>
+          <w:rFonts w:hint="eastAsia"/>
+        </w:rPr>
+      </w:pPr>
+      <w:r>
+        <w:rPr>
+          <w:rFonts w:hint="eastAsia"/>
+        </w:rPr>
+        <w:t>用户详细信息表</w:t>
+      </w:r>
+    </w:p>
+    <w:p>
+      <w:pPr>
+        <w:rPr>
+          <w:rFonts w:hint="eastAsia"/>
+        </w:rPr>
+      </w:pPr>
+      <w:r>
+        <w:rPr>
+          <w:noProof/>
+        </w:rPr>
+        <w:drawing>
+          <wp:inline distT="0" distB="0" distL="0" distR="0" wp14:anchorId="5E3194D9" wp14:editId="0A9472BF">
+            <wp:extent cx="4590476" cy="1828571"/>
+            <wp:effectExtent l="0" t="0" r="635" b="635"/>
+            <wp:docPr id="8" name="图片 8"/>
+            <wp:cNvGraphicFramePr>
+              <a:graphicFrameLocks xmlns:a="http://schemas.openxmlformats.org/drawingml/2006/main" noChangeAspect="1"/>
+            </wp:cNvGraphicFramePr>
+            <a:graphic xmlns:a="http://schemas.openxmlformats.org/drawingml/2006/main">
+              <a:graphicData uri="http://schemas.openxmlformats.org/drawingml/2006/picture">
+                <pic:pic xmlns:pic="http://schemas.openxmlformats.org/drawingml/2006/picture">
+                  <pic:nvPicPr>
+                    <pic:cNvPr id="1" name=""/>
+                    <pic:cNvPicPr/>
+                  </pic:nvPicPr>
+                  <pic:blipFill>
+                    <a:blip r:embed="rId11"/>
+                    <a:stretch>
+                      <a:fillRect/>
+                    </a:stretch>
+                  </pic:blipFill>
+                  <pic:spPr>
+                    <a:xfrm>
+                      <a:off x="0" y="0"/>
+                      <a:ext cx="4590476" cy="1828571"/>
+                    </a:xfrm>
+                    <a:prstGeom prst="rect">
+                      <a:avLst/>
+                    </a:prstGeom>
+                  </pic:spPr>
+                </pic:pic>
+              </a:graphicData>
+            </a:graphic>
+          </wp:inline>
+        </w:drawing>
+      </w:r>
+    </w:p>
+    <w:p>
+      <w:pPr>
+        <w:pStyle w:val="3"/>
+        <w:rPr>
+          <w:rFonts w:hint="eastAsia"/>
+        </w:rPr>
+      </w:pPr>
+      <w:r>
+        <w:t>商家表</w:t>
+      </w:r>
+    </w:p>
+    <w:p>
+      <w:r>
+        <w:rPr>
+          <w:noProof/>
+        </w:rPr>
+        <w:drawing>
+          <wp:inline distT="0" distB="0" distL="0" distR="0" wp14:anchorId="535EC1AA" wp14:editId="063C5403">
+            <wp:extent cx="5274310" cy="1577975"/>
+            <wp:effectExtent l="0" t="0" r="2540" b="3175"/>
+            <wp:docPr id="1" name="图片 1"/>
+            <wp:cNvGraphicFramePr>
+              <a:graphicFrameLocks xmlns:a="http://schemas.openxmlformats.org/drawingml/2006/main" noChangeAspect="1"/>
+            </wp:cNvGraphicFramePr>
+            <a:graphic xmlns:a="http://schemas.openxmlformats.org/drawingml/2006/main">
+              <a:graphicData uri="http://schemas.openxmlformats.org/drawingml/2006/picture">
+                <pic:pic xmlns:pic="http://schemas.openxmlformats.org/drawingml/2006/picture">
+                  <pic:nvPicPr>
+                    <pic:cNvPr id="1" name=""/>
+                    <pic:cNvPicPr/>
+                  </pic:nvPicPr>
+                  <pic:blipFill>
+                    <a:blip r:embed="rId12"/>
+                    <a:stretch>
+                      <a:fillRect/>
+                    </a:stretch>
+                  </pic:blipFill>
+                  <pic:spPr>
+                    <a:xfrm>
+                      <a:off x="0" y="0"/>
+                      <a:ext cx="5274310" cy="1577975"/>
+                    </a:xfrm>
+                    <a:prstGeom prst="rect">
+                      <a:avLst/>
+                    </a:prstGeom>
+                  </pic:spPr>
+                </pic:pic>
+              </a:graphicData>
+            </a:graphic>
+          </wp:inline>
+        </w:drawing>
+      </w:r>
+    </w:p>
+    <w:p>
+      <w:pPr>
+        <w:pStyle w:val="3"/>
+        <w:rPr>
+          <w:rFonts w:hint="eastAsia"/>
+        </w:rPr>
+      </w:pPr>
+      <w:r>
+        <w:lastRenderedPageBreak/>
+        <w:t>食物商品表</w:t>
+      </w:r>
+    </w:p>
+    <w:p>
+      <w:r>
+        <w:rPr>
+          <w:noProof/>
+        </w:rPr>
+        <w:drawing>
+          <wp:inline distT="0" distB="0" distL="0" distR="0" wp14:anchorId="49A46BEF" wp14:editId="0210E071">
+            <wp:extent cx="5274310" cy="1527175"/>
+            <wp:effectExtent l="0" t="0" r="2540" b="0"/>
+            <wp:docPr id="2" name="图片 2"/>
+            <wp:cNvGraphicFramePr>
+              <a:graphicFrameLocks xmlns:a="http://schemas.openxmlformats.org/drawingml/2006/main" noChangeAspect="1"/>
+            </wp:cNvGraphicFramePr>
+            <a:graphic xmlns:a="http://schemas.openxmlformats.org/drawingml/2006/main">
+              <a:graphicData uri="http://schemas.openxmlformats.org/drawingml/2006/picture">
+                <pic:pic xmlns:pic="http://schemas.openxmlformats.org/drawingml/2006/picture">
+                  <pic:nvPicPr>
+                    <pic:cNvPr id="1" name=""/>
+                    <pic:cNvPicPr/>
+                  </pic:nvPicPr>
+                  <pic:blipFill>
+                    <a:blip r:embed="rId13"/>
+                    <a:stretch>
+                      <a:fillRect/>
+                    </a:stretch>
+                  </pic:blipFill>
+                  <pic:spPr>
+                    <a:xfrm>
+                      <a:off x="0" y="0"/>
+                      <a:ext cx="5274310" cy="1527175"/>
+                    </a:xfrm>
+                    <a:prstGeom prst="rect">
+                      <a:avLst/>
+                    </a:prstGeom>
+                  </pic:spPr>
+                </pic:pic>
+              </a:graphicData>
+            </a:graphic>
+          </wp:inline>
+        </w:drawing>
+      </w:r>
+    </w:p>
+    <w:p>
+      <w:pPr>
+        <w:pStyle w:val="3"/>
+        <w:rPr>
+          <w:rFonts w:hint="eastAsia"/>
+        </w:rPr>
+      </w:pPr>
+      <w:r>
+        <w:t>商品订单表</w:t>
+      </w:r>
+    </w:p>
+    <w:p>
+      <w:r>
+        <w:rPr>
+          <w:noProof/>
+        </w:rPr>
+        <w:drawing>
+          <wp:inline distT="0" distB="0" distL="0" distR="0" wp14:anchorId="5A9659BB" wp14:editId="6FCCF85E">
+            <wp:extent cx="5274310" cy="1537970"/>
+            <wp:effectExtent l="0" t="0" r="2540" b="5080"/>
+            <wp:docPr id="4" name="图片 4"/>
+            <wp:cNvGraphicFramePr>
+              <a:graphicFrameLocks xmlns:a="http://schemas.openxmlformats.org/drawingml/2006/main" noChangeAspect="1"/>
+            </wp:cNvGraphicFramePr>
+            <a:graphic xmlns:a="http://schemas.openxmlformats.org/drawingml/2006/main">
+              <a:graphicData uri="http://schemas.openxmlformats.org/drawingml/2006/picture">
+                <pic:pic xmlns:pic="http://schemas.openxmlformats.org/drawingml/2006/picture">
+                  <pic:nvPicPr>
+                    <pic:cNvPr id="1" name=""/>
+                    <pic:cNvPicPr/>
+                  </pic:nvPicPr>
+                  <pic:blipFill>
+                    <a:blip r:embed="rId14"/>
+                    <a:stretch>
+                      <a:fillRect/>
+                    </a:stretch>
+                  </pic:blipFill>
+                  <pic:spPr>
+                    <a:xfrm>
+                      <a:off x="0" y="0"/>
+                      <a:ext cx="5274310" cy="1537970"/>
+                    </a:xfrm>
+                    <a:prstGeom prst="rect">
+                      <a:avLst/>
+                    </a:prstGeom>
+                  </pic:spPr>
+                </pic:pic>
+              </a:graphicData>
+            </a:graphic>
+          </wp:inline>
+        </w:drawing>
+      </w:r>
+    </w:p>
+    <w:p>
+      <w:pPr>
+        <w:pStyle w:val="3"/>
+        <w:rPr>
+          <w:rFonts w:hint="eastAsia"/>
+        </w:rPr>
+      </w:pPr>
+      <w:r>
+        <w:t>商品销售记录表</w:t>
+      </w:r>
+    </w:p>
+    <w:p>
+      <w:pPr>
+        <w:rPr>
+          <w:rFonts w:hint="eastAsia"/>
+        </w:rPr>
+      </w:pPr>
+      <w:r>
+        <w:rPr>
+          <w:noProof/>
+        </w:rPr>
+        <w:drawing>
+          <wp:inline distT="0" distB="0" distL="0" distR="0" wp14:anchorId="5A69F58B" wp14:editId="55F7D5DD">
+            <wp:extent cx="5274310" cy="1461135"/>
+            <wp:effectExtent l="0" t="0" r="2540" b="5715"/>
+            <wp:docPr id="5" name="图片 5"/>
+            <wp:cNvGraphicFramePr>
+              <a:graphicFrameLocks xmlns:a="http://schemas.openxmlformats.org/drawingml/2006/main" noChangeAspect="1"/>
+            </wp:cNvGraphicFramePr>
+            <a:graphic xmlns:a="http://schemas.openxmlformats.org/drawingml/2006/main">
+              <a:graphicData uri="http://schemas.openxmlformats.org/drawingml/2006/picture">
+                <pic:pic xmlns:pic="http://schemas.openxmlformats.org/drawingml/2006/picture">
+                  <pic:nvPicPr>
+                    <pic:cNvPr id="1" name=""/>
+                    <pic:cNvPicPr/>
+                  </pic:nvPicPr>
+                  <pic:blipFill>
+                    <a:blip r:embed="rId15"/>
+                    <a:stretch>
+                      <a:fillRect/>
+                    </a:stretch>
+                  </pic:blipFill>
+                  <pic:spPr>
+                    <a:xfrm>
+                      <a:off x="0" y="0"/>
+                      <a:ext cx="5274310" cy="1461135"/>
+                    </a:xfrm>
+                    <a:prstGeom prst="rect">
+                      <a:avLst/>
+                    </a:prstGeom>
+                  </pic:spPr>
+                </pic:pic>
+              </a:graphicData>
+            </a:graphic>
+          </wp:inline>
+        </w:drawing>
+      </w:r>
+    </w:p>
+    <w:p>
+      <w:pPr>
+        <w:pStyle w:val="3"/>
+        <w:rPr>
+          <w:rFonts w:hint="eastAsia"/>
+        </w:rPr>
+      </w:pPr>
+      <w:r>
+        <w:lastRenderedPageBreak/>
+        <w:t>地区表</w:t>
+      </w:r>
+    </w:p>
+    <w:p>
+      <w:pPr>
+        <w:rPr>
+          <w:rFonts w:hint="eastAsia"/>
+        </w:rPr>
+      </w:pPr>
+      <w:r>
+        <w:rPr>
+          <w:noProof/>
+        </w:rPr>
+        <w:drawing>
+          <wp:inline distT="0" distB="0" distL="0" distR="0" wp14:anchorId="7EF55B4E" wp14:editId="768908D1">
+            <wp:extent cx="5274310" cy="2045335"/>
+            <wp:effectExtent l="0" t="0" r="2540" b="0"/>
+            <wp:docPr id="6" name="图片 6"/>
+            <wp:cNvGraphicFramePr>
+              <a:graphicFrameLocks xmlns:a="http://schemas.openxmlformats.org/drawingml/2006/main" noChangeAspect="1"/>
+            </wp:cNvGraphicFramePr>
+            <a:graphic xmlns:a="http://schemas.openxmlformats.org/drawingml/2006/main">
+              <a:graphicData uri="http://schemas.openxmlformats.org/drawingml/2006/picture">
+                <pic:pic xmlns:pic="http://schemas.openxmlformats.org/drawingml/2006/picture">
+                  <pic:nvPicPr>
+                    <pic:cNvPr id="1" name=""/>
+                    <pic:cNvPicPr/>
+                  </pic:nvPicPr>
+                  <pic:blipFill>
+                    <a:blip r:embed="rId16"/>
+                    <a:stretch>
+                      <a:fillRect/>
+                    </a:stretch>
+                  </pic:blipFill>
+                  <pic:spPr>
+                    <a:xfrm>
+                      <a:off x="0" y="0"/>
+                      <a:ext cx="5274310" cy="2045335"/>
+                    </a:xfrm>
+                    <a:prstGeom prst="rect">
+                      <a:avLst/>
+                    </a:prstGeom>
+                  </pic:spPr>
+                </pic:pic>
+              </a:graphicData>
+            </a:graphic>
+          </wp:inline>
+        </w:drawing>
+      </w:r>
+    </w:p>
+    <w:p>
+      <w:pPr>
+        <w:pStyle w:val="2"/>
+      </w:pPr>
+      <w:r>
+        <w:t>2.</w:t>
+      </w:r>
+      <w:r>
+        <w:t>视图</w:t>
+      </w:r>
+    </w:p>
+    <w:p>
+      <w:pPr>
+        <w:rPr>
+          <w:rFonts w:hint="eastAsia"/>
+        </w:rPr>
+      </w:pPr>
+    </w:p>
+    <w:p>
+      <w:pPr>
+        <w:rPr>
+          <w:rStyle w:val="3Char"/>
+        </w:rPr>
+      </w:pPr>
+      <w:r>
+        <w:rPr>
+          <w:rStyle w:val="3Char"/>
+        </w:rPr>
+        <w:t>商品销售汇总视图</w:t>
+      </w:r>
+    </w:p>
+    <w:p>
+      <w:pPr>
+        <w:rPr>
+          <w:rStyle w:val="3Char"/>
+          <w:rFonts w:hint="eastAsia"/>
+          <w:b w:val="0"/>
+          <w:bCs w:val="0"/>
+          <w:sz w:val="21"/>
+          <w:szCs w:val="22"/>
+        </w:rPr>
+      </w:pPr>
+      <w:r>
+        <w:t>表字段</w:t>
+      </w:r>
+      <w:r>
+        <w:rPr>
+          <w:rFonts w:hint="eastAsia"/>
+        </w:rPr>
+        <w:t>:</w:t>
+      </w:r>
+      <w:r>
+        <w:t xml:space="preserve">  </w:t>
+      </w:r>
+      <w:r>
+        <w:t>包括</w:t>
+      </w:r>
+      <w:r>
+        <w:rPr>
+          <w:rFonts w:hint="eastAsia"/>
+        </w:rPr>
+        <w:t xml:space="preserve"> </w:t>
+      </w:r>
+      <w:r>
+        <w:rPr>
+          <w:rFonts w:hint="eastAsia"/>
+        </w:rPr>
+        <w:t>商品所有信息及对应商品销售表中所出售总和</w:t>
+      </w:r>
+    </w:p>
+    <w:p>
+      <w:pPr>
+        <w:rPr>
+          <w:rFonts w:ascii="宋体" w:eastAsia="宋体" w:hAnsi="宋体" w:cs="宋体"/>
+          <w:color w:val="A9B7C6"/>
+          <w:kern w:val="0"/>
+          <w:sz w:val="24"/>
+          <w:szCs w:val="24"/>
+        </w:rPr>
+      </w:pPr>
+      <w:r>
+        <w:rPr>
+          <w:rStyle w:val="3Char"/>
+          <w:rFonts w:hint="eastAsia"/>
+        </w:rPr>
+        <w:t>SQL</w:t>
+      </w:r>
+      <w:r>
+        <w:rPr>
+          <w:rStyle w:val="3Char"/>
+          <w:rFonts w:hint="eastAsia"/>
+        </w:rPr>
+        <w:t>语句</w:t>
+      </w:r>
+      <w:r>
+        <w:rPr>
+          <w:rFonts w:ascii="Source Code Pro" w:eastAsia="宋体" w:hAnsi="Source Code Pro" w:cs="宋体"/>
+          <w:color w:val="808080"/>
+          <w:kern w:val="0"/>
+          <w:sz w:val="24"/>
+          <w:szCs w:val="24"/>
+        </w:rPr>
+        <w:br/>
+        <w:t xml:space="preserve"> DROP VIEW IF EXISTS `food_view`;</w:t>
+      </w:r>
+      <w:r>
+        <w:rPr>
+          <w:rFonts w:ascii="Source Code Pro" w:eastAsia="宋体" w:hAnsi="Source Code Pro" w:cs="宋体"/>
+          <w:color w:val="808080"/>
+          <w:kern w:val="0"/>
+          <w:sz w:val="24"/>
+          <w:szCs w:val="24"/>
+        </w:rPr>
+        <w:br/>
+        <w:t xml:space="preserve"> CREATE VIEW food_view AS</w:t>
+      </w:r>
+      <w:r>
+        <w:rPr>
+          <w:rFonts w:ascii="Source Code Pro" w:eastAsia="宋体" w:hAnsi="Source Code Pro" w:cs="宋体"/>
+          <w:color w:val="808080"/>
+          <w:kern w:val="0"/>
+          <w:sz w:val="24"/>
+          <w:szCs w:val="24"/>
+        </w:rPr>
+        <w:br/>
+        <w:t xml:space="preserve"> SELECT f.* , IFNULL(SUM(fs.count),0) AS COUNT FROM food f LEFT JOIN food_sales fs ON f.id=fs.food_id   GROUP BY f.id;</w:t>
+      </w:r>
+    </w:p>
+    <w:p/>
+    <w:p>
+      <w:pPr>
+        <w:rPr>
+          <w:rFonts w:hint="eastAsia"/>
+        </w:rPr>
+      </w:pPr>
     </w:p>
     <w:p>
       <w:r>
@@ -827,7 +1460,6 @@
     <w:p>
       <w:pPr>
         <w:rPr>
-          <w:rFonts w:hint="eastAsia"/>
           <w:sz w:val="24"/>
         </w:rPr>
       </w:pPr>
@@ -1018,7 +1650,6 @@
     <w:p>
       <w:pPr>
         <w:rPr>
-          <w:rFonts w:hint="eastAsia"/>
           <w:sz w:val="24"/>
         </w:rPr>
       </w:pPr>
@@ -1097,12 +1728,6 @@
       </w:r>
     </w:p>
     <w:p>
-      <w:pPr>
-        <w:rPr>
-          <w:rFonts w:hint="eastAsia"/>
-        </w:rPr>
-      </w:pPr>
-      <w:bookmarkStart w:id="0" w:name="_GoBack"/>
       <w:r>
         <w:rPr>
           <w:rFonts w:hint="eastAsia"/>
@@ -1124,7 +1749,7 @@
                     <pic:cNvPicPr/>
                   </pic:nvPicPr>
                   <pic:blipFill>
-                    <a:blip r:embed="rId10">
+                    <a:blip r:embed="rId17">
                       <a:extLst>
                         <a:ext uri="{28A0092B-C50C-407E-A947-70E740481C1C}">
                           <a14:useLocalDpi xmlns:a14="http://schemas.microsoft.com/office/drawing/2010/main" val="0"/>
@@ -1150,15 +1775,8 @@
           </wp:inline>
         </w:drawing>
       </w:r>
-      <w:bookmarkEnd w:id="0"/>
-    </w:p>
-    <w:p>
-      <w:pPr>
-        <w:rPr>
-          <w:rFonts w:hint="eastAsia"/>
-        </w:rPr>
-      </w:pPr>
-    </w:p>
+    </w:p>
+    <w:p/>
     <w:sectPr>
       <w:pgSz w:w="11906" w:h="16838"/>
       <w:pgMar w:top="1440" w:right="1800" w:bottom="1440" w:left="1800" w:header="851" w:footer="992" w:gutter="0"/>
@@ -1669,6 +2287,29 @@
       <w:szCs w:val="32"/>
     </w:rPr>
   </w:style>
+  <w:style w:type="paragraph" w:styleId="4">
+    <w:name w:val="heading 4"/>
+    <w:basedOn w:val="a"/>
+    <w:next w:val="a"/>
+    <w:link w:val="4Char"/>
+    <w:uiPriority w:val="9"/>
+    <w:unhideWhenUsed/>
+    <w:qFormat/>
+    <w:rsid w:val="00BE4C9D"/>
+    <w:pPr>
+      <w:keepNext/>
+      <w:keepLines/>
+      <w:spacing w:before="280" w:after="290" w:line="376" w:lineRule="auto"/>
+      <w:outlineLvl w:val="3"/>
+    </w:pPr>
+    <w:rPr>
+      <w:rFonts w:asciiTheme="majorHAnsi" w:eastAsiaTheme="majorEastAsia" w:hAnsiTheme="majorHAnsi" w:cstheme="majorBidi"/>
+      <w:b/>
+      <w:bCs/>
+      <w:sz w:val="28"/>
+      <w:szCs w:val="28"/>
+    </w:rPr>
+  </w:style>
   <w:style w:type="character" w:default="1" w:styleId="a0">
     <w:name w:val="Default Paragraph Font"/>
     <w:uiPriority w:val="1"/>
@@ -1939,6 +2580,20 @@
       <w:szCs w:val="20"/>
     </w:rPr>
   </w:style>
+  <w:style w:type="character" w:customStyle="1" w:styleId="4Char">
+    <w:name w:val="标题 4 Char"/>
+    <w:basedOn w:val="a0"/>
+    <w:link w:val="4"/>
+    <w:uiPriority w:val="9"/>
+    <w:rsid w:val="00BE4C9D"/>
+    <w:rPr>
+      <w:rFonts w:asciiTheme="majorHAnsi" w:eastAsiaTheme="majorEastAsia" w:hAnsiTheme="majorHAnsi" w:cstheme="majorBidi"/>
+      <w:b/>
+      <w:bCs/>
+      <w:sz w:val="28"/>
+      <w:szCs w:val="28"/>
+    </w:rPr>
+  </w:style>
 </w:styles>
 </file>
 

--- a/系统架构/网上订餐系统.docx
+++ b/系统架构/网上订餐系统.docx
@@ -124,9 +124,9 @@
             <o:lock v:ext="edit" aspectratio="t"/>
           </v:shapetype>
           <v:shape id="_x0000_i1025" type="#_x0000_t75" style="width:397.35pt;height:242.5pt" o:ole="">
-            <v:imagedata r:id="rId6" o:title=""/>
+            <v:imagedata r:id="rId7" o:title=""/>
           </v:shape>
-          <o:OLEObject Type="Embed" ProgID="Visio.Drawing.15" ShapeID="_x0000_i1025" DrawAspect="Content" ObjectID="_1585056103" r:id="rId7"/>
+          <o:OLEObject Type="Embed" ProgID="Visio.Drawing.15" ShapeID="_x0000_i1025" DrawAspect="Content" ObjectID="_1585059938" r:id="rId8"/>
         </w:object>
       </w:r>
     </w:p>
@@ -373,11 +373,6 @@
       </w:r>
     </w:p>
     <w:p>
-      <w:pPr>
-        <w:rPr>
-          <w:rFonts w:hint="eastAsia"/>
-        </w:rPr>
-      </w:pPr>
       <w:r>
         <w:t>用户可以点击对应商家</w:t>
       </w:r>
@@ -466,11 +461,6 @@
       </w:r>
     </w:p>
     <w:p>
-      <w:pPr>
-        <w:rPr>
-          <w:rFonts w:hint="eastAsia"/>
-        </w:rPr>
-      </w:pPr>
       <w:r>
         <w:t>后端中将</w:t>
       </w:r>
@@ -596,11 +586,6 @@
       </w:r>
     </w:p>
     <w:p>
-      <w:pPr>
-        <w:rPr>
-          <w:rFonts w:hint="eastAsia"/>
-        </w:rPr>
-      </w:pPr>
       <w:r>
         <w:t>忘记密码是在登录页面的左下脚有个忘记密码链接</w:t>
       </w:r>
@@ -616,8 +601,6 @@
         </w:rPr>
         <w:t>点击后按提示操作</w:t>
       </w:r>
-      <w:bookmarkStart w:id="0" w:name="_GoBack"/>
-      <w:bookmarkEnd w:id="0"/>
     </w:p>
     <w:p>
       <w:pPr>
@@ -736,7 +719,20 @@
     </w:p>
     <w:p>
       <w:r>
-        <w:t>商家在订单列表中可以点击订单详情后对于未接单的订单可以点击接单按钮</w:t>
+        <w:t>商家在订单列表</w:t>
+      </w:r>
+      <w:r>
+        <w:t>显示所有订单</w:t>
+      </w:r>
+    </w:p>
+    <w:p>
+      <w:r>
+        <w:t>点击订单中的查看详情即显示订单的详细情况</w:t>
+      </w:r>
+    </w:p>
+    <w:p>
+      <w:r>
+        <w:t>对于未接单的订单可以点击接单按钮</w:t>
       </w:r>
       <w:r>
         <w:rPr>
@@ -772,30 +768,29 @@
     <w:p>
       <w:pPr>
         <w:pStyle w:val="2"/>
-        <w:rPr>
-          <w:rFonts w:hint="eastAsia"/>
-        </w:rPr>
-      </w:pPr>
-      <w:r>
-        <w:rPr>
-          <w:rFonts w:hint="eastAsia"/>
-        </w:rPr>
-        <w:t>1</w:t>
-      </w:r>
-      <w:r>
-        <w:t>.</w:t>
-      </w:r>
+        <w:numPr>
+          <w:ilvl w:val="0"/>
+          <w:numId w:val="1"/>
+        </w:numPr>
+      </w:pPr>
       <w:r>
         <w:t>实体表</w:t>
       </w:r>
     </w:p>
     <w:p>
+      <w:pPr>
+        <w:rPr>
+          <w:rFonts w:hint="eastAsia"/>
+        </w:rPr>
+      </w:pPr>
+    </w:p>
+    <w:p>
       <w:r>
         <w:object w:dxaOrig="13831" w:dyaOrig="16066">
-          <v:shape id="_x0000_i1026" type="#_x0000_t75" style="width:469.35pt;height:544.75pt" o:ole="">
-            <v:imagedata r:id="rId8" o:title=""/>
+          <v:shape id="_x0000_i1026" type="#_x0000_t75" style="width:469.35pt;height:528.45pt" o:ole="">
+            <v:imagedata r:id="rId9" o:title=""/>
           </v:shape>
-          <o:OLEObject Type="Embed" ProgID="Visio.Drawing.15" ShapeID="_x0000_i1026" DrawAspect="Content" ObjectID="_1585056104" r:id="rId9"/>
+          <o:OLEObject Type="Embed" ProgID="Visio.Drawing.15" ShapeID="_x0000_i1026" DrawAspect="Content" ObjectID="_1585059939" r:id="rId10"/>
         </w:object>
       </w:r>
     </w:p>
@@ -803,89 +798,20 @@
     <w:p/>
     <w:p>
       <w:pPr>
-        <w:pStyle w:val="3"/>
-      </w:pPr>
-      <w:r>
+        <w:rPr>
+          <w:rFonts w:hint="eastAsia"/>
+        </w:rPr>
+      </w:pPr>
+      <w:r>
+        <w:rPr>
+          <w:noProof/>
+        </w:rPr>
         <w:lastRenderedPageBreak/>
-        <w:t>用户表</w:t>
-      </w:r>
-    </w:p>
-    <w:p>
-      <w:pPr>
-        <w:rPr>
-          <w:rFonts w:hint="eastAsia"/>
-        </w:rPr>
-      </w:pPr>
-      <w:r>
-        <w:rPr>
-          <w:noProof/>
-        </w:rPr>
         <w:drawing>
-          <wp:inline distT="0" distB="0" distL="0" distR="0" wp14:anchorId="3091C67B" wp14:editId="63782BA8">
-            <wp:extent cx="5274310" cy="1369060"/>
-            <wp:effectExtent l="0" t="0" r="2540" b="2540"/>
-            <wp:docPr id="7" name="图片 7"/>
-            <wp:cNvGraphicFramePr>
-              <a:graphicFrameLocks xmlns:a="http://schemas.openxmlformats.org/drawingml/2006/main" noChangeAspect="1"/>
-            </wp:cNvGraphicFramePr>
-            <a:graphic xmlns:a="http://schemas.openxmlformats.org/drawingml/2006/main">
-              <a:graphicData uri="http://schemas.openxmlformats.org/drawingml/2006/picture">
-                <pic:pic xmlns:pic="http://schemas.openxmlformats.org/drawingml/2006/picture">
-                  <pic:nvPicPr>
-                    <pic:cNvPr id="1" name=""/>
-                    <pic:cNvPicPr/>
-                  </pic:nvPicPr>
-                  <pic:blipFill>
-                    <a:blip r:embed="rId10"/>
-                    <a:stretch>
-                      <a:fillRect/>
-                    </a:stretch>
-                  </pic:blipFill>
-                  <pic:spPr>
-                    <a:xfrm>
-                      <a:off x="0" y="0"/>
-                      <a:ext cx="5274310" cy="1369060"/>
-                    </a:xfrm>
-                    <a:prstGeom prst="rect">
-                      <a:avLst/>
-                    </a:prstGeom>
-                  </pic:spPr>
-                </pic:pic>
-              </a:graphicData>
-            </a:graphic>
-          </wp:inline>
-        </w:drawing>
-      </w:r>
-    </w:p>
-    <w:p>
-      <w:pPr>
-        <w:pStyle w:val="3"/>
-        <w:rPr>
-          <w:rFonts w:hint="eastAsia"/>
-        </w:rPr>
-      </w:pPr>
-      <w:r>
-        <w:rPr>
-          <w:rFonts w:hint="eastAsia"/>
-        </w:rPr>
-        <w:t>用户详细信息表</w:t>
-      </w:r>
-    </w:p>
-    <w:p>
-      <w:pPr>
-        <w:rPr>
-          <w:rFonts w:hint="eastAsia"/>
-        </w:rPr>
-      </w:pPr>
-      <w:r>
-        <w:rPr>
-          <w:noProof/>
-        </w:rPr>
-        <w:drawing>
-          <wp:inline distT="0" distB="0" distL="0" distR="0" wp14:anchorId="5E3194D9" wp14:editId="0A9472BF">
-            <wp:extent cx="4590476" cy="1828571"/>
-            <wp:effectExtent l="0" t="0" r="635" b="635"/>
-            <wp:docPr id="8" name="图片 8"/>
+          <wp:inline distT="0" distB="0" distL="0" distR="0" wp14:anchorId="77E6515B" wp14:editId="59CC029F">
+            <wp:extent cx="3295291" cy="3051889"/>
+            <wp:effectExtent l="0" t="0" r="635" b="0"/>
+            <wp:docPr id="9" name="图片 9"/>
             <wp:cNvGraphicFramePr>
               <a:graphicFrameLocks xmlns:a="http://schemas.openxmlformats.org/drawingml/2006/main" noChangeAspect="1"/>
             </wp:cNvGraphicFramePr>
@@ -905,7 +831,7 @@
                   <pic:spPr>
                     <a:xfrm>
                       <a:off x="0" y="0"/>
-                      <a:ext cx="4590476" cy="1828571"/>
+                      <a:ext cx="3323078" cy="3077624"/>
                     </a:xfrm>
                     <a:prstGeom prst="rect">
                       <a:avLst/>
@@ -917,16 +843,15 @@
           </wp:inline>
         </w:drawing>
       </w:r>
+      <w:bookmarkStart w:id="0" w:name="_GoBack"/>
+      <w:bookmarkEnd w:id="0"/>
     </w:p>
     <w:p>
       <w:pPr>
         <w:pStyle w:val="3"/>
-        <w:rPr>
-          <w:rFonts w:hint="eastAsia"/>
-        </w:rPr>
-      </w:pPr>
-      <w:r>
-        <w:t>商家表</w:t>
+      </w:pPr>
+      <w:r>
+        <w:t>用户表</w:t>
       </w:r>
     </w:p>
     <w:p>
@@ -935,10 +860,10 @@
           <w:noProof/>
         </w:rPr>
         <w:drawing>
-          <wp:inline distT="0" distB="0" distL="0" distR="0" wp14:anchorId="535EC1AA" wp14:editId="063C5403">
-            <wp:extent cx="5274310" cy="1577975"/>
-            <wp:effectExtent l="0" t="0" r="2540" b="3175"/>
-            <wp:docPr id="1" name="图片 1"/>
+          <wp:inline distT="0" distB="0" distL="0" distR="0" wp14:anchorId="3091C67B" wp14:editId="63782BA8">
+            <wp:extent cx="5274310" cy="1369060"/>
+            <wp:effectExtent l="0" t="0" r="2540" b="2540"/>
+            <wp:docPr id="7" name="图片 7"/>
             <wp:cNvGraphicFramePr>
               <a:graphicFrameLocks xmlns:a="http://schemas.openxmlformats.org/drawingml/2006/main" noChangeAspect="1"/>
             </wp:cNvGraphicFramePr>
@@ -958,7 +883,7 @@
                   <pic:spPr>
                     <a:xfrm>
                       <a:off x="0" y="0"/>
-                      <a:ext cx="5274310" cy="1577975"/>
+                      <a:ext cx="5274310" cy="1369060"/>
                     </a:xfrm>
                     <a:prstGeom prst="rect">
                       <a:avLst/>
@@ -974,13 +899,12 @@
     <w:p>
       <w:pPr>
         <w:pStyle w:val="3"/>
-        <w:rPr>
-          <w:rFonts w:hint="eastAsia"/>
-        </w:rPr>
-      </w:pPr>
-      <w:r>
-        <w:lastRenderedPageBreak/>
-        <w:t>食物商品表</w:t>
+      </w:pPr>
+      <w:r>
+        <w:rPr>
+          <w:rFonts w:hint="eastAsia"/>
+        </w:rPr>
+        <w:t>用户详细信息表</w:t>
       </w:r>
     </w:p>
     <w:p>
@@ -989,10 +913,10 @@
           <w:noProof/>
         </w:rPr>
         <w:drawing>
-          <wp:inline distT="0" distB="0" distL="0" distR="0" wp14:anchorId="49A46BEF" wp14:editId="0210E071">
-            <wp:extent cx="5274310" cy="1527175"/>
-            <wp:effectExtent l="0" t="0" r="2540" b="0"/>
-            <wp:docPr id="2" name="图片 2"/>
+          <wp:inline distT="0" distB="0" distL="0" distR="0" wp14:anchorId="5E3194D9" wp14:editId="0A9472BF">
+            <wp:extent cx="4590476" cy="1828571"/>
+            <wp:effectExtent l="0" t="0" r="635" b="635"/>
+            <wp:docPr id="8" name="图片 8"/>
             <wp:cNvGraphicFramePr>
               <a:graphicFrameLocks xmlns:a="http://schemas.openxmlformats.org/drawingml/2006/main" noChangeAspect="1"/>
             </wp:cNvGraphicFramePr>
@@ -1012,7 +936,7 @@
                   <pic:spPr>
                     <a:xfrm>
                       <a:off x="0" y="0"/>
-                      <a:ext cx="5274310" cy="1527175"/>
+                      <a:ext cx="4590476" cy="1828571"/>
                     </a:xfrm>
                     <a:prstGeom prst="rect">
                       <a:avLst/>
@@ -1028,12 +952,10 @@
     <w:p>
       <w:pPr>
         <w:pStyle w:val="3"/>
-        <w:rPr>
-          <w:rFonts w:hint="eastAsia"/>
-        </w:rPr>
-      </w:pPr>
-      <w:r>
-        <w:t>商品订单表</w:t>
+      </w:pPr>
+      <w:r>
+        <w:lastRenderedPageBreak/>
+        <w:t>商家表</w:t>
       </w:r>
     </w:p>
     <w:p>
@@ -1042,10 +964,10 @@
           <w:noProof/>
         </w:rPr>
         <w:drawing>
-          <wp:inline distT="0" distB="0" distL="0" distR="0" wp14:anchorId="5A9659BB" wp14:editId="6FCCF85E">
-            <wp:extent cx="5274310" cy="1537970"/>
-            <wp:effectExtent l="0" t="0" r="2540" b="5080"/>
-            <wp:docPr id="4" name="图片 4"/>
+          <wp:inline distT="0" distB="0" distL="0" distR="0" wp14:anchorId="535EC1AA" wp14:editId="063C5403">
+            <wp:extent cx="5274310" cy="1577975"/>
+            <wp:effectExtent l="0" t="0" r="2540" b="3175"/>
+            <wp:docPr id="1" name="图片 1"/>
             <wp:cNvGraphicFramePr>
               <a:graphicFrameLocks xmlns:a="http://schemas.openxmlformats.org/drawingml/2006/main" noChangeAspect="1"/>
             </wp:cNvGraphicFramePr>
@@ -1065,7 +987,7 @@
                   <pic:spPr>
                     <a:xfrm>
                       <a:off x="0" y="0"/>
-                      <a:ext cx="5274310" cy="1537970"/>
+                      <a:ext cx="5274310" cy="1577975"/>
                     </a:xfrm>
                     <a:prstGeom prst="rect">
                       <a:avLst/>
@@ -1081,29 +1003,21 @@
     <w:p>
       <w:pPr>
         <w:pStyle w:val="3"/>
-        <w:rPr>
-          <w:rFonts w:hint="eastAsia"/>
-        </w:rPr>
-      </w:pPr>
-      <w:r>
-        <w:t>商品销售记录表</w:t>
-      </w:r>
-    </w:p>
-    <w:p>
-      <w:pPr>
-        <w:rPr>
-          <w:rFonts w:hint="eastAsia"/>
-        </w:rPr>
-      </w:pPr>
+      </w:pPr>
+      <w:r>
+        <w:t>食物商品表</w:t>
+      </w:r>
+    </w:p>
+    <w:p>
       <w:r>
         <w:rPr>
           <w:noProof/>
         </w:rPr>
         <w:drawing>
-          <wp:inline distT="0" distB="0" distL="0" distR="0" wp14:anchorId="5A69F58B" wp14:editId="55F7D5DD">
-            <wp:extent cx="5274310" cy="1461135"/>
-            <wp:effectExtent l="0" t="0" r="2540" b="5715"/>
-            <wp:docPr id="5" name="图片 5"/>
+          <wp:inline distT="0" distB="0" distL="0" distR="0" wp14:anchorId="49A46BEF" wp14:editId="0210E071">
+            <wp:extent cx="5274310" cy="1527175"/>
+            <wp:effectExtent l="0" t="0" r="2540" b="0"/>
+            <wp:docPr id="2" name="图片 2"/>
             <wp:cNvGraphicFramePr>
               <a:graphicFrameLocks xmlns:a="http://schemas.openxmlformats.org/drawingml/2006/main" noChangeAspect="1"/>
             </wp:cNvGraphicFramePr>
@@ -1123,7 +1037,7 @@
                   <pic:spPr>
                     <a:xfrm>
                       <a:off x="0" y="0"/>
-                      <a:ext cx="5274310" cy="1461135"/>
+                      <a:ext cx="5274310" cy="1527175"/>
                     </a:xfrm>
                     <a:prstGeom prst="rect">
                       <a:avLst/>
@@ -1139,30 +1053,21 @@
     <w:p>
       <w:pPr>
         <w:pStyle w:val="3"/>
-        <w:rPr>
-          <w:rFonts w:hint="eastAsia"/>
-        </w:rPr>
-      </w:pPr>
-      <w:r>
-        <w:lastRenderedPageBreak/>
-        <w:t>地区表</w:t>
-      </w:r>
-    </w:p>
-    <w:p>
-      <w:pPr>
-        <w:rPr>
-          <w:rFonts w:hint="eastAsia"/>
-        </w:rPr>
-      </w:pPr>
+      </w:pPr>
+      <w:r>
+        <w:t>商品订单表</w:t>
+      </w:r>
+    </w:p>
+    <w:p>
       <w:r>
         <w:rPr>
           <w:noProof/>
         </w:rPr>
         <w:drawing>
-          <wp:inline distT="0" distB="0" distL="0" distR="0" wp14:anchorId="7EF55B4E" wp14:editId="768908D1">
-            <wp:extent cx="5274310" cy="2045335"/>
-            <wp:effectExtent l="0" t="0" r="2540" b="0"/>
-            <wp:docPr id="6" name="图片 6"/>
+          <wp:inline distT="0" distB="0" distL="0" distR="0" wp14:anchorId="5A9659BB" wp14:editId="6FCCF85E">
+            <wp:extent cx="5274310" cy="1537970"/>
+            <wp:effectExtent l="0" t="0" r="2540" b="5080"/>
+            <wp:docPr id="4" name="图片 4"/>
             <wp:cNvGraphicFramePr>
               <a:graphicFrameLocks xmlns:a="http://schemas.openxmlformats.org/drawingml/2006/main" noChangeAspect="1"/>
             </wp:cNvGraphicFramePr>
@@ -1182,6 +1087,107 @@
                   <pic:spPr>
                     <a:xfrm>
                       <a:off x="0" y="0"/>
+                      <a:ext cx="5274310" cy="1537970"/>
+                    </a:xfrm>
+                    <a:prstGeom prst="rect">
+                      <a:avLst/>
+                    </a:prstGeom>
+                  </pic:spPr>
+                </pic:pic>
+              </a:graphicData>
+            </a:graphic>
+          </wp:inline>
+        </w:drawing>
+      </w:r>
+    </w:p>
+    <w:p>
+      <w:pPr>
+        <w:pStyle w:val="3"/>
+      </w:pPr>
+      <w:r>
+        <w:lastRenderedPageBreak/>
+        <w:t>商品销售记录表</w:t>
+      </w:r>
+    </w:p>
+    <w:p>
+      <w:r>
+        <w:rPr>
+          <w:noProof/>
+        </w:rPr>
+        <w:drawing>
+          <wp:inline distT="0" distB="0" distL="0" distR="0" wp14:anchorId="5A69F58B" wp14:editId="55F7D5DD">
+            <wp:extent cx="5274310" cy="1461135"/>
+            <wp:effectExtent l="0" t="0" r="2540" b="5715"/>
+            <wp:docPr id="5" name="图片 5"/>
+            <wp:cNvGraphicFramePr>
+              <a:graphicFrameLocks xmlns:a="http://schemas.openxmlformats.org/drawingml/2006/main" noChangeAspect="1"/>
+            </wp:cNvGraphicFramePr>
+            <a:graphic xmlns:a="http://schemas.openxmlformats.org/drawingml/2006/main">
+              <a:graphicData uri="http://schemas.openxmlformats.org/drawingml/2006/picture">
+                <pic:pic xmlns:pic="http://schemas.openxmlformats.org/drawingml/2006/picture">
+                  <pic:nvPicPr>
+                    <pic:cNvPr id="1" name=""/>
+                    <pic:cNvPicPr/>
+                  </pic:nvPicPr>
+                  <pic:blipFill>
+                    <a:blip r:embed="rId17"/>
+                    <a:stretch>
+                      <a:fillRect/>
+                    </a:stretch>
+                  </pic:blipFill>
+                  <pic:spPr>
+                    <a:xfrm>
+                      <a:off x="0" y="0"/>
+                      <a:ext cx="5274310" cy="1461135"/>
+                    </a:xfrm>
+                    <a:prstGeom prst="rect">
+                      <a:avLst/>
+                    </a:prstGeom>
+                  </pic:spPr>
+                </pic:pic>
+              </a:graphicData>
+            </a:graphic>
+          </wp:inline>
+        </w:drawing>
+      </w:r>
+    </w:p>
+    <w:p>
+      <w:pPr>
+        <w:pStyle w:val="3"/>
+      </w:pPr>
+      <w:r>
+        <w:t>地区表</w:t>
+      </w:r>
+    </w:p>
+    <w:p>
+      <w:r>
+        <w:rPr>
+          <w:noProof/>
+        </w:rPr>
+        <w:drawing>
+          <wp:inline distT="0" distB="0" distL="0" distR="0" wp14:anchorId="7EF55B4E" wp14:editId="768908D1">
+            <wp:extent cx="5274310" cy="2045335"/>
+            <wp:effectExtent l="0" t="0" r="2540" b="0"/>
+            <wp:docPr id="6" name="图片 6"/>
+            <wp:cNvGraphicFramePr>
+              <a:graphicFrameLocks xmlns:a="http://schemas.openxmlformats.org/drawingml/2006/main" noChangeAspect="1"/>
+            </wp:cNvGraphicFramePr>
+            <a:graphic xmlns:a="http://schemas.openxmlformats.org/drawingml/2006/main">
+              <a:graphicData uri="http://schemas.openxmlformats.org/drawingml/2006/picture">
+                <pic:pic xmlns:pic="http://schemas.openxmlformats.org/drawingml/2006/picture">
+                  <pic:nvPicPr>
+                    <pic:cNvPr id="1" name=""/>
+                    <pic:cNvPicPr/>
+                  </pic:nvPicPr>
+                  <pic:blipFill>
+                    <a:blip r:embed="rId18"/>
+                    <a:stretch>
+                      <a:fillRect/>
+                    </a:stretch>
+                  </pic:blipFill>
+                  <pic:spPr>
+                    <a:xfrm>
+                      <a:off x="0" y="0"/>
                       <a:ext cx="5274310" cy="2045335"/>
                     </a:xfrm>
                     <a:prstGeom prst="rect">
@@ -1206,13 +1212,7 @@
         <w:t>视图</w:t>
       </w:r>
     </w:p>
-    <w:p>
-      <w:pPr>
-        <w:rPr>
-          <w:rFonts w:hint="eastAsia"/>
-        </w:rPr>
-      </w:pPr>
-    </w:p>
+    <w:p/>
     <w:p>
       <w:pPr>
         <w:rPr>
@@ -1230,7 +1230,6 @@
       <w:pPr>
         <w:rPr>
           <w:rStyle w:val="3Char"/>
-          <w:rFonts w:hint="eastAsia"/>
           <w:b w:val="0"/>
           <w:bCs w:val="0"/>
           <w:sz w:val="21"/>
@@ -1324,13 +1323,7 @@
       </w:r>
     </w:p>
     <w:p/>
-    <w:p>
-      <w:pPr>
-        <w:rPr>
-          <w:rFonts w:hint="eastAsia"/>
-        </w:rPr>
-      </w:pPr>
-    </w:p>
+    <w:p/>
     <w:p>
       <w:r>
         <w:br w:type="page"/>
@@ -1749,7 +1742,7 @@
                     <pic:cNvPicPr/>
                   </pic:nvPicPr>
                   <pic:blipFill>
-                    <a:blip r:embed="rId17">
+                    <a:blip r:embed="rId19">
                       <a:extLst>
                         <a:ext uri="{28A0092B-C50C-407E-A947-70E740481C1C}">
                           <a14:useLocalDpi xmlns:a14="http://schemas.microsoft.com/office/drawing/2010/main" val="0"/>
@@ -1823,6 +1816,103 @@
     </w:p>
   </w:footnote>
 </w:footnotes>
+</file>
+
+<file path=word/numbering.xml><?xml version="1.0" encoding="utf-8"?>
+<w:numbering xmlns:wpc="http://schemas.microsoft.com/office/word/2010/wordprocessingCanvas" xmlns:mc="http://schemas.openxmlformats.org/markup-compatibility/2006" xmlns:o="urn:schemas-microsoft-com:office:office" xmlns:r="http://schemas.openxmlformats.org/officeDocument/2006/relationships" xmlns:m="http://schemas.openxmlformats.org/officeDocument/2006/math" xmlns:v="urn:schemas-microsoft-com:vml" xmlns:wp14="http://schemas.microsoft.com/office/word/2010/wordprocessingDrawing" xmlns:wp="http://schemas.openxmlformats.org/drawingml/2006/wordprocessingDrawing" xmlns:w10="urn:schemas-microsoft-com:office:word" xmlns:w="http://schemas.openxmlformats.org/wordprocessingml/2006/main" xmlns:w14="http://schemas.microsoft.com/office/word/2010/wordml" xmlns:w15="http://schemas.microsoft.com/office/word/2012/wordml" xmlns:wpg="http://schemas.microsoft.com/office/word/2010/wordprocessingGroup" xmlns:wpi="http://schemas.microsoft.com/office/word/2010/wordprocessingInk" xmlns:wne="http://schemas.microsoft.com/office/word/2006/wordml" xmlns:wps="http://schemas.microsoft.com/office/word/2010/wordprocessingShape" mc:Ignorable="w14 w15 wp14">
+  <w:abstractNum w:abstractNumId="0">
+    <w:nsid w:val="133A475E"/>
+    <w:multiLevelType w:val="hybridMultilevel"/>
+    <w:tmpl w:val="9C54C646"/>
+    <w:lvl w:ilvl="0" w:tplc="880842A8">
+      <w:start w:val="1"/>
+      <w:numFmt w:val="decimal"/>
+      <w:lvlText w:val="%1."/>
+      <w:lvlJc w:val="left"/>
+      <w:pPr>
+        <w:ind w:left="360" w:hanging="360"/>
+      </w:pPr>
+      <w:rPr>
+        <w:rFonts w:hint="default"/>
+      </w:rPr>
+    </w:lvl>
+    <w:lvl w:ilvl="1" w:tplc="04090019" w:tentative="1">
+      <w:start w:val="1"/>
+      <w:numFmt w:val="lowerLetter"/>
+      <w:lvlText w:val="%2)"/>
+      <w:lvlJc w:val="left"/>
+      <w:pPr>
+        <w:ind w:left="840" w:hanging="420"/>
+      </w:pPr>
+    </w:lvl>
+    <w:lvl w:ilvl="2" w:tplc="0409001B" w:tentative="1">
+      <w:start w:val="1"/>
+      <w:numFmt w:val="lowerRoman"/>
+      <w:lvlText w:val="%3."/>
+      <w:lvlJc w:val="right"/>
+      <w:pPr>
+        <w:ind w:left="1260" w:hanging="420"/>
+      </w:pPr>
+    </w:lvl>
+    <w:lvl w:ilvl="3" w:tplc="0409000F" w:tentative="1">
+      <w:start w:val="1"/>
+      <w:numFmt w:val="decimal"/>
+      <w:lvlText w:val="%4."/>
+      <w:lvlJc w:val="left"/>
+      <w:pPr>
+        <w:ind w:left="1680" w:hanging="420"/>
+      </w:pPr>
+    </w:lvl>
+    <w:lvl w:ilvl="4" w:tplc="04090019" w:tentative="1">
+      <w:start w:val="1"/>
+      <w:numFmt w:val="lowerLetter"/>
+      <w:lvlText w:val="%5)"/>
+      <w:lvlJc w:val="left"/>
+      <w:pPr>
+        <w:ind w:left="2100" w:hanging="420"/>
+      </w:pPr>
+    </w:lvl>
+    <w:lvl w:ilvl="5" w:tplc="0409001B" w:tentative="1">
+      <w:start w:val="1"/>
+      <w:numFmt w:val="lowerRoman"/>
+      <w:lvlText w:val="%6."/>
+      <w:lvlJc w:val="right"/>
+      <w:pPr>
+        <w:ind w:left="2520" w:hanging="420"/>
+      </w:pPr>
+    </w:lvl>
+    <w:lvl w:ilvl="6" w:tplc="0409000F" w:tentative="1">
+      <w:start w:val="1"/>
+      <w:numFmt w:val="decimal"/>
+      <w:lvlText w:val="%7."/>
+      <w:lvlJc w:val="left"/>
+      <w:pPr>
+        <w:ind w:left="2940" w:hanging="420"/>
+      </w:pPr>
+    </w:lvl>
+    <w:lvl w:ilvl="7" w:tplc="04090019" w:tentative="1">
+      <w:start w:val="1"/>
+      <w:numFmt w:val="lowerLetter"/>
+      <w:lvlText w:val="%8)"/>
+      <w:lvlJc w:val="left"/>
+      <w:pPr>
+        <w:ind w:left="3360" w:hanging="420"/>
+      </w:pPr>
+    </w:lvl>
+    <w:lvl w:ilvl="8" w:tplc="0409001B" w:tentative="1">
+      <w:start w:val="1"/>
+      <w:numFmt w:val="lowerRoman"/>
+      <w:lvlText w:val="%9."/>
+      <w:lvlJc w:val="right"/>
+      <w:pPr>
+        <w:ind w:left="3780" w:hanging="420"/>
+      </w:pPr>
+    </w:lvl>
+  </w:abstractNum>
+  <w:num w:numId="1">
+    <w:abstractNumId w:val="0"/>
+  </w:num>
+</w:numbering>
 </file>
 
 <file path=word/styles.xml><?xml version="1.0" encoding="utf-8"?>

--- a/系统架构/网上订餐系统.docx
+++ b/系统架构/网上订餐系统.docx
@@ -103,7 +103,7 @@
     </w:p>
     <w:p>
       <w:r>
-        <w:object w:dxaOrig="6900" w:dyaOrig="6585">
+        <w:object w:dxaOrig="11551" w:dyaOrig="7381">
           <v:shapetype id="_x0000_t75" coordsize="21600,21600" o:spt="75" o:preferrelative="t" path="m@4@5l@4@11@9@11@9@5xe" filled="f" stroked="f">
             <v:stroke joinstyle="miter"/>
             <v:formulas>
@@ -123,10 +123,10 @@
             <v:path o:extrusionok="f" gradientshapeok="t" o:connecttype="rect"/>
             <o:lock v:ext="edit" aspectratio="t"/>
           </v:shapetype>
-          <v:shape id="_x0000_i1025" type="#_x0000_t75" style="width:397.35pt;height:242.5pt" o:ole="">
+          <v:shape id="_x0000_i1025" type="#_x0000_t75" style="width:439.5pt;height:281pt" o:ole="">
             <v:imagedata r:id="rId7" o:title=""/>
           </v:shape>
-          <o:OLEObject Type="Embed" ProgID="Visio.Drawing.15" ShapeID="_x0000_i1025" DrawAspect="Content" ObjectID="_1585059938" r:id="rId8"/>
+          <o:OLEObject Type="Embed" ProgID="Visio.Drawing.15" ShapeID="_x0000_i1025" DrawAspect="Content" ObjectID="_1586009765" r:id="rId8"/>
         </w:object>
       </w:r>
     </w:p>
@@ -195,7 +195,13 @@
         <w:t>.</w:t>
       </w:r>
       <w:r>
-        <w:t>用户功能块</w:t>
+        <w:rPr>
+          <w:rFonts w:hint="eastAsia"/>
+        </w:rPr>
+        <w:t>公共</w:t>
+      </w:r>
+      <w:r>
+        <w:t>功能块</w:t>
       </w:r>
     </w:p>
     <w:p>
@@ -259,408 +265,49 @@
     </w:p>
     <w:p>
       <w:pPr>
-        <w:pStyle w:val="3"/>
-      </w:pPr>
-      <w:r>
-        <w:rPr>
-          <w:rFonts w:hint="eastAsia"/>
-        </w:rPr>
-        <w:t>2.</w:t>
-      </w:r>
-      <w:r>
-        <w:rPr>
-          <w:rFonts w:hint="eastAsia"/>
-        </w:rPr>
-        <w:t>注册</w:t>
-      </w:r>
-      <w:r>
-        <w:rPr>
-          <w:rFonts w:hint="eastAsia"/>
-        </w:rPr>
-        <w:t>,</w:t>
-      </w:r>
-    </w:p>
-    <w:p>
-      <w:r>
-        <w:t>进入注册页面按提示输入信息</w:t>
-      </w:r>
-    </w:p>
-    <w:p>
-      <w:r>
-        <w:t>注册功能中</w:t>
-      </w:r>
-      <w:r>
-        <w:rPr>
-          <w:rFonts w:hint="eastAsia"/>
-        </w:rPr>
-        <w:t>包含邮箱验证</w:t>
-      </w:r>
-      <w:r>
-        <w:rPr>
-          <w:rFonts w:hint="eastAsia"/>
-        </w:rPr>
-        <w:t>,</w:t>
-      </w:r>
-      <w:r>
-        <w:rPr>
-          <w:rFonts w:hint="eastAsia"/>
-        </w:rPr>
-        <w:t>用户名验证</w:t>
-      </w:r>
-      <w:r>
-        <w:rPr>
-          <w:rFonts w:hint="eastAsia"/>
-        </w:rPr>
-        <w:t>,</w:t>
-      </w:r>
-      <w:r>
-        <w:rPr>
-          <w:rFonts w:hint="eastAsia"/>
-        </w:rPr>
-        <w:t>均在后端完成验证</w:t>
-      </w:r>
-    </w:p>
-    <w:p>
-      <w:r>
-        <w:t>会给注册用户发送邮箱验证码</w:t>
-      </w:r>
-    </w:p>
-    <w:p>
-      <w:pPr>
-        <w:pStyle w:val="3"/>
-      </w:pPr>
-      <w:r>
-        <w:t>3.</w:t>
-      </w:r>
-      <w:r>
-        <w:rPr>
-          <w:rFonts w:hint="eastAsia"/>
-        </w:rPr>
-        <w:t>个人主页</w:t>
-      </w:r>
-    </w:p>
-    <w:p>
-      <w:r>
-        <w:t>个人主页显示</w:t>
-      </w:r>
-      <w:r>
-        <w:t>用户的订单</w:t>
-      </w:r>
-    </w:p>
-    <w:p>
-      <w:r>
-        <w:lastRenderedPageBreak/>
-        <w:t>有未送达的和已完成的两种</w:t>
-      </w:r>
-    </w:p>
-    <w:p>
-      <w:pPr>
-        <w:pStyle w:val="3"/>
-      </w:pPr>
-      <w:r>
-        <w:rPr>
-          <w:rFonts w:hint="eastAsia"/>
-        </w:rPr>
-        <w:t>4.</w:t>
-      </w:r>
-      <w:r>
-        <w:t>查看商家列表</w:t>
-      </w:r>
-    </w:p>
-    <w:p>
-      <w:r>
-        <w:t>列出商家的列表供用户选择</w:t>
-      </w:r>
-    </w:p>
-    <w:p>
-      <w:r>
-        <w:t>用户可以点击对应商家</w:t>
-      </w:r>
-      <w:r>
-        <w:rPr>
-          <w:rFonts w:hint="eastAsia"/>
-        </w:rPr>
-        <w:t>即跳转至商家的商品列表页面</w:t>
-      </w:r>
-    </w:p>
-    <w:p>
-      <w:pPr>
-        <w:pStyle w:val="3"/>
-      </w:pPr>
-      <w:r>
-        <w:rPr>
-          <w:rFonts w:hint="eastAsia"/>
-        </w:rPr>
-        <w:t>5.</w:t>
-      </w:r>
-      <w:r>
-        <w:rPr>
-          <w:rFonts w:hint="eastAsia"/>
-        </w:rPr>
-        <w:t>查看商品列表</w:t>
-      </w:r>
-    </w:p>
-    <w:p>
-      <w:r>
-        <w:t>进入商家后可以看的商品的列表</w:t>
-      </w:r>
-      <w:r>
-        <w:rPr>
-          <w:rFonts w:hint="eastAsia"/>
-        </w:rPr>
-        <w:t>,</w:t>
-      </w:r>
-      <w:r>
-        <w:t>可以进行添加购物车操作</w:t>
-      </w:r>
-    </w:p>
-    <w:p>
-      <w:pPr>
-        <w:pStyle w:val="3"/>
-      </w:pPr>
-      <w:r>
-        <w:t>6.</w:t>
-      </w:r>
-      <w:r>
-        <w:rPr>
-          <w:rFonts w:hint="eastAsia"/>
-        </w:rPr>
-        <w:t>下订单</w:t>
-      </w:r>
-    </w:p>
-    <w:p>
-      <w:r>
-        <w:t>用户可以点击购物车的结算按钮</w:t>
-      </w:r>
-      <w:r>
-        <w:rPr>
-          <w:rFonts w:hint="eastAsia"/>
-        </w:rPr>
-        <w:t>,</w:t>
-      </w:r>
-      <w:r>
-        <w:t>即将当前已经添加进购物车的商品进行下订单操作</w:t>
-      </w:r>
-    </w:p>
-    <w:p/>
-    <w:p>
-      <w:r>
-        <w:t>前端中是将各个被添加到购物车中的所有商品转换成</w:t>
-      </w:r>
-      <w:r>
-        <w:rPr>
-          <w:rFonts w:hint="eastAsia"/>
-        </w:rPr>
-        <w:t>JSON</w:t>
-      </w:r>
-      <w:r>
-        <w:rPr>
-          <w:rFonts w:hint="eastAsia"/>
-        </w:rPr>
-        <w:t>格式提交到后端</w:t>
-      </w:r>
-    </w:p>
-    <w:p>
-      <w:r>
-        <w:t>后端中将</w:t>
-      </w:r>
-      <w:r>
-        <w:rPr>
-          <w:rFonts w:hint="eastAsia"/>
-        </w:rPr>
-        <w:t>JSON</w:t>
-      </w:r>
-      <w:r>
-        <w:rPr>
-          <w:rFonts w:hint="eastAsia"/>
-        </w:rPr>
-        <w:t>转换成对应的订单实体类并进行下单处理</w:t>
-      </w:r>
-    </w:p>
-    <w:p>
-      <w:pPr>
-        <w:pStyle w:val="3"/>
-      </w:pPr>
-      <w:r>
-        <w:rPr>
-          <w:rFonts w:hint="eastAsia"/>
-        </w:rPr>
-        <w:t>7</w:t>
-      </w:r>
-      <w:r>
-        <w:rPr>
-          <w:rFonts w:hint="eastAsia"/>
-        </w:rPr>
-        <w:t>登录拦截</w:t>
-      </w:r>
-    </w:p>
-    <w:p>
-      <w:r>
-        <w:t>对于未登录的用户</w:t>
-      </w:r>
-      <w:r>
-        <w:rPr>
-          <w:rFonts w:hint="eastAsia"/>
-        </w:rPr>
-        <w:t>,</w:t>
-      </w:r>
-      <w:r>
-        <w:t>除主页与一些资源外均无法访问</w:t>
-      </w:r>
-    </w:p>
-    <w:p>
-      <w:r>
-        <w:t>当未登录用访问受保护的资源或</w:t>
-      </w:r>
-      <w:r>
-        <w:t>url</w:t>
-      </w:r>
-      <w:r>
-        <w:rPr>
-          <w:rFonts w:hint="eastAsia"/>
-        </w:rPr>
-        <w:t>,</w:t>
-      </w:r>
-      <w:r>
-        <w:t>均跳转至登录页面并提示登录</w:t>
-      </w:r>
-      <w:r>
-        <w:rPr>
-          <w:rFonts w:hint="eastAsia"/>
-        </w:rPr>
-        <w:t>,</w:t>
-      </w:r>
-      <w:r>
-        <w:t>正常登录后即可访问</w:t>
-      </w:r>
-    </w:p>
-    <w:p/>
-    <w:p>
-      <w:r>
-        <w:t>对于非商家的用户</w:t>
-      </w:r>
-      <w:r>
-        <w:rPr>
-          <w:rFonts w:hint="eastAsia"/>
-        </w:rPr>
-        <w:t>,</w:t>
-      </w:r>
-      <w:r>
-        <w:t>在首页中点击商家会提示权限错误</w:t>
-      </w:r>
-      <w:r>
-        <w:rPr>
-          <w:rFonts w:hint="eastAsia"/>
-        </w:rPr>
-        <w:t>,</w:t>
-      </w:r>
-      <w:r>
-        <w:t>普通用户无法访问商家管理资源</w:t>
-      </w:r>
-    </w:p>
-    <w:p>
-      <w:pPr>
-        <w:pStyle w:val="3"/>
-      </w:pPr>
-      <w:r>
-        <w:rPr>
-          <w:rFonts w:hint="eastAsia"/>
-        </w:rPr>
-        <w:t>8</w:t>
-      </w:r>
-      <w:r>
-        <w:rPr>
-          <w:rFonts w:hint="eastAsia"/>
-        </w:rPr>
-        <w:t>修改密码</w:t>
-      </w:r>
-    </w:p>
-    <w:p>
-      <w:r>
-        <w:t>所有用户在登录后可以进行修改密码操作</w:t>
-      </w:r>
-    </w:p>
-    <w:p>
-      <w:r>
-        <w:t>修改密码需要通过邮箱验证</w:t>
-      </w:r>
-    </w:p>
-    <w:p>
-      <w:r>
-        <w:t>忘记密码是在登录页面的左下脚有个忘记密码链接</w:t>
-      </w:r>
-      <w:r>
-        <w:rPr>
-          <w:rFonts w:hint="eastAsia"/>
-        </w:rPr>
-        <w:t>,</w:t>
-      </w:r>
-      <w:r>
-        <w:rPr>
-          <w:rFonts w:hint="eastAsia"/>
-        </w:rPr>
-        <w:t>点击后按提示操作</w:t>
-      </w:r>
-    </w:p>
-    <w:p>
-      <w:pPr>
-        <w:pStyle w:val="2"/>
-      </w:pPr>
-      <w:r>
-        <w:rPr>
-          <w:rFonts w:hint="eastAsia"/>
-        </w:rPr>
-        <w:t>二</w:t>
-      </w:r>
-      <w:r>
-        <w:rPr>
-          <w:rFonts w:hint="eastAsia"/>
-        </w:rPr>
-        <w:t>.</w:t>
-      </w:r>
-      <w:r>
-        <w:rPr>
-          <w:rFonts w:hint="eastAsia"/>
-        </w:rPr>
-        <w:t>商家功能块</w:t>
-      </w:r>
-    </w:p>
-    <w:p>
-      <w:pPr>
-        <w:pStyle w:val="3"/>
-      </w:pPr>
-      <w:r>
-        <w:rPr>
-          <w:rFonts w:hint="eastAsia"/>
-        </w:rPr>
-        <w:t>1.</w:t>
-      </w:r>
-      <w:r>
-        <w:rPr>
-          <w:rFonts w:hint="eastAsia"/>
-        </w:rPr>
-        <w:t>管理商品列表</w:t>
-      </w:r>
-    </w:p>
-    <w:p>
-      <w:r>
-        <w:t>商家可以查看当前可用状态的商品</w:t>
-      </w:r>
-      <w:r>
-        <w:rPr>
-          <w:rFonts w:hint="eastAsia"/>
-        </w:rPr>
-        <w:t>,</w:t>
-      </w:r>
-    </w:p>
-    <w:p>
-      <w:r>
-        <w:t>可以移除商品</w:t>
-      </w:r>
-    </w:p>
-    <w:p>
-      <w:r>
-        <w:t>可以添加商品</w:t>
+        <w:rPr>
+          <w:rFonts w:hint="eastAsia"/>
+        </w:rPr>
+      </w:pPr>
+      <w:r>
+        <w:rPr>
+          <w:noProof/>
+        </w:rPr>
+        <w:drawing>
+          <wp:inline distT="0" distB="0" distL="0" distR="0" wp14:anchorId="37CD6F3E" wp14:editId="7CB5972E">
+            <wp:extent cx="2006600" cy="1152116"/>
+            <wp:effectExtent l="0" t="0" r="0" b="0"/>
+            <wp:docPr id="17" name="图片 17"/>
+            <wp:cNvGraphicFramePr>
+              <a:graphicFrameLocks xmlns:a="http://schemas.openxmlformats.org/drawingml/2006/main" noChangeAspect="1"/>
+            </wp:cNvGraphicFramePr>
+            <a:graphic xmlns:a="http://schemas.openxmlformats.org/drawingml/2006/main">
+              <a:graphicData uri="http://schemas.openxmlformats.org/drawingml/2006/picture">
+                <pic:pic xmlns:pic="http://schemas.openxmlformats.org/drawingml/2006/picture">
+                  <pic:nvPicPr>
+                    <pic:cNvPr id="1" name=""/>
+                    <pic:cNvPicPr/>
+                  </pic:nvPicPr>
+                  <pic:blipFill>
+                    <a:blip r:embed="rId9"/>
+                    <a:stretch>
+                      <a:fillRect/>
+                    </a:stretch>
+                  </pic:blipFill>
+                  <pic:spPr>
+                    <a:xfrm>
+                      <a:off x="0" y="0"/>
+                      <a:ext cx="2018237" cy="1158797"/>
+                    </a:xfrm>
+                    <a:prstGeom prst="rect">
+                      <a:avLst/>
+                    </a:prstGeom>
+                  </pic:spPr>
+                </pic:pic>
+              </a:graphicData>
+            </a:graphic>
+          </wp:inline>
+        </w:drawing>
       </w:r>
     </w:p>
     <w:p>
@@ -678,17 +325,7 @@
         <w:rPr>
           <w:rFonts w:hint="eastAsia"/>
         </w:rPr>
-        <w:t>查看订单列表</w:t>
-      </w:r>
-    </w:p>
-    <w:p>
-      <w:r>
-        <w:t>查看当前订单列表</w:t>
-      </w:r>
-    </w:p>
-    <w:p>
-      <w:r>
-        <w:t>列出了所有订单</w:t>
+        <w:t>注册</w:t>
       </w:r>
       <w:r>
         <w:rPr>
@@ -696,8 +333,97 @@
         </w:rPr>
         <w:t>,</w:t>
       </w:r>
-      <w:r>
-        <w:t>并根据订单状态进行排序</w:t>
+    </w:p>
+    <w:p>
+      <w:r>
+        <w:t>进入注册页面按提示输入信息</w:t>
+      </w:r>
+    </w:p>
+    <w:p>
+      <w:r>
+        <w:t>注册功能中</w:t>
+      </w:r>
+      <w:r>
+        <w:rPr>
+          <w:rFonts w:hint="eastAsia"/>
+        </w:rPr>
+        <w:t>包含邮箱验证</w:t>
+      </w:r>
+      <w:r>
+        <w:rPr>
+          <w:rFonts w:hint="eastAsia"/>
+        </w:rPr>
+        <w:t>,</w:t>
+      </w:r>
+      <w:r>
+        <w:rPr>
+          <w:rFonts w:hint="eastAsia"/>
+        </w:rPr>
+        <w:t>用户名验证</w:t>
+      </w:r>
+      <w:r>
+        <w:rPr>
+          <w:rFonts w:hint="eastAsia"/>
+        </w:rPr>
+        <w:t>,</w:t>
+      </w:r>
+      <w:r>
+        <w:rPr>
+          <w:rFonts w:hint="eastAsia"/>
+        </w:rPr>
+        <w:t>均在后端完成验证</w:t>
+      </w:r>
+    </w:p>
+    <w:p>
+      <w:r>
+        <w:t>会给注册用户发送邮箱验证码</w:t>
+      </w:r>
+    </w:p>
+    <w:p>
+      <w:pPr>
+        <w:rPr>
+          <w:rFonts w:hint="eastAsia"/>
+        </w:rPr>
+      </w:pPr>
+      <w:r>
+        <w:rPr>
+          <w:noProof/>
+        </w:rPr>
+        <w:drawing>
+          <wp:inline distT="0" distB="0" distL="0" distR="0" wp14:anchorId="70AD145A" wp14:editId="43327F46">
+            <wp:extent cx="2356577" cy="2590800"/>
+            <wp:effectExtent l="0" t="0" r="5715" b="0"/>
+            <wp:docPr id="18" name="图片 18"/>
+            <wp:cNvGraphicFramePr>
+              <a:graphicFrameLocks xmlns:a="http://schemas.openxmlformats.org/drawingml/2006/main" noChangeAspect="1"/>
+            </wp:cNvGraphicFramePr>
+            <a:graphic xmlns:a="http://schemas.openxmlformats.org/drawingml/2006/main">
+              <a:graphicData uri="http://schemas.openxmlformats.org/drawingml/2006/picture">
+                <pic:pic xmlns:pic="http://schemas.openxmlformats.org/drawingml/2006/picture">
+                  <pic:nvPicPr>
+                    <pic:cNvPr id="1" name=""/>
+                    <pic:cNvPicPr/>
+                  </pic:nvPicPr>
+                  <pic:blipFill>
+                    <a:blip r:embed="rId10"/>
+                    <a:stretch>
+                      <a:fillRect/>
+                    </a:stretch>
+                  </pic:blipFill>
+                  <pic:spPr>
+                    <a:xfrm>
+                      <a:off x="0" y="0"/>
+                      <a:ext cx="2362661" cy="2597489"/>
+                    </a:xfrm>
+                    <a:prstGeom prst="rect">
+                      <a:avLst/>
+                    </a:prstGeom>
+                  </pic:spPr>
+                </pic:pic>
+              </a:graphicData>
+            </a:graphic>
+          </wp:inline>
+        </w:drawing>
       </w:r>
     </w:p>
     <w:p>
@@ -708,110 +434,41 @@
         <w:rPr>
           <w:rFonts w:hint="eastAsia"/>
         </w:rPr>
-        <w:t>3.</w:t>
-      </w:r>
-      <w:r>
-        <w:rPr>
-          <w:rFonts w:hint="eastAsia"/>
-        </w:rPr>
-        <w:t>接单</w:t>
-      </w:r>
-    </w:p>
-    <w:p>
-      <w:r>
-        <w:t>商家在订单列表</w:t>
-      </w:r>
-      <w:r>
-        <w:t>显示所有订单</w:t>
-      </w:r>
-    </w:p>
-    <w:p>
-      <w:r>
-        <w:t>点击订单中的查看详情即显示订单的详细情况</w:t>
-      </w:r>
-    </w:p>
-    <w:p>
-      <w:r>
-        <w:t>对于未接单的订单可以点击接单按钮</w:t>
-      </w:r>
-      <w:r>
-        <w:rPr>
-          <w:rFonts w:hint="eastAsia"/>
-        </w:rPr>
-        <w:t>,</w:t>
-      </w:r>
-      <w:r>
-        <w:t>即完成接单操作</w:t>
-      </w:r>
-    </w:p>
-    <w:p>
-      <w:pPr>
-        <w:widowControl/>
-        <w:jc w:val="left"/>
-      </w:pPr>
-      <w:r>
-        <w:br w:type="page"/>
-      </w:r>
-    </w:p>
-    <w:p>
-      <w:pPr>
-        <w:pStyle w:val="1"/>
-      </w:pPr>
-      <w:r>
-        <w:rPr>
-          <w:rFonts w:hint="eastAsia"/>
-        </w:rPr>
-        <w:lastRenderedPageBreak/>
-        <w:t>数据库设计</w:t>
-      </w:r>
-    </w:p>
-    <w:p>
-      <w:pPr>
-        <w:pStyle w:val="2"/>
-        <w:numPr>
-          <w:ilvl w:val="0"/>
-          <w:numId w:val="1"/>
-        </w:numPr>
-      </w:pPr>
-      <w:r>
-        <w:t>实体表</w:t>
-      </w:r>
-    </w:p>
-    <w:p>
-      <w:pPr>
-        <w:rPr>
-          <w:rFonts w:hint="eastAsia"/>
-        </w:rPr>
-      </w:pPr>
-    </w:p>
-    <w:p>
-      <w:r>
-        <w:object w:dxaOrig="13831" w:dyaOrig="16066">
-          <v:shape id="_x0000_i1026" type="#_x0000_t75" style="width:469.35pt;height:528.45pt" o:ole="">
-            <v:imagedata r:id="rId9" o:title=""/>
-          </v:shape>
-          <o:OLEObject Type="Embed" ProgID="Visio.Drawing.15" ShapeID="_x0000_i1026" DrawAspect="Content" ObjectID="_1585059939" r:id="rId10"/>
-        </w:object>
-      </w:r>
-    </w:p>
-    <w:p/>
-    <w:p/>
-    <w:p>
-      <w:pPr>
-        <w:rPr>
-          <w:rFonts w:hint="eastAsia"/>
-        </w:rPr>
-      </w:pPr>
+        <w:t xml:space="preserve">4 </w:t>
+      </w:r>
+      <w:r>
+        <w:rPr>
+          <w:rFonts w:hint="eastAsia"/>
+        </w:rPr>
+        <w:t>忘记</w:t>
+      </w:r>
+      <w:r>
+        <w:rPr>
+          <w:rFonts w:hint="eastAsia"/>
+        </w:rPr>
+        <w:t>密码</w:t>
+      </w:r>
+    </w:p>
+    <w:p>
+      <w:pPr>
+        <w:rPr>
+          <w:rFonts w:hint="eastAsia"/>
+        </w:rPr>
+      </w:pPr>
+      <w:r>
+        <w:t>在登录中有忘记密码链接</w:t>
+      </w:r>
+    </w:p>
+    <w:p>
       <w:r>
         <w:rPr>
           <w:noProof/>
         </w:rPr>
-        <w:lastRenderedPageBreak/>
         <w:drawing>
-          <wp:inline distT="0" distB="0" distL="0" distR="0" wp14:anchorId="77E6515B" wp14:editId="59CC029F">
-            <wp:extent cx="3295291" cy="3051889"/>
-            <wp:effectExtent l="0" t="0" r="635" b="0"/>
-            <wp:docPr id="9" name="图片 9"/>
+          <wp:inline distT="0" distB="0" distL="0" distR="0" wp14:anchorId="1780E8D5" wp14:editId="45C005E2">
+            <wp:extent cx="2101850" cy="1256864"/>
+            <wp:effectExtent l="0" t="0" r="0" b="635"/>
+            <wp:docPr id="15" name="图片 15"/>
             <wp:cNvGraphicFramePr>
               <a:graphicFrameLocks xmlns:a="http://schemas.openxmlformats.org/drawingml/2006/main" noChangeAspect="1"/>
             </wp:cNvGraphicFramePr>
@@ -831,7 +488,7 @@
                   <pic:spPr>
                     <a:xfrm>
                       <a:off x="0" y="0"/>
-                      <a:ext cx="3323078" cy="3077624"/>
+                      <a:ext cx="2107868" cy="1260463"/>
                     </a:xfrm>
                     <a:prstGeom prst="rect">
                       <a:avLst/>
@@ -843,15 +500,10 @@
           </wp:inline>
         </w:drawing>
       </w:r>
-      <w:bookmarkStart w:id="0" w:name="_GoBack"/>
-      <w:bookmarkEnd w:id="0"/>
-    </w:p>
-    <w:p>
-      <w:pPr>
-        <w:pStyle w:val="3"/>
-      </w:pPr>
-      <w:r>
-        <w:t>用户表</w:t>
+    </w:p>
+    <w:p>
+      <w:r>
+        <w:t>点击后即跳转至找回密码页面</w:t>
       </w:r>
     </w:p>
     <w:p>
@@ -860,10 +512,10 @@
           <w:noProof/>
         </w:rPr>
         <w:drawing>
-          <wp:inline distT="0" distB="0" distL="0" distR="0" wp14:anchorId="3091C67B" wp14:editId="63782BA8">
-            <wp:extent cx="5274310" cy="1369060"/>
-            <wp:effectExtent l="0" t="0" r="2540" b="2540"/>
-            <wp:docPr id="7" name="图片 7"/>
+          <wp:inline distT="0" distB="0" distL="0" distR="0" wp14:anchorId="2A58B8F9" wp14:editId="278206AE">
+            <wp:extent cx="1665404" cy="1327150"/>
+            <wp:effectExtent l="0" t="0" r="0" b="6350"/>
+            <wp:docPr id="16" name="图片 16"/>
             <wp:cNvGraphicFramePr>
               <a:graphicFrameLocks xmlns:a="http://schemas.openxmlformats.org/drawingml/2006/main" noChangeAspect="1"/>
             </wp:cNvGraphicFramePr>
@@ -883,7 +535,7 @@
                   <pic:spPr>
                     <a:xfrm>
                       <a:off x="0" y="0"/>
-                      <a:ext cx="5274310" cy="1369060"/>
+                      <a:ext cx="1674789" cy="1334629"/>
                     </a:xfrm>
                     <a:prstGeom prst="rect">
                       <a:avLst/>
@@ -898,13 +550,36 @@
     </w:p>
     <w:p>
       <w:pPr>
+        <w:rPr>
+          <w:rFonts w:hint="eastAsia"/>
+        </w:rPr>
+      </w:pPr>
+      <w:r>
+        <w:rPr>
+          <w:rFonts w:hint="eastAsia"/>
+        </w:rPr>
+        <w:t>按提示进行下一步</w:t>
+      </w:r>
+    </w:p>
+    <w:p>
+      <w:pPr>
         <w:pStyle w:val="3"/>
       </w:pPr>
       <w:r>
-        <w:rPr>
-          <w:rFonts w:hint="eastAsia"/>
-        </w:rPr>
-        <w:t>用户详细信息表</w:t>
+        <w:lastRenderedPageBreak/>
+        <w:t>5</w:t>
+      </w:r>
+      <w:r>
+        <w:rPr>
+          <w:rFonts w:hint="eastAsia"/>
+        </w:rPr>
+        <w:t xml:space="preserve"> </w:t>
+      </w:r>
+      <w:r>
+        <w:rPr>
+          <w:rFonts w:hint="eastAsia"/>
+        </w:rPr>
+        <w:t>修改密码</w:t>
       </w:r>
     </w:p>
     <w:p>
@@ -913,10 +588,10 @@
           <w:noProof/>
         </w:rPr>
         <w:drawing>
-          <wp:inline distT="0" distB="0" distL="0" distR="0" wp14:anchorId="5E3194D9" wp14:editId="0A9472BF">
-            <wp:extent cx="4590476" cy="1828571"/>
-            <wp:effectExtent l="0" t="0" r="635" b="635"/>
-            <wp:docPr id="8" name="图片 8"/>
+          <wp:inline distT="0" distB="0" distL="0" distR="0" wp14:anchorId="3A435A04" wp14:editId="45990533">
+            <wp:extent cx="3295238" cy="1723810"/>
+            <wp:effectExtent l="0" t="0" r="635" b="0"/>
+            <wp:docPr id="13" name="图片 13"/>
             <wp:cNvGraphicFramePr>
               <a:graphicFrameLocks xmlns:a="http://schemas.openxmlformats.org/drawingml/2006/main" noChangeAspect="1"/>
             </wp:cNvGraphicFramePr>
@@ -936,7 +611,7 @@
                   <pic:spPr>
                     <a:xfrm>
                       <a:off x="0" y="0"/>
-                      <a:ext cx="4590476" cy="1828571"/>
+                      <a:ext cx="3295238" cy="1723810"/>
                     </a:xfrm>
                     <a:prstGeom prst="rect">
                       <a:avLst/>
@@ -950,12 +625,13 @@
       </w:r>
     </w:p>
     <w:p>
-      <w:pPr>
-        <w:pStyle w:val="3"/>
-      </w:pPr>
-      <w:r>
-        <w:lastRenderedPageBreak/>
-        <w:t>商家表</w:t>
+      <w:r>
+        <w:t>点击更改密码</w:t>
+      </w:r>
+    </w:p>
+    <w:p>
+      <w:r>
+        <w:t>安装提示输入</w:t>
       </w:r>
     </w:p>
     <w:p>
@@ -964,10 +640,10 @@
           <w:noProof/>
         </w:rPr>
         <w:drawing>
-          <wp:inline distT="0" distB="0" distL="0" distR="0" wp14:anchorId="535EC1AA" wp14:editId="063C5403">
-            <wp:extent cx="5274310" cy="1577975"/>
-            <wp:effectExtent l="0" t="0" r="2540" b="3175"/>
-            <wp:docPr id="1" name="图片 1"/>
+          <wp:inline distT="0" distB="0" distL="0" distR="0" wp14:anchorId="44F2A41E" wp14:editId="56BE63AD">
+            <wp:extent cx="2876550" cy="1806415"/>
+            <wp:effectExtent l="0" t="0" r="0" b="3810"/>
+            <wp:docPr id="14" name="图片 14"/>
             <wp:cNvGraphicFramePr>
               <a:graphicFrameLocks xmlns:a="http://schemas.openxmlformats.org/drawingml/2006/main" noChangeAspect="1"/>
             </wp:cNvGraphicFramePr>
@@ -987,7 +663,7 @@
                   <pic:spPr>
                     <a:xfrm>
                       <a:off x="0" y="0"/>
-                      <a:ext cx="5274310" cy="1577975"/>
+                      <a:ext cx="2879105" cy="1808019"/>
                     </a:xfrm>
                     <a:prstGeom prst="rect">
                       <a:avLst/>
@@ -1001,23 +677,90 @@
       </w:r>
     </w:p>
     <w:p>
+      <w:r>
+        <w:t>其中需要进行前端的邮箱格式效验</w:t>
+      </w:r>
+    </w:p>
+    <w:p>
+      <w:pPr>
+        <w:rPr>
+          <w:rFonts w:hint="eastAsia"/>
+        </w:rPr>
+      </w:pPr>
+      <w:r>
+        <w:t>后端处理中</w:t>
+      </w:r>
+      <w:r>
+        <w:rPr>
+          <w:rFonts w:hint="eastAsia"/>
+        </w:rPr>
+        <w:t>,</w:t>
+      </w:r>
+      <w:r>
+        <w:t>验证是否为注册时使用的邮箱</w:t>
+      </w:r>
+      <w:r>
+        <w:rPr>
+          <w:rFonts w:hint="eastAsia"/>
+        </w:rPr>
+        <w:t>,</w:t>
+      </w:r>
+      <w:r>
+        <w:t>并且将验证码发送至邮箱中</w:t>
+      </w:r>
+    </w:p>
+    <w:p>
+      <w:pPr>
+        <w:rPr>
+          <w:rFonts w:hint="eastAsia"/>
+        </w:rPr>
+      </w:pPr>
+    </w:p>
+    <w:p>
       <w:pPr>
         <w:pStyle w:val="3"/>
       </w:pPr>
       <w:r>
-        <w:t>食物商品表</w:t>
-      </w:r>
-    </w:p>
-    <w:p>
+        <w:t>6</w:t>
+      </w:r>
+      <w:r>
+        <w:t>.</w:t>
+      </w:r>
+      <w:r>
+        <w:rPr>
+          <w:rFonts w:hint="eastAsia"/>
+        </w:rPr>
+        <w:t>个人主页</w:t>
+      </w:r>
+    </w:p>
+    <w:p>
+      <w:r>
+        <w:t>个人主页显示</w:t>
+      </w:r>
+      <w:r>
+        <w:t>用户的订单</w:t>
+      </w:r>
+    </w:p>
+    <w:p>
+      <w:r>
+        <w:t>有未送达的和已完成的两种</w:t>
+      </w:r>
+    </w:p>
+    <w:p>
+      <w:pPr>
+        <w:rPr>
+          <w:rFonts w:hint="eastAsia"/>
+        </w:rPr>
+      </w:pPr>
       <w:r>
         <w:rPr>
           <w:noProof/>
         </w:rPr>
         <w:drawing>
-          <wp:inline distT="0" distB="0" distL="0" distR="0" wp14:anchorId="49A46BEF" wp14:editId="0210E071">
-            <wp:extent cx="5274310" cy="1527175"/>
-            <wp:effectExtent l="0" t="0" r="2540" b="0"/>
-            <wp:docPr id="2" name="图片 2"/>
+          <wp:inline distT="0" distB="0" distL="0" distR="0" wp14:anchorId="33B653E2" wp14:editId="4818180A">
+            <wp:extent cx="3261975" cy="1765300"/>
+            <wp:effectExtent l="0" t="0" r="0" b="6350"/>
+            <wp:docPr id="19" name="图片 19"/>
             <wp:cNvGraphicFramePr>
               <a:graphicFrameLocks xmlns:a="http://schemas.openxmlformats.org/drawingml/2006/main" noChangeAspect="1"/>
             </wp:cNvGraphicFramePr>
@@ -1037,7 +780,7 @@
                   <pic:spPr>
                     <a:xfrm>
                       <a:off x="0" y="0"/>
-                      <a:ext cx="5274310" cy="1527175"/>
+                      <a:ext cx="3268378" cy="1768765"/>
                     </a:xfrm>
                     <a:prstGeom prst="rect">
                       <a:avLst/>
@@ -1055,7 +798,30 @@
         <w:pStyle w:val="3"/>
       </w:pPr>
       <w:r>
-        <w:t>商品订单表</w:t>
+        <w:rPr>
+          <w:rFonts w:hint="eastAsia"/>
+        </w:rPr>
+        <w:lastRenderedPageBreak/>
+        <w:t>6</w:t>
+      </w:r>
+      <w:r>
+        <w:t>查看商家列表</w:t>
+      </w:r>
+    </w:p>
+    <w:p>
+      <w:r>
+        <w:t>列出商家的列表供用户选择</w:t>
+      </w:r>
+    </w:p>
+    <w:p>
+      <w:r>
+        <w:t>用户可以点击对应商家</w:t>
+      </w:r>
+      <w:r>
+        <w:rPr>
+          <w:rFonts w:hint="eastAsia"/>
+        </w:rPr>
+        <w:t>即跳转至商家的商品列表页面</w:t>
       </w:r>
     </w:p>
     <w:p>
@@ -1064,10 +830,10 @@
           <w:noProof/>
         </w:rPr>
         <w:drawing>
-          <wp:inline distT="0" distB="0" distL="0" distR="0" wp14:anchorId="5A9659BB" wp14:editId="6FCCF85E">
-            <wp:extent cx="5274310" cy="1537970"/>
-            <wp:effectExtent l="0" t="0" r="2540" b="5080"/>
-            <wp:docPr id="4" name="图片 4"/>
+          <wp:inline distT="0" distB="0" distL="0" distR="0" wp14:anchorId="4D605F05" wp14:editId="7DDA75CA">
+            <wp:extent cx="3511550" cy="2958988"/>
+            <wp:effectExtent l="0" t="0" r="0" b="0"/>
+            <wp:docPr id="20" name="图片 20"/>
             <wp:cNvGraphicFramePr>
               <a:graphicFrameLocks xmlns:a="http://schemas.openxmlformats.org/drawingml/2006/main" noChangeAspect="1"/>
             </wp:cNvGraphicFramePr>
@@ -1087,7 +853,7 @@
                   <pic:spPr>
                     <a:xfrm>
                       <a:off x="0" y="0"/>
-                      <a:ext cx="5274310" cy="1537970"/>
+                      <a:ext cx="3517222" cy="2963768"/>
                     </a:xfrm>
                     <a:prstGeom prst="rect">
                       <a:avLst/>
@@ -1102,11 +868,93 @@
     </w:p>
     <w:p>
       <w:pPr>
+        <w:rPr>
+          <w:rFonts w:hint="eastAsia"/>
+        </w:rPr>
+      </w:pPr>
+      <w:r>
+        <w:t>页面进行了分页</w:t>
+      </w:r>
+      <w:r>
+        <w:rPr>
+          <w:rFonts w:hint="eastAsia"/>
+        </w:rPr>
+        <w:t>,</w:t>
+      </w:r>
+      <w:r>
+        <w:t>可以点击下一页上一页进行翻页</w:t>
+      </w:r>
+      <w:r>
+        <w:rPr>
+          <w:rFonts w:hint="eastAsia"/>
+        </w:rPr>
+        <w:t>.</w:t>
+      </w:r>
+    </w:p>
+    <w:p>
+      <w:pPr>
         <w:pStyle w:val="3"/>
       </w:pPr>
       <w:r>
-        <w:lastRenderedPageBreak/>
-        <w:t>商品销售记录表</w:t>
+        <w:t>7</w:t>
+      </w:r>
+      <w:r>
+        <w:rPr>
+          <w:rFonts w:hint="eastAsia"/>
+        </w:rPr>
+        <w:t>查看商品列表</w:t>
+      </w:r>
+    </w:p>
+    <w:p>
+      <w:r>
+        <w:t>进入商家后可以看的商品的列表</w:t>
+      </w:r>
+      <w:r>
+        <w:rPr>
+          <w:rFonts w:hint="eastAsia"/>
+        </w:rPr>
+        <w:t>,</w:t>
+      </w:r>
+      <w:r>
+        <w:rPr>
+          <w:rFonts w:hint="eastAsia"/>
+        </w:rPr>
+        <w:t>页面显示水平的名称</w:t>
+      </w:r>
+      <w:r>
+        <w:rPr>
+          <w:rFonts w:hint="eastAsia"/>
+        </w:rPr>
+        <w:t>,</w:t>
+      </w:r>
+      <w:r>
+        <w:rPr>
+          <w:rFonts w:hint="eastAsia"/>
+        </w:rPr>
+        <w:t>商品图片</w:t>
+      </w:r>
+      <w:r>
+        <w:rPr>
+          <w:rFonts w:hint="eastAsia"/>
+        </w:rPr>
+        <w:t>,</w:t>
+      </w:r>
+      <w:r>
+        <w:rPr>
+          <w:rFonts w:hint="eastAsia"/>
+        </w:rPr>
+        <w:t>描述</w:t>
+      </w:r>
+    </w:p>
+    <w:p>
+      <w:r>
+        <w:t>可以进行添加购物车操作</w:t>
+      </w:r>
+      <w:r>
+        <w:rPr>
+          <w:rFonts w:hint="eastAsia"/>
+        </w:rPr>
+        <w:t>.</w:t>
       </w:r>
     </w:p>
     <w:p>
@@ -1115,10 +963,10 @@
           <w:noProof/>
         </w:rPr>
         <w:drawing>
-          <wp:inline distT="0" distB="0" distL="0" distR="0" wp14:anchorId="5A69F58B" wp14:editId="55F7D5DD">
-            <wp:extent cx="5274310" cy="1461135"/>
-            <wp:effectExtent l="0" t="0" r="2540" b="5715"/>
-            <wp:docPr id="5" name="图片 5"/>
+          <wp:inline distT="0" distB="0" distL="0" distR="0" wp14:anchorId="71248913" wp14:editId="5AC8A6CA">
+            <wp:extent cx="4629150" cy="2209240"/>
+            <wp:effectExtent l="0" t="0" r="0" b="635"/>
+            <wp:docPr id="21" name="图片 21"/>
             <wp:cNvGraphicFramePr>
               <a:graphicFrameLocks xmlns:a="http://schemas.openxmlformats.org/drawingml/2006/main" noChangeAspect="1"/>
             </wp:cNvGraphicFramePr>
@@ -1138,7 +986,7 @@
                   <pic:spPr>
                     <a:xfrm>
                       <a:off x="0" y="0"/>
-                      <a:ext cx="5274310" cy="1461135"/>
+                      <a:ext cx="4640972" cy="2214882"/>
                     </a:xfrm>
                     <a:prstGeom prst="rect">
                       <a:avLst/>
@@ -1152,23 +1000,120 @@
       </w:r>
     </w:p>
     <w:p>
+      <w:r>
+        <w:t>在点击结算按键后</w:t>
+      </w:r>
+      <w:r>
+        <w:rPr>
+          <w:rFonts w:hint="eastAsia"/>
+        </w:rPr>
+        <w:t>,</w:t>
+      </w:r>
+      <w:r>
+        <w:t>即可将当前已加入到购物车中的商品进行提交</w:t>
+      </w:r>
+      <w:r>
+        <w:rPr>
+          <w:rFonts w:hint="eastAsia"/>
+        </w:rPr>
+        <w:t>,</w:t>
+      </w:r>
+      <w:r>
+        <w:t>后端进行下单处理</w:t>
+      </w:r>
+      <w:r>
+        <w:rPr>
+          <w:rFonts w:hint="eastAsia"/>
+        </w:rPr>
+        <w:t>.</w:t>
+      </w:r>
+    </w:p>
+    <w:p>
+      <w:pPr>
+        <w:rPr>
+          <w:rFonts w:hint="eastAsia"/>
+        </w:rPr>
+      </w:pPr>
+    </w:p>
+    <w:p>
       <w:pPr>
         <w:pStyle w:val="3"/>
       </w:pPr>
       <w:r>
-        <w:t>地区表</w:t>
-      </w:r>
-    </w:p>
-    <w:p>
+        <w:lastRenderedPageBreak/>
+        <w:t>8</w:t>
+      </w:r>
+      <w:r>
+        <w:rPr>
+          <w:rFonts w:hint="eastAsia"/>
+        </w:rPr>
+        <w:t>下订单</w:t>
+      </w:r>
+    </w:p>
+    <w:p>
+      <w:r>
+        <w:t>用户可以点击购物车的结算按钮</w:t>
+      </w:r>
+      <w:r>
+        <w:rPr>
+          <w:rFonts w:hint="eastAsia"/>
+        </w:rPr>
+        <w:t>,</w:t>
+      </w:r>
+      <w:r>
+        <w:t>即将当前已经添加进购物车的商品进行下订单操作</w:t>
+      </w:r>
+    </w:p>
+    <w:p/>
+    <w:p>
+      <w:r>
+        <w:t>前端中是将各个被添加到购物车中的所有商品转换成</w:t>
+      </w:r>
+      <w:r>
+        <w:rPr>
+          <w:rFonts w:hint="eastAsia"/>
+        </w:rPr>
+        <w:t>JSON</w:t>
+      </w:r>
+      <w:r>
+        <w:rPr>
+          <w:rFonts w:hint="eastAsia"/>
+        </w:rPr>
+        <w:t>格式提交到后端</w:t>
+      </w:r>
+    </w:p>
+    <w:p>
+      <w:r>
+        <w:t>后端中将</w:t>
+      </w:r>
+      <w:r>
+        <w:rPr>
+          <w:rFonts w:hint="eastAsia"/>
+        </w:rPr>
+        <w:t>JSON</w:t>
+      </w:r>
+      <w:r>
+        <w:rPr>
+          <w:rFonts w:hint="eastAsia"/>
+        </w:rPr>
+        <w:t>转换成对应的订单实体类并进行下单处理</w:t>
+      </w:r>
+    </w:p>
+    <w:p>
+      <w:pPr>
+        <w:rPr>
+          <w:rFonts w:hint="eastAsia"/>
+        </w:rPr>
+      </w:pPr>
       <w:r>
         <w:rPr>
           <w:noProof/>
         </w:rPr>
         <w:drawing>
-          <wp:inline distT="0" distB="0" distL="0" distR="0" wp14:anchorId="7EF55B4E" wp14:editId="768908D1">
-            <wp:extent cx="5274310" cy="2045335"/>
+          <wp:inline distT="0" distB="0" distL="0" distR="0" wp14:anchorId="74702B6D" wp14:editId="3286C7AC">
+            <wp:extent cx="5579576" cy="1752600"/>
             <wp:effectExtent l="0" t="0" r="2540" b="0"/>
-            <wp:docPr id="6" name="图片 6"/>
+            <wp:docPr id="22" name="图片 22"/>
             <wp:cNvGraphicFramePr>
               <a:graphicFrameLocks xmlns:a="http://schemas.openxmlformats.org/drawingml/2006/main" noChangeAspect="1"/>
             </wp:cNvGraphicFramePr>
@@ -1188,6 +1133,805 @@
                   <pic:spPr>
                     <a:xfrm>
                       <a:off x="0" y="0"/>
+                      <a:ext cx="5613812" cy="1763354"/>
+                    </a:xfrm>
+                    <a:prstGeom prst="rect">
+                      <a:avLst/>
+                    </a:prstGeom>
+                  </pic:spPr>
+                </pic:pic>
+              </a:graphicData>
+            </a:graphic>
+          </wp:inline>
+        </w:drawing>
+      </w:r>
+    </w:p>
+    <w:p>
+      <w:pPr>
+        <w:pStyle w:val="3"/>
+      </w:pPr>
+      <w:r>
+        <w:t>9</w:t>
+      </w:r>
+      <w:r>
+        <w:rPr>
+          <w:rFonts w:hint="eastAsia"/>
+        </w:rPr>
+        <w:t>登录拦截</w:t>
+      </w:r>
+    </w:p>
+    <w:p>
+      <w:r>
+        <w:t>对于未登录的用户</w:t>
+      </w:r>
+      <w:r>
+        <w:rPr>
+          <w:rFonts w:hint="eastAsia"/>
+        </w:rPr>
+        <w:t>,</w:t>
+      </w:r>
+      <w:r>
+        <w:t>除主页与一些资源外均无法访问</w:t>
+      </w:r>
+    </w:p>
+    <w:p>
+      <w:r>
+        <w:t>当未登录用访问受保护的资源或</w:t>
+      </w:r>
+      <w:r>
+        <w:t>url</w:t>
+      </w:r>
+      <w:r>
+        <w:rPr>
+          <w:rFonts w:hint="eastAsia"/>
+        </w:rPr>
+        <w:t>,</w:t>
+      </w:r>
+      <w:r>
+        <w:t>均跳转至登录页面并提示登录</w:t>
+      </w:r>
+      <w:r>
+        <w:rPr>
+          <w:rFonts w:hint="eastAsia"/>
+        </w:rPr>
+        <w:t>,</w:t>
+      </w:r>
+      <w:r>
+        <w:t>正常登录后即可访问</w:t>
+      </w:r>
+    </w:p>
+    <w:p/>
+    <w:p>
+      <w:r>
+        <w:t>对于非商家的用户</w:t>
+      </w:r>
+      <w:r>
+        <w:rPr>
+          <w:rFonts w:hint="eastAsia"/>
+        </w:rPr>
+        <w:t>,</w:t>
+      </w:r>
+      <w:r>
+        <w:t>在首页中点击商家会提示权限错误</w:t>
+      </w:r>
+      <w:r>
+        <w:rPr>
+          <w:rFonts w:hint="eastAsia"/>
+        </w:rPr>
+        <w:t>,</w:t>
+      </w:r>
+      <w:r>
+        <w:t>普通用户无法访问商家管理资源</w:t>
+      </w:r>
+    </w:p>
+    <w:p>
+      <w:r>
+        <w:rPr>
+          <w:noProof/>
+        </w:rPr>
+        <w:drawing>
+          <wp:inline distT="0" distB="0" distL="0" distR="0" wp14:anchorId="23FBEE31" wp14:editId="0A07EF85">
+            <wp:extent cx="4171950" cy="1899629"/>
+            <wp:effectExtent l="0" t="0" r="0" b="5715"/>
+            <wp:docPr id="23" name="图片 23"/>
+            <wp:cNvGraphicFramePr>
+              <a:graphicFrameLocks xmlns:a="http://schemas.openxmlformats.org/drawingml/2006/main" noChangeAspect="1"/>
+            </wp:cNvGraphicFramePr>
+            <a:graphic xmlns:a="http://schemas.openxmlformats.org/drawingml/2006/main">
+              <a:graphicData uri="http://schemas.openxmlformats.org/drawingml/2006/picture">
+                <pic:pic xmlns:pic="http://schemas.openxmlformats.org/drawingml/2006/picture">
+                  <pic:nvPicPr>
+                    <pic:cNvPr id="1" name=""/>
+                    <pic:cNvPicPr/>
+                  </pic:nvPicPr>
+                  <pic:blipFill>
+                    <a:blip r:embed="rId19"/>
+                    <a:stretch>
+                      <a:fillRect/>
+                    </a:stretch>
+                  </pic:blipFill>
+                  <pic:spPr>
+                    <a:xfrm>
+                      <a:off x="0" y="0"/>
+                      <a:ext cx="4175517" cy="1901253"/>
+                    </a:xfrm>
+                    <a:prstGeom prst="rect">
+                      <a:avLst/>
+                    </a:prstGeom>
+                  </pic:spPr>
+                </pic:pic>
+              </a:graphicData>
+            </a:graphic>
+          </wp:inline>
+        </w:drawing>
+      </w:r>
+    </w:p>
+    <w:p>
+      <w:pPr>
+        <w:rPr>
+          <w:rFonts w:hint="eastAsia"/>
+        </w:rPr>
+      </w:pPr>
+    </w:p>
+    <w:p>
+      <w:pPr>
+        <w:pStyle w:val="2"/>
+      </w:pPr>
+      <w:r>
+        <w:rPr>
+          <w:rFonts w:hint="eastAsia"/>
+        </w:rPr>
+        <w:t>二</w:t>
+      </w:r>
+      <w:r>
+        <w:rPr>
+          <w:rFonts w:hint="eastAsia"/>
+        </w:rPr>
+        <w:t>.</w:t>
+      </w:r>
+      <w:r>
+        <w:rPr>
+          <w:rFonts w:hint="eastAsia"/>
+        </w:rPr>
+        <w:t>商家功能块</w:t>
+      </w:r>
+    </w:p>
+    <w:p>
+      <w:pPr>
+        <w:pStyle w:val="3"/>
+      </w:pPr>
+      <w:r>
+        <w:rPr>
+          <w:rFonts w:hint="eastAsia"/>
+        </w:rPr>
+        <w:t>1.</w:t>
+      </w:r>
+      <w:r>
+        <w:rPr>
+          <w:rFonts w:hint="eastAsia"/>
+        </w:rPr>
+        <w:t>管理商品列表</w:t>
+      </w:r>
+    </w:p>
+    <w:p>
+      <w:r>
+        <w:t>商家可以查看当前可用状态的商品</w:t>
+      </w:r>
+      <w:r>
+        <w:rPr>
+          <w:rFonts w:hint="eastAsia"/>
+        </w:rPr>
+        <w:t>,</w:t>
+      </w:r>
+    </w:p>
+    <w:p>
+      <w:r>
+        <w:t>可以移除商品</w:t>
+      </w:r>
+    </w:p>
+    <w:p>
+      <w:r>
+        <w:t>可以添加商品</w:t>
+      </w:r>
+    </w:p>
+    <w:p>
+      <w:pPr>
+        <w:pStyle w:val="3"/>
+      </w:pPr>
+      <w:r>
+        <w:rPr>
+          <w:rFonts w:hint="eastAsia"/>
+        </w:rPr>
+        <w:lastRenderedPageBreak/>
+        <w:t>2.</w:t>
+      </w:r>
+      <w:r>
+        <w:rPr>
+          <w:rFonts w:hint="eastAsia"/>
+        </w:rPr>
+        <w:t>查看订单列表</w:t>
+      </w:r>
+    </w:p>
+    <w:p>
+      <w:r>
+        <w:t>查看当前订单列表</w:t>
+      </w:r>
+    </w:p>
+    <w:p>
+      <w:r>
+        <w:t>列出了所有订单</w:t>
+      </w:r>
+      <w:r>
+        <w:rPr>
+          <w:rFonts w:hint="eastAsia"/>
+        </w:rPr>
+        <w:t>,</w:t>
+      </w:r>
+      <w:r>
+        <w:t>并根据订单状态进行排序</w:t>
+      </w:r>
+    </w:p>
+    <w:p>
+      <w:pPr>
+        <w:pStyle w:val="3"/>
+      </w:pPr>
+      <w:r>
+        <w:rPr>
+          <w:rFonts w:hint="eastAsia"/>
+        </w:rPr>
+        <w:t>3.</w:t>
+      </w:r>
+      <w:r>
+        <w:rPr>
+          <w:rFonts w:hint="eastAsia"/>
+        </w:rPr>
+        <w:t>接单</w:t>
+      </w:r>
+    </w:p>
+    <w:p>
+      <w:r>
+        <w:t>商家在订单列表</w:t>
+      </w:r>
+      <w:r>
+        <w:t>显示所有订单</w:t>
+      </w:r>
+    </w:p>
+    <w:p>
+      <w:r>
+        <w:t>点击订单中的查看详情即显示订单的详细情况</w:t>
+      </w:r>
+    </w:p>
+    <w:p>
+      <w:r>
+        <w:t>对于未接单的订单可以点击接单按钮</w:t>
+      </w:r>
+      <w:r>
+        <w:rPr>
+          <w:rFonts w:hint="eastAsia"/>
+        </w:rPr>
+        <w:t>,</w:t>
+      </w:r>
+      <w:r>
+        <w:t>即完成接单操作</w:t>
+      </w:r>
+    </w:p>
+    <w:p>
+      <w:pPr>
+        <w:pStyle w:val="2"/>
+        <w:rPr>
+          <w:rFonts w:hint="eastAsia"/>
+        </w:rPr>
+      </w:pPr>
+      <w:r>
+        <w:rPr>
+          <w:rFonts w:hint="eastAsia"/>
+        </w:rPr>
+        <w:t>三</w:t>
+      </w:r>
+      <w:r>
+        <w:rPr>
+          <w:rFonts w:hint="eastAsia"/>
+        </w:rPr>
+        <w:t xml:space="preserve"> </w:t>
+      </w:r>
+      <w:r>
+        <w:rPr>
+          <w:rFonts w:hint="eastAsia"/>
+        </w:rPr>
+        <w:t>管理员功能</w:t>
+      </w:r>
+      <w:bookmarkStart w:id="0" w:name="_GoBack"/>
+      <w:bookmarkEnd w:id="0"/>
+    </w:p>
+    <w:p>
+      <w:pPr>
+        <w:widowControl/>
+        <w:jc w:val="left"/>
+      </w:pPr>
+      <w:r>
+        <w:br w:type="page"/>
+      </w:r>
+    </w:p>
+    <w:p>
+      <w:pPr>
+        <w:pStyle w:val="1"/>
+      </w:pPr>
+      <w:r>
+        <w:rPr>
+          <w:rFonts w:hint="eastAsia"/>
+        </w:rPr>
+        <w:lastRenderedPageBreak/>
+        <w:t>数据库设计</w:t>
+      </w:r>
+    </w:p>
+    <w:p>
+      <w:pPr>
+        <w:pStyle w:val="2"/>
+        <w:numPr>
+          <w:ilvl w:val="0"/>
+          <w:numId w:val="1"/>
+        </w:numPr>
+      </w:pPr>
+      <w:r>
+        <w:t>实体表</w:t>
+      </w:r>
+    </w:p>
+    <w:p/>
+    <w:p>
+      <w:r>
+        <w:object w:dxaOrig="15780" w:dyaOrig="19711">
+          <v:shape id="_x0000_i1026" type="#_x0000_t75" style="width:371pt;height:462pt" o:ole="">
+            <v:imagedata r:id="rId20" o:title=""/>
+          </v:shape>
+          <o:OLEObject Type="Embed" ProgID="Visio.Drawing.15" ShapeID="_x0000_i1026" DrawAspect="Content" ObjectID="_1586009766" r:id="rId21"/>
+        </w:object>
+      </w:r>
+    </w:p>
+    <w:p/>
+    <w:p/>
+    <w:p>
+      <w:r>
+        <w:rPr>
+          <w:noProof/>
+        </w:rPr>
+        <w:lastRenderedPageBreak/>
+        <w:drawing>
+          <wp:inline distT="0" distB="0" distL="0" distR="0" wp14:anchorId="6A141C2A" wp14:editId="28864922">
+            <wp:extent cx="3784600" cy="3805169"/>
+            <wp:effectExtent l="0" t="0" r="6350" b="5080"/>
+            <wp:docPr id="10" name="图片 10"/>
+            <wp:cNvGraphicFramePr>
+              <a:graphicFrameLocks xmlns:a="http://schemas.openxmlformats.org/drawingml/2006/main" noChangeAspect="1"/>
+            </wp:cNvGraphicFramePr>
+            <a:graphic xmlns:a="http://schemas.openxmlformats.org/drawingml/2006/main">
+              <a:graphicData uri="http://schemas.openxmlformats.org/drawingml/2006/picture">
+                <pic:pic xmlns:pic="http://schemas.openxmlformats.org/drawingml/2006/picture">
+                  <pic:nvPicPr>
+                    <pic:cNvPr id="1" name=""/>
+                    <pic:cNvPicPr/>
+                  </pic:nvPicPr>
+                  <pic:blipFill>
+                    <a:blip r:embed="rId22"/>
+                    <a:stretch>
+                      <a:fillRect/>
+                    </a:stretch>
+                  </pic:blipFill>
+                  <pic:spPr>
+                    <a:xfrm>
+                      <a:off x="0" y="0"/>
+                      <a:ext cx="3789661" cy="3810257"/>
+                    </a:xfrm>
+                    <a:prstGeom prst="rect">
+                      <a:avLst/>
+                    </a:prstGeom>
+                  </pic:spPr>
+                </pic:pic>
+              </a:graphicData>
+            </a:graphic>
+          </wp:inline>
+        </w:drawing>
+      </w:r>
+    </w:p>
+    <w:p>
+      <w:pPr>
+        <w:pStyle w:val="3"/>
+      </w:pPr>
+      <w:r>
+        <w:t>用户表</w:t>
+      </w:r>
+    </w:p>
+    <w:p>
+      <w:r>
+        <w:rPr>
+          <w:noProof/>
+        </w:rPr>
+        <w:drawing>
+          <wp:inline distT="0" distB="0" distL="0" distR="0" wp14:anchorId="3091C67B" wp14:editId="63782BA8">
+            <wp:extent cx="5274310" cy="1369060"/>
+            <wp:effectExtent l="0" t="0" r="2540" b="2540"/>
+            <wp:docPr id="7" name="图片 7"/>
+            <wp:cNvGraphicFramePr>
+              <a:graphicFrameLocks xmlns:a="http://schemas.openxmlformats.org/drawingml/2006/main" noChangeAspect="1"/>
+            </wp:cNvGraphicFramePr>
+            <a:graphic xmlns:a="http://schemas.openxmlformats.org/drawingml/2006/main">
+              <a:graphicData uri="http://schemas.openxmlformats.org/drawingml/2006/picture">
+                <pic:pic xmlns:pic="http://schemas.openxmlformats.org/drawingml/2006/picture">
+                  <pic:nvPicPr>
+                    <pic:cNvPr id="1" name=""/>
+                    <pic:cNvPicPr/>
+                  </pic:nvPicPr>
+                  <pic:blipFill>
+                    <a:blip r:embed="rId23"/>
+                    <a:stretch>
+                      <a:fillRect/>
+                    </a:stretch>
+                  </pic:blipFill>
+                  <pic:spPr>
+                    <a:xfrm>
+                      <a:off x="0" y="0"/>
+                      <a:ext cx="5274310" cy="1369060"/>
+                    </a:xfrm>
+                    <a:prstGeom prst="rect">
+                      <a:avLst/>
+                    </a:prstGeom>
+                  </pic:spPr>
+                </pic:pic>
+              </a:graphicData>
+            </a:graphic>
+          </wp:inline>
+        </w:drawing>
+      </w:r>
+    </w:p>
+    <w:p>
+      <w:pPr>
+        <w:pStyle w:val="2"/>
+      </w:pPr>
+      <w:r>
+        <w:rPr>
+          <w:rFonts w:hint="eastAsia"/>
+        </w:rPr>
+        <w:t>用户操作日志表</w:t>
+      </w:r>
+    </w:p>
+    <w:p>
+      <w:pPr>
+        <w:rPr>
+          <w:rFonts w:hint="eastAsia"/>
+        </w:rPr>
+      </w:pPr>
+      <w:r>
+        <w:rPr>
+          <w:noProof/>
+        </w:rPr>
+        <w:drawing>
+          <wp:inline distT="0" distB="0" distL="0" distR="0" wp14:anchorId="38B2136D" wp14:editId="1A73A083">
+            <wp:extent cx="5274310" cy="1120775"/>
+            <wp:effectExtent l="0" t="0" r="2540" b="3175"/>
+            <wp:docPr id="11" name="图片 11"/>
+            <wp:cNvGraphicFramePr>
+              <a:graphicFrameLocks xmlns:a="http://schemas.openxmlformats.org/drawingml/2006/main" noChangeAspect="1"/>
+            </wp:cNvGraphicFramePr>
+            <a:graphic xmlns:a="http://schemas.openxmlformats.org/drawingml/2006/main">
+              <a:graphicData uri="http://schemas.openxmlformats.org/drawingml/2006/picture">
+                <pic:pic xmlns:pic="http://schemas.openxmlformats.org/drawingml/2006/picture">
+                  <pic:nvPicPr>
+                    <pic:cNvPr id="1" name=""/>
+                    <pic:cNvPicPr/>
+                  </pic:nvPicPr>
+                  <pic:blipFill>
+                    <a:blip r:embed="rId24"/>
+                    <a:stretch>
+                      <a:fillRect/>
+                    </a:stretch>
+                  </pic:blipFill>
+                  <pic:spPr>
+                    <a:xfrm>
+                      <a:off x="0" y="0"/>
+                      <a:ext cx="5274310" cy="1120775"/>
+                    </a:xfrm>
+                    <a:prstGeom prst="rect">
+                      <a:avLst/>
+                    </a:prstGeom>
+                  </pic:spPr>
+                </pic:pic>
+              </a:graphicData>
+            </a:graphic>
+          </wp:inline>
+        </w:drawing>
+      </w:r>
+    </w:p>
+    <w:p>
+      <w:pPr>
+        <w:pStyle w:val="3"/>
+      </w:pPr>
+      <w:r>
+        <w:rPr>
+          <w:rFonts w:hint="eastAsia"/>
+        </w:rPr>
+        <w:lastRenderedPageBreak/>
+        <w:t>用户详细信息表</w:t>
+      </w:r>
+    </w:p>
+    <w:p>
+      <w:r>
+        <w:rPr>
+          <w:noProof/>
+        </w:rPr>
+        <w:drawing>
+          <wp:inline distT="0" distB="0" distL="0" distR="0" wp14:anchorId="5E3194D9" wp14:editId="0A9472BF">
+            <wp:extent cx="4590476" cy="1828571"/>
+            <wp:effectExtent l="0" t="0" r="635" b="635"/>
+            <wp:docPr id="8" name="图片 8"/>
+            <wp:cNvGraphicFramePr>
+              <a:graphicFrameLocks xmlns:a="http://schemas.openxmlformats.org/drawingml/2006/main" noChangeAspect="1"/>
+            </wp:cNvGraphicFramePr>
+            <a:graphic xmlns:a="http://schemas.openxmlformats.org/drawingml/2006/main">
+              <a:graphicData uri="http://schemas.openxmlformats.org/drawingml/2006/picture">
+                <pic:pic xmlns:pic="http://schemas.openxmlformats.org/drawingml/2006/picture">
+                  <pic:nvPicPr>
+                    <pic:cNvPr id="1" name=""/>
+                    <pic:cNvPicPr/>
+                  </pic:nvPicPr>
+                  <pic:blipFill>
+                    <a:blip r:embed="rId25"/>
+                    <a:stretch>
+                      <a:fillRect/>
+                    </a:stretch>
+                  </pic:blipFill>
+                  <pic:spPr>
+                    <a:xfrm>
+                      <a:off x="0" y="0"/>
+                      <a:ext cx="4590476" cy="1828571"/>
+                    </a:xfrm>
+                    <a:prstGeom prst="rect">
+                      <a:avLst/>
+                    </a:prstGeom>
+                  </pic:spPr>
+                </pic:pic>
+              </a:graphicData>
+            </a:graphic>
+          </wp:inline>
+        </w:drawing>
+      </w:r>
+    </w:p>
+    <w:p>
+      <w:pPr>
+        <w:pStyle w:val="3"/>
+      </w:pPr>
+      <w:r>
+        <w:t>商家表</w:t>
+      </w:r>
+    </w:p>
+    <w:p>
+      <w:r>
+        <w:rPr>
+          <w:noProof/>
+        </w:rPr>
+        <w:drawing>
+          <wp:inline distT="0" distB="0" distL="0" distR="0" wp14:anchorId="535EC1AA" wp14:editId="063C5403">
+            <wp:extent cx="5274310" cy="1577975"/>
+            <wp:effectExtent l="0" t="0" r="2540" b="3175"/>
+            <wp:docPr id="1" name="图片 1"/>
+            <wp:cNvGraphicFramePr>
+              <a:graphicFrameLocks xmlns:a="http://schemas.openxmlformats.org/drawingml/2006/main" noChangeAspect="1"/>
+            </wp:cNvGraphicFramePr>
+            <a:graphic xmlns:a="http://schemas.openxmlformats.org/drawingml/2006/main">
+              <a:graphicData uri="http://schemas.openxmlformats.org/drawingml/2006/picture">
+                <pic:pic xmlns:pic="http://schemas.openxmlformats.org/drawingml/2006/picture">
+                  <pic:nvPicPr>
+                    <pic:cNvPr id="1" name=""/>
+                    <pic:cNvPicPr/>
+                  </pic:nvPicPr>
+                  <pic:blipFill>
+                    <a:blip r:embed="rId26"/>
+                    <a:stretch>
+                      <a:fillRect/>
+                    </a:stretch>
+                  </pic:blipFill>
+                  <pic:spPr>
+                    <a:xfrm>
+                      <a:off x="0" y="0"/>
+                      <a:ext cx="5274310" cy="1577975"/>
+                    </a:xfrm>
+                    <a:prstGeom prst="rect">
+                      <a:avLst/>
+                    </a:prstGeom>
+                  </pic:spPr>
+                </pic:pic>
+              </a:graphicData>
+            </a:graphic>
+          </wp:inline>
+        </w:drawing>
+      </w:r>
+    </w:p>
+    <w:p>
+      <w:pPr>
+        <w:pStyle w:val="3"/>
+      </w:pPr>
+      <w:r>
+        <w:t>食物商品表</w:t>
+      </w:r>
+    </w:p>
+    <w:p>
+      <w:r>
+        <w:rPr>
+          <w:noProof/>
+        </w:rPr>
+        <w:drawing>
+          <wp:inline distT="0" distB="0" distL="0" distR="0" wp14:anchorId="49A46BEF" wp14:editId="0210E071">
+            <wp:extent cx="5274310" cy="1527175"/>
+            <wp:effectExtent l="0" t="0" r="2540" b="0"/>
+            <wp:docPr id="2" name="图片 2"/>
+            <wp:cNvGraphicFramePr>
+              <a:graphicFrameLocks xmlns:a="http://schemas.openxmlformats.org/drawingml/2006/main" noChangeAspect="1"/>
+            </wp:cNvGraphicFramePr>
+            <a:graphic xmlns:a="http://schemas.openxmlformats.org/drawingml/2006/main">
+              <a:graphicData uri="http://schemas.openxmlformats.org/drawingml/2006/picture">
+                <pic:pic xmlns:pic="http://schemas.openxmlformats.org/drawingml/2006/picture">
+                  <pic:nvPicPr>
+                    <pic:cNvPr id="1" name=""/>
+                    <pic:cNvPicPr/>
+                  </pic:nvPicPr>
+                  <pic:blipFill>
+                    <a:blip r:embed="rId27"/>
+                    <a:stretch>
+                      <a:fillRect/>
+                    </a:stretch>
+                  </pic:blipFill>
+                  <pic:spPr>
+                    <a:xfrm>
+                      <a:off x="0" y="0"/>
+                      <a:ext cx="5274310" cy="1527175"/>
+                    </a:xfrm>
+                    <a:prstGeom prst="rect">
+                      <a:avLst/>
+                    </a:prstGeom>
+                  </pic:spPr>
+                </pic:pic>
+              </a:graphicData>
+            </a:graphic>
+          </wp:inline>
+        </w:drawing>
+      </w:r>
+    </w:p>
+    <w:p>
+      <w:pPr>
+        <w:pStyle w:val="3"/>
+      </w:pPr>
+      <w:r>
+        <w:lastRenderedPageBreak/>
+        <w:t>商品订单表</w:t>
+      </w:r>
+    </w:p>
+    <w:p>
+      <w:r>
+        <w:rPr>
+          <w:noProof/>
+        </w:rPr>
+        <w:drawing>
+          <wp:inline distT="0" distB="0" distL="0" distR="0" wp14:anchorId="5A9659BB" wp14:editId="6FCCF85E">
+            <wp:extent cx="5274310" cy="1537970"/>
+            <wp:effectExtent l="0" t="0" r="2540" b="5080"/>
+            <wp:docPr id="4" name="图片 4"/>
+            <wp:cNvGraphicFramePr>
+              <a:graphicFrameLocks xmlns:a="http://schemas.openxmlformats.org/drawingml/2006/main" noChangeAspect="1"/>
+            </wp:cNvGraphicFramePr>
+            <a:graphic xmlns:a="http://schemas.openxmlformats.org/drawingml/2006/main">
+              <a:graphicData uri="http://schemas.openxmlformats.org/drawingml/2006/picture">
+                <pic:pic xmlns:pic="http://schemas.openxmlformats.org/drawingml/2006/picture">
+                  <pic:nvPicPr>
+                    <pic:cNvPr id="1" name=""/>
+                    <pic:cNvPicPr/>
+                  </pic:nvPicPr>
+                  <pic:blipFill>
+                    <a:blip r:embed="rId28"/>
+                    <a:stretch>
+                      <a:fillRect/>
+                    </a:stretch>
+                  </pic:blipFill>
+                  <pic:spPr>
+                    <a:xfrm>
+                      <a:off x="0" y="0"/>
+                      <a:ext cx="5274310" cy="1537970"/>
+                    </a:xfrm>
+                    <a:prstGeom prst="rect">
+                      <a:avLst/>
+                    </a:prstGeom>
+                  </pic:spPr>
+                </pic:pic>
+              </a:graphicData>
+            </a:graphic>
+          </wp:inline>
+        </w:drawing>
+      </w:r>
+    </w:p>
+    <w:p>
+      <w:pPr>
+        <w:pStyle w:val="3"/>
+      </w:pPr>
+      <w:r>
+        <w:t>商品销售记录表</w:t>
+      </w:r>
+    </w:p>
+    <w:p>
+      <w:r>
+        <w:rPr>
+          <w:noProof/>
+        </w:rPr>
+        <w:drawing>
+          <wp:inline distT="0" distB="0" distL="0" distR="0" wp14:anchorId="5A69F58B" wp14:editId="55F7D5DD">
+            <wp:extent cx="5274310" cy="1461135"/>
+            <wp:effectExtent l="0" t="0" r="2540" b="5715"/>
+            <wp:docPr id="5" name="图片 5"/>
+            <wp:cNvGraphicFramePr>
+              <a:graphicFrameLocks xmlns:a="http://schemas.openxmlformats.org/drawingml/2006/main" noChangeAspect="1"/>
+            </wp:cNvGraphicFramePr>
+            <a:graphic xmlns:a="http://schemas.openxmlformats.org/drawingml/2006/main">
+              <a:graphicData uri="http://schemas.openxmlformats.org/drawingml/2006/picture">
+                <pic:pic xmlns:pic="http://schemas.openxmlformats.org/drawingml/2006/picture">
+                  <pic:nvPicPr>
+                    <pic:cNvPr id="1" name=""/>
+                    <pic:cNvPicPr/>
+                  </pic:nvPicPr>
+                  <pic:blipFill>
+                    <a:blip r:embed="rId29"/>
+                    <a:stretch>
+                      <a:fillRect/>
+                    </a:stretch>
+                  </pic:blipFill>
+                  <pic:spPr>
+                    <a:xfrm>
+                      <a:off x="0" y="0"/>
+                      <a:ext cx="5274310" cy="1461135"/>
+                    </a:xfrm>
+                    <a:prstGeom prst="rect">
+                      <a:avLst/>
+                    </a:prstGeom>
+                  </pic:spPr>
+                </pic:pic>
+              </a:graphicData>
+            </a:graphic>
+          </wp:inline>
+        </w:drawing>
+      </w:r>
+    </w:p>
+    <w:p>
+      <w:pPr>
+        <w:pStyle w:val="3"/>
+      </w:pPr>
+      <w:r>
+        <w:t>地区表</w:t>
+      </w:r>
+    </w:p>
+    <w:p>
+      <w:r>
+        <w:rPr>
+          <w:noProof/>
+        </w:rPr>
+        <w:drawing>
+          <wp:inline distT="0" distB="0" distL="0" distR="0" wp14:anchorId="7EF55B4E" wp14:editId="768908D1">
+            <wp:extent cx="5274310" cy="2045335"/>
+            <wp:effectExtent l="0" t="0" r="2540" b="0"/>
+            <wp:docPr id="6" name="图片 6"/>
+            <wp:cNvGraphicFramePr>
+              <a:graphicFrameLocks xmlns:a="http://schemas.openxmlformats.org/drawingml/2006/main" noChangeAspect="1"/>
+            </wp:cNvGraphicFramePr>
+            <a:graphic xmlns:a="http://schemas.openxmlformats.org/drawingml/2006/main">
+              <a:graphicData uri="http://schemas.openxmlformats.org/drawingml/2006/picture">
+                <pic:pic xmlns:pic="http://schemas.openxmlformats.org/drawingml/2006/picture">
+                  <pic:nvPicPr>
+                    <pic:cNvPr id="1" name=""/>
+                    <pic:cNvPicPr/>
+                  </pic:nvPicPr>
+                  <pic:blipFill>
+                    <a:blip r:embed="rId30"/>
+                    <a:stretch>
+                      <a:fillRect/>
+                    </a:stretch>
+                  </pic:blipFill>
+                  <pic:spPr>
+                    <a:xfrm>
+                      <a:off x="0" y="0"/>
                       <a:ext cx="5274310" cy="2045335"/>
                     </a:xfrm>
                     <a:prstGeom prst="rect">
@@ -1237,6 +1981,7 @@
         </w:rPr>
       </w:pPr>
       <w:r>
+        <w:lastRenderedPageBreak/>
         <w:t>表字段</w:t>
       </w:r>
       <w:r>
@@ -1441,6 +2186,62 @@
     </w:p>
     <w:p>
       <w:pPr>
+        <w:rPr>
+          <w:sz w:val="24"/>
+        </w:rPr>
+      </w:pPr>
+      <w:r>
+        <w:rPr>
+          <w:sz w:val="24"/>
+        </w:rPr>
+        <w:t>thymeleaf</w:t>
+      </w:r>
+    </w:p>
+    <w:p>
+      <w:pPr>
+        <w:rPr>
+          <w:sz w:val="24"/>
+        </w:rPr>
+      </w:pPr>
+      <w:r>
+        <w:rPr>
+          <w:sz w:val="24"/>
+        </w:rPr>
+        <w:t>一个生成前端页面的模板引擎</w:t>
+      </w:r>
+      <w:r>
+        <w:rPr>
+          <w:rFonts w:hint="eastAsia"/>
+          <w:sz w:val="24"/>
+        </w:rPr>
+        <w:t xml:space="preserve"> </w:t>
+      </w:r>
+      <w:r>
+        <w:rPr>
+          <w:rFonts w:hint="eastAsia"/>
+          <w:sz w:val="24"/>
+        </w:rPr>
+        <w:t>用来将数据填充至页面中</w:t>
+      </w:r>
+    </w:p>
+    <w:p>
+      <w:pPr>
+        <w:rPr>
+          <w:rFonts w:hint="eastAsia"/>
+          <w:sz w:val="24"/>
+        </w:rPr>
+      </w:pPr>
+    </w:p>
+    <w:p>
+      <w:pPr>
+        <w:rPr>
+          <w:rFonts w:hint="eastAsia"/>
+          <w:sz w:val="22"/>
+        </w:rPr>
+      </w:pPr>
+    </w:p>
+    <w:p>
+      <w:pPr>
         <w:pStyle w:val="2"/>
       </w:pPr>
       <w:r>
@@ -1531,32 +2332,6 @@
       </w:pPr>
       <w:r>
         <w:rPr>
-          <w:sz w:val="24"/>
-        </w:rPr>
-        <w:t>thymeleaf</w:t>
-      </w:r>
-    </w:p>
-    <w:p>
-      <w:pPr>
-        <w:rPr>
-          <w:sz w:val="24"/>
-        </w:rPr>
-      </w:pPr>
-      <w:r>
-        <w:rPr>
-          <w:sz w:val="24"/>
-        </w:rPr>
-        <w:t>一个生成前端页面的模板引擎</w:t>
-      </w:r>
-    </w:p>
-    <w:p>
-      <w:pPr>
-        <w:rPr>
-          <w:sz w:val="24"/>
-        </w:rPr>
-      </w:pPr>
-      <w:r>
-        <w:rPr>
           <w:rFonts w:hint="eastAsia"/>
           <w:sz w:val="24"/>
         </w:rPr>
@@ -1662,7 +2437,7 @@
         <w:rPr>
           <w:sz w:val="24"/>
         </w:rPr>
-        <w:t>上国人写的基于代理的</w:t>
+        <w:t>上国人写的</w:t>
       </w:r>
       <w:r>
         <w:rPr>
@@ -1676,6 +2451,46 @@
         </w:rPr>
         <w:t>分页组件</w:t>
       </w:r>
+    </w:p>
+    <w:p>
+      <w:pPr>
+        <w:rPr>
+          <w:sz w:val="24"/>
+        </w:rPr>
+      </w:pPr>
+      <w:r>
+        <w:rPr>
+          <w:sz w:val="24"/>
+        </w:rPr>
+        <w:t xml:space="preserve">Java ee Filter </w:t>
+      </w:r>
+      <w:r>
+        <w:rPr>
+          <w:sz w:val="24"/>
+        </w:rPr>
+        <w:t>过滤器</w:t>
+      </w:r>
+      <w:r>
+        <w:rPr>
+          <w:rFonts w:hint="eastAsia"/>
+          <w:sz w:val="24"/>
+        </w:rPr>
+        <w:t>,</w:t>
+      </w:r>
+      <w:r>
+        <w:rPr>
+          <w:sz w:val="24"/>
+        </w:rPr>
+        <w:t>用来做商铺和管理员的验证过滤</w:t>
+      </w:r>
+    </w:p>
+    <w:p>
+      <w:pPr>
+        <w:rPr>
+          <w:rFonts w:hint="eastAsia"/>
+          <w:sz w:val="24"/>
+        </w:rPr>
+      </w:pPr>
     </w:p>
     <w:p>
       <w:pPr>
@@ -1742,7 +2557,7 @@
                     <pic:cNvPicPr/>
                   </pic:nvPicPr>
                   <pic:blipFill>
-                    <a:blip r:embed="rId19">
+                    <a:blip r:embed="rId31">
                       <a:extLst>
                         <a:ext uri="{28A0092B-C50C-407E-A947-70E740481C1C}">
                           <a14:useLocalDpi xmlns:a14="http://schemas.microsoft.com/office/drawing/2010/main" val="0"/>

--- a/系统架构/网上订餐系统.docx
+++ b/系统架构/网上订餐系统.docx
@@ -126,7 +126,7 @@
           <v:shape id="_x0000_i1025" type="#_x0000_t75" style="width:439.5pt;height:281pt" o:ole="">
             <v:imagedata r:id="rId7" o:title=""/>
           </v:shape>
-          <o:OLEObject Type="Embed" ProgID="Visio.Drawing.15" ShapeID="_x0000_i1025" DrawAspect="Content" ObjectID="_1586009765" r:id="rId8"/>
+          <o:OLEObject Type="Embed" ProgID="Visio.Drawing.15" ShapeID="_x0000_i1025" DrawAspect="Content" ObjectID="_1586070849" r:id="rId8"/>
         </w:object>
       </w:r>
     </w:p>
@@ -318,7 +318,6 @@
         <w:rPr>
           <w:rFonts w:hint="eastAsia"/>
         </w:rPr>
-        <w:lastRenderedPageBreak/>
         <w:t>2.</w:t>
       </w:r>
       <w:r>
@@ -566,7 +565,6 @@
         <w:pStyle w:val="3"/>
       </w:pPr>
       <w:r>
-        <w:lastRenderedPageBreak/>
         <w:t>5</w:t>
       </w:r>
       <w:r>
@@ -801,7 +799,6 @@
         <w:rPr>
           <w:rFonts w:hint="eastAsia"/>
         </w:rPr>
-        <w:lastRenderedPageBreak/>
         <w:t>6</w:t>
       </w:r>
       <w:r>
@@ -1040,7 +1037,6 @@
         <w:pStyle w:val="3"/>
       </w:pPr>
       <w:r>
-        <w:lastRenderedPageBreak/>
         <w:t>8</w:t>
       </w:r>
       <w:r>
@@ -1281,6 +1277,7 @@
         <w:rPr>
           <w:rFonts w:hint="eastAsia"/>
         </w:rPr>
+        <w:lastRenderedPageBreak/>
         <w:t>二</w:t>
       </w:r>
       <w:r>
@@ -1314,6 +1311,54 @@
       </w:r>
     </w:p>
     <w:p>
+      <w:pPr>
+        <w:jc w:val="center"/>
+        <w:rPr>
+          <w:rFonts w:hint="eastAsia"/>
+        </w:rPr>
+      </w:pPr>
+      <w:r>
+        <w:rPr>
+          <w:noProof/>
+        </w:rPr>
+        <w:drawing>
+          <wp:inline distT="0" distB="0" distL="0" distR="0" wp14:anchorId="47B251D8" wp14:editId="07FD92A5">
+            <wp:extent cx="4311650" cy="1916520"/>
+            <wp:effectExtent l="0" t="0" r="0" b="7620"/>
+            <wp:docPr id="9" name="图片 9"/>
+            <wp:cNvGraphicFramePr>
+              <a:graphicFrameLocks xmlns:a="http://schemas.openxmlformats.org/drawingml/2006/main" noChangeAspect="1"/>
+            </wp:cNvGraphicFramePr>
+            <a:graphic xmlns:a="http://schemas.openxmlformats.org/drawingml/2006/main">
+              <a:graphicData uri="http://schemas.openxmlformats.org/drawingml/2006/picture">
+                <pic:pic xmlns:pic="http://schemas.openxmlformats.org/drawingml/2006/picture">
+                  <pic:nvPicPr>
+                    <pic:cNvPr id="1" name=""/>
+                    <pic:cNvPicPr/>
+                  </pic:nvPicPr>
+                  <pic:blipFill>
+                    <a:blip r:embed="rId20"/>
+                    <a:stretch>
+                      <a:fillRect/>
+                    </a:stretch>
+                  </pic:blipFill>
+                  <pic:spPr>
+                    <a:xfrm>
+                      <a:off x="0" y="0"/>
+                      <a:ext cx="4313025" cy="1917131"/>
+                    </a:xfrm>
+                    <a:prstGeom prst="rect">
+                      <a:avLst/>
+                    </a:prstGeom>
+                  </pic:spPr>
+                </pic:pic>
+              </a:graphicData>
+            </a:graphic>
+          </wp:inline>
+        </w:drawing>
+      </w:r>
+    </w:p>
+    <w:p>
       <w:r>
         <w:t>商家可以查看当前可用状态的商品</w:t>
       </w:r>
@@ -1325,13 +1370,84 @@
       </w:r>
     </w:p>
     <w:p>
-      <w:r>
-        <w:t>可以移除商品</w:t>
-      </w:r>
-    </w:p>
-    <w:p>
-      <w:r>
-        <w:t>可以添加商品</w:t>
+      <w:pPr>
+        <w:jc w:val="center"/>
+      </w:pPr>
+      <w:r>
+        <w:rPr>
+          <w:noProof/>
+        </w:rPr>
+        <w:drawing>
+          <wp:inline distT="0" distB="0" distL="0" distR="0" wp14:anchorId="19EC8F3F" wp14:editId="2340157E">
+            <wp:extent cx="1266667" cy="1152381"/>
+            <wp:effectExtent l="0" t="0" r="0" b="0"/>
+            <wp:docPr id="12" name="图片 12"/>
+            <wp:cNvGraphicFramePr>
+              <a:graphicFrameLocks xmlns:a="http://schemas.openxmlformats.org/drawingml/2006/main" noChangeAspect="1"/>
+            </wp:cNvGraphicFramePr>
+            <a:graphic xmlns:a="http://schemas.openxmlformats.org/drawingml/2006/main">
+              <a:graphicData uri="http://schemas.openxmlformats.org/drawingml/2006/picture">
+                <pic:pic xmlns:pic="http://schemas.openxmlformats.org/drawingml/2006/picture">
+                  <pic:nvPicPr>
+                    <pic:cNvPr id="1" name=""/>
+                    <pic:cNvPicPr/>
+                  </pic:nvPicPr>
+                  <pic:blipFill>
+                    <a:blip r:embed="rId21"/>
+                    <a:stretch>
+                      <a:fillRect/>
+                    </a:stretch>
+                  </pic:blipFill>
+                  <pic:spPr>
+                    <a:xfrm>
+                      <a:off x="0" y="0"/>
+                      <a:ext cx="1266667" cy="1152381"/>
+                    </a:xfrm>
+                    <a:prstGeom prst="rect">
+                      <a:avLst/>
+                    </a:prstGeom>
+                  </pic:spPr>
+                </pic:pic>
+              </a:graphicData>
+            </a:graphic>
+          </wp:inline>
+        </w:drawing>
+      </w:r>
+    </w:p>
+    <w:p>
+      <w:pPr>
+        <w:rPr>
+          <w:rFonts w:hint="eastAsia"/>
+        </w:rPr>
+      </w:pPr>
+      <w:r>
+        <w:t>并且可以根据不同的排序规则来显示</w:t>
+      </w:r>
+    </w:p>
+    <w:p>
+      <w:r>
+        <w:t>可以移除</w:t>
+      </w:r>
+      <w:r>
+        <w:rPr>
+          <w:rFonts w:hint="eastAsia"/>
+        </w:rPr>
+        <w:t>,</w:t>
+      </w:r>
+      <w:r>
+        <w:t>修改</w:t>
+      </w:r>
+      <w:r>
+        <w:rPr>
+          <w:rFonts w:hint="eastAsia"/>
+        </w:rPr>
+        <w:t>,</w:t>
+      </w:r>
+      <w:r>
+        <w:t>添加</w:t>
+      </w:r>
+      <w:r>
+        <w:t>商品</w:t>
       </w:r>
     </w:p>
     <w:p>
@@ -1342,7 +1458,6 @@
         <w:rPr>
           <w:rFonts w:hint="eastAsia"/>
         </w:rPr>
-        <w:lastRenderedPageBreak/>
         <w:t>2.</w:t>
       </w:r>
       <w:r>
@@ -1353,153 +1468,20 @@
       </w:r>
     </w:p>
     <w:p>
-      <w:r>
-        <w:t>查看当前订单列表</w:t>
-      </w:r>
-    </w:p>
-    <w:p>
-      <w:r>
-        <w:t>列出了所有订单</w:t>
-      </w:r>
-      <w:r>
-        <w:rPr>
-          <w:rFonts w:hint="eastAsia"/>
-        </w:rPr>
-        <w:t>,</w:t>
-      </w:r>
-      <w:r>
-        <w:t>并根据订单状态进行排序</w:t>
-      </w:r>
-    </w:p>
-    <w:p>
-      <w:pPr>
-        <w:pStyle w:val="3"/>
-      </w:pPr>
-      <w:r>
-        <w:rPr>
-          <w:rFonts w:hint="eastAsia"/>
-        </w:rPr>
-        <w:t>3.</w:t>
-      </w:r>
-      <w:r>
-        <w:rPr>
-          <w:rFonts w:hint="eastAsia"/>
-        </w:rPr>
-        <w:t>接单</w:t>
-      </w:r>
-    </w:p>
-    <w:p>
-      <w:r>
-        <w:t>商家在订单列表</w:t>
-      </w:r>
-      <w:r>
-        <w:t>显示所有订单</w:t>
-      </w:r>
-    </w:p>
-    <w:p>
-      <w:r>
-        <w:t>点击订单中的查看详情即显示订单的详细情况</w:t>
-      </w:r>
-    </w:p>
-    <w:p>
-      <w:r>
-        <w:t>对于未接单的订单可以点击接单按钮</w:t>
-      </w:r>
-      <w:r>
-        <w:rPr>
-          <w:rFonts w:hint="eastAsia"/>
-        </w:rPr>
-        <w:t>,</w:t>
-      </w:r>
-      <w:r>
-        <w:t>即完成接单操作</w:t>
-      </w:r>
-    </w:p>
-    <w:p>
-      <w:pPr>
-        <w:pStyle w:val="2"/>
-        <w:rPr>
-          <w:rFonts w:hint="eastAsia"/>
-        </w:rPr>
-      </w:pPr>
-      <w:r>
-        <w:rPr>
-          <w:rFonts w:hint="eastAsia"/>
-        </w:rPr>
-        <w:t>三</w:t>
-      </w:r>
-      <w:r>
-        <w:rPr>
-          <w:rFonts w:hint="eastAsia"/>
-        </w:rPr>
-        <w:t xml:space="preserve"> </w:t>
-      </w:r>
-      <w:r>
-        <w:rPr>
-          <w:rFonts w:hint="eastAsia"/>
-        </w:rPr>
-        <w:t>管理员功能</w:t>
-      </w:r>
-      <w:bookmarkStart w:id="0" w:name="_GoBack"/>
-      <w:bookmarkEnd w:id="0"/>
-    </w:p>
-    <w:p>
-      <w:pPr>
-        <w:widowControl/>
-        <w:jc w:val="left"/>
-      </w:pPr>
-      <w:r>
-        <w:br w:type="page"/>
-      </w:r>
-    </w:p>
-    <w:p>
-      <w:pPr>
-        <w:pStyle w:val="1"/>
-      </w:pPr>
-      <w:r>
-        <w:rPr>
-          <w:rFonts w:hint="eastAsia"/>
-        </w:rPr>
-        <w:lastRenderedPageBreak/>
-        <w:t>数据库设计</w:t>
-      </w:r>
-    </w:p>
-    <w:p>
-      <w:pPr>
-        <w:pStyle w:val="2"/>
-        <w:numPr>
-          <w:ilvl w:val="0"/>
-          <w:numId w:val="1"/>
-        </w:numPr>
-      </w:pPr>
-      <w:r>
-        <w:t>实体表</w:t>
-      </w:r>
-    </w:p>
-    <w:p/>
-    <w:p>
-      <w:r>
-        <w:object w:dxaOrig="15780" w:dyaOrig="19711">
-          <v:shape id="_x0000_i1026" type="#_x0000_t75" style="width:371pt;height:462pt" o:ole="">
-            <v:imagedata r:id="rId20" o:title=""/>
-          </v:shape>
-          <o:OLEObject Type="Embed" ProgID="Visio.Drawing.15" ShapeID="_x0000_i1026" DrawAspect="Content" ObjectID="_1586009766" r:id="rId21"/>
-        </w:object>
-      </w:r>
-    </w:p>
-    <w:p/>
-    <w:p/>
-    <w:p>
+      <w:pPr>
+        <w:rPr>
+          <w:rFonts w:hint="eastAsia"/>
+        </w:rPr>
+      </w:pPr>
       <w:r>
         <w:rPr>
           <w:noProof/>
         </w:rPr>
-        <w:lastRenderedPageBreak/>
         <w:drawing>
-          <wp:inline distT="0" distB="0" distL="0" distR="0" wp14:anchorId="6A141C2A" wp14:editId="28864922">
-            <wp:extent cx="3784600" cy="3805169"/>
-            <wp:effectExtent l="0" t="0" r="6350" b="5080"/>
-            <wp:docPr id="10" name="图片 10"/>
+          <wp:inline distT="0" distB="0" distL="0" distR="0" wp14:anchorId="2BEBF094" wp14:editId="4BF25E3C">
+            <wp:extent cx="5162550" cy="1296542"/>
+            <wp:effectExtent l="0" t="0" r="0" b="0"/>
+            <wp:docPr id="24" name="图片 24"/>
             <wp:cNvGraphicFramePr>
               <a:graphicFrameLocks xmlns:a="http://schemas.openxmlformats.org/drawingml/2006/main" noChangeAspect="1"/>
             </wp:cNvGraphicFramePr>
@@ -1519,7 +1501,7 @@
                   <pic:spPr>
                     <a:xfrm>
                       <a:off x="0" y="0"/>
-                      <a:ext cx="3789661" cy="3810257"/>
+                      <a:ext cx="5167406" cy="1297761"/>
                     </a:xfrm>
                     <a:prstGeom prst="rect">
                       <a:avLst/>
@@ -1533,23 +1515,94 @@
       </w:r>
     </w:p>
     <w:p>
+      <w:r>
+        <w:t>查看当前订单列表</w:t>
+      </w:r>
+    </w:p>
+    <w:p>
+      <w:r>
+        <w:t>列出了所有订单</w:t>
+      </w:r>
+      <w:r>
+        <w:rPr>
+          <w:rFonts w:hint="eastAsia"/>
+        </w:rPr>
+        <w:t>,</w:t>
+      </w:r>
+      <w:r>
+        <w:t>并根据订单状态进行排序</w:t>
+      </w:r>
+      <w:r>
+        <w:rPr>
+          <w:rFonts w:hint="eastAsia"/>
+        </w:rPr>
+        <w:t>,</w:t>
+      </w:r>
+      <w:r>
+        <w:t>优先显示未被接单的订单</w:t>
+      </w:r>
+      <w:r>
+        <w:rPr>
+          <w:rFonts w:hint="eastAsia"/>
+        </w:rPr>
+        <w:t>.</w:t>
+      </w:r>
+    </w:p>
+    <w:p>
       <w:pPr>
         <w:pStyle w:val="3"/>
       </w:pPr>
       <w:r>
-        <w:t>用户表</w:t>
-      </w:r>
-    </w:p>
-    <w:p>
+        <w:rPr>
+          <w:rFonts w:hint="eastAsia"/>
+        </w:rPr>
+        <w:t>3.</w:t>
+      </w:r>
+      <w:r>
+        <w:rPr>
+          <w:rFonts w:hint="eastAsia"/>
+        </w:rPr>
+        <w:t>接单</w:t>
+      </w:r>
+    </w:p>
+    <w:p>
+      <w:r>
+        <w:t>商家在订单列表显示所有订单</w:t>
+      </w:r>
+    </w:p>
+    <w:p>
+      <w:r>
+        <w:t>点击订单中的查看详情即显示订单的详细情况</w:t>
+      </w:r>
+    </w:p>
+    <w:p>
+      <w:r>
+        <w:t>对于未接单的订单可以点击接单按钮</w:t>
+      </w:r>
+      <w:r>
+        <w:rPr>
+          <w:rFonts w:hint="eastAsia"/>
+        </w:rPr>
+        <w:t>,</w:t>
+      </w:r>
+      <w:r>
+        <w:t>即完成接单操作</w:t>
+      </w:r>
+    </w:p>
+    <w:p/>
+    <w:p>
+      <w:pPr>
+        <w:jc w:val="center"/>
+      </w:pPr>
       <w:r>
         <w:rPr>
           <w:noProof/>
         </w:rPr>
         <w:drawing>
-          <wp:inline distT="0" distB="0" distL="0" distR="0" wp14:anchorId="3091C67B" wp14:editId="63782BA8">
-            <wp:extent cx="5274310" cy="1369060"/>
-            <wp:effectExtent l="0" t="0" r="2540" b="2540"/>
-            <wp:docPr id="7" name="图片 7"/>
+          <wp:inline distT="0" distB="0" distL="0" distR="0" wp14:anchorId="2413473B" wp14:editId="70DDFFF5">
+            <wp:extent cx="1333333" cy="800000"/>
+            <wp:effectExtent l="0" t="0" r="635" b="635"/>
+            <wp:docPr id="25" name="图片 25"/>
             <wp:cNvGraphicFramePr>
               <a:graphicFrameLocks xmlns:a="http://schemas.openxmlformats.org/drawingml/2006/main" noChangeAspect="1"/>
             </wp:cNvGraphicFramePr>
@@ -1569,7 +1622,7 @@
                   <pic:spPr>
                     <a:xfrm>
                       <a:off x="0" y="0"/>
-                      <a:ext cx="5274310" cy="1369060"/>
+                      <a:ext cx="1333333" cy="800000"/>
                     </a:xfrm>
                     <a:prstGeom prst="rect">
                       <a:avLst/>
@@ -1583,31 +1636,26 @@
       </w:r>
     </w:p>
     <w:p>
-      <w:pPr>
-        <w:pStyle w:val="2"/>
-      </w:pPr>
-      <w:r>
-        <w:rPr>
-          <w:rFonts w:hint="eastAsia"/>
-        </w:rPr>
-        <w:t>用户操作日志表</w:t>
-      </w:r>
-    </w:p>
-    <w:p>
-      <w:pPr>
-        <w:rPr>
-          <w:rFonts w:hint="eastAsia"/>
-        </w:rPr>
-      </w:pPr>
+      <w:r>
+        <w:t>点击查看订单详情即可弹出订单详情的弹框</w:t>
+      </w:r>
+      <w:r>
+        <w:rPr>
+          <w:rFonts w:hint="eastAsia"/>
+        </w:rPr>
+        <w:t>.</w:t>
+      </w:r>
+    </w:p>
+    <w:p>
       <w:r>
         <w:rPr>
           <w:noProof/>
         </w:rPr>
         <w:drawing>
-          <wp:inline distT="0" distB="0" distL="0" distR="0" wp14:anchorId="38B2136D" wp14:editId="1A73A083">
-            <wp:extent cx="5274310" cy="1120775"/>
-            <wp:effectExtent l="0" t="0" r="2540" b="3175"/>
-            <wp:docPr id="11" name="图片 11"/>
+          <wp:inline distT="0" distB="0" distL="0" distR="0" wp14:anchorId="365CFC4A" wp14:editId="7274DC72">
+            <wp:extent cx="3956379" cy="2914650"/>
+            <wp:effectExtent l="0" t="0" r="6350" b="0"/>
+            <wp:docPr id="26" name="图片 26"/>
             <wp:cNvGraphicFramePr>
               <a:graphicFrameLocks xmlns:a="http://schemas.openxmlformats.org/drawingml/2006/main" noChangeAspect="1"/>
             </wp:cNvGraphicFramePr>
@@ -1627,7 +1675,7 @@
                   <pic:spPr>
                     <a:xfrm>
                       <a:off x="0" y="0"/>
-                      <a:ext cx="5274310" cy="1120775"/>
+                      <a:ext cx="3961234" cy="2918227"/>
                     </a:xfrm>
                     <a:prstGeom prst="rect">
                       <a:avLst/>
@@ -1641,27 +1689,25 @@
       </w:r>
     </w:p>
     <w:p>
-      <w:pPr>
-        <w:pStyle w:val="3"/>
-      </w:pPr>
-      <w:r>
-        <w:rPr>
-          <w:rFonts w:hint="eastAsia"/>
-        </w:rPr>
-        <w:lastRenderedPageBreak/>
-        <w:t>用户详细信息表</w:t>
-      </w:r>
-    </w:p>
-    <w:p>
+      <w:r>
+        <w:t>点击接单后</w:t>
+      </w:r>
+    </w:p>
+    <w:p>
+      <w:pPr>
+        <w:rPr>
+          <w:rFonts w:hint="eastAsia"/>
+        </w:rPr>
+      </w:pPr>
       <w:r>
         <w:rPr>
           <w:noProof/>
         </w:rPr>
         <w:drawing>
-          <wp:inline distT="0" distB="0" distL="0" distR="0" wp14:anchorId="5E3194D9" wp14:editId="0A9472BF">
-            <wp:extent cx="4590476" cy="1828571"/>
+          <wp:inline distT="0" distB="0" distL="0" distR="0" wp14:anchorId="3CF89533" wp14:editId="29FD3C63">
+            <wp:extent cx="4742857" cy="2285714"/>
             <wp:effectExtent l="0" t="0" r="635" b="635"/>
-            <wp:docPr id="8" name="图片 8"/>
+            <wp:docPr id="27" name="图片 27"/>
             <wp:cNvGraphicFramePr>
               <a:graphicFrameLocks xmlns:a="http://schemas.openxmlformats.org/drawingml/2006/main" noChangeAspect="1"/>
             </wp:cNvGraphicFramePr>
@@ -1681,7 +1727,7 @@
                   <pic:spPr>
                     <a:xfrm>
                       <a:off x="0" y="0"/>
-                      <a:ext cx="4590476" cy="1828571"/>
+                      <a:ext cx="4742857" cy="2285714"/>
                     </a:xfrm>
                     <a:prstGeom prst="rect">
                       <a:avLst/>
@@ -1699,7 +1745,17 @@
         <w:pStyle w:val="3"/>
       </w:pPr>
       <w:r>
-        <w:t>商家表</w:t>
+        <w:lastRenderedPageBreak/>
+        <w:t>4</w:t>
+      </w:r>
+      <w:r>
+        <w:t xml:space="preserve"> </w:t>
+      </w:r>
+      <w:r>
+        <w:rPr>
+          <w:rFonts w:hint="eastAsia"/>
+        </w:rPr>
+        <w:t>查看商家销售信息</w:t>
       </w:r>
     </w:p>
     <w:p>
@@ -1708,10 +1764,10 @@
           <w:noProof/>
         </w:rPr>
         <w:drawing>
-          <wp:inline distT="0" distB="0" distL="0" distR="0" wp14:anchorId="535EC1AA" wp14:editId="063C5403">
-            <wp:extent cx="5274310" cy="1577975"/>
-            <wp:effectExtent l="0" t="0" r="2540" b="3175"/>
-            <wp:docPr id="1" name="图片 1"/>
+          <wp:inline distT="0" distB="0" distL="0" distR="0" wp14:anchorId="1F8CF840" wp14:editId="144E70A5">
+            <wp:extent cx="5072355" cy="2057400"/>
+            <wp:effectExtent l="0" t="0" r="0" b="0"/>
+            <wp:docPr id="29" name="图片 29"/>
             <wp:cNvGraphicFramePr>
               <a:graphicFrameLocks xmlns:a="http://schemas.openxmlformats.org/drawingml/2006/main" noChangeAspect="1"/>
             </wp:cNvGraphicFramePr>
@@ -1731,7 +1787,7 @@
                   <pic:spPr>
                     <a:xfrm>
                       <a:off x="0" y="0"/>
-                      <a:ext cx="5274310" cy="1577975"/>
+                      <a:ext cx="5073355" cy="2057806"/>
                     </a:xfrm>
                     <a:prstGeom prst="rect">
                       <a:avLst/>
@@ -1745,23 +1801,83 @@
       </w:r>
     </w:p>
     <w:p>
-      <w:pPr>
-        <w:pStyle w:val="3"/>
-      </w:pPr>
-      <w:r>
-        <w:t>食物商品表</w:t>
-      </w:r>
-    </w:p>
-    <w:p>
+      <w:r>
+        <w:t>在首页中</w:t>
+      </w:r>
+    </w:p>
+    <w:p>
+      <w:pPr>
+        <w:rPr>
+          <w:rFonts w:hint="eastAsia"/>
+        </w:rPr>
+      </w:pPr>
+      <w:r>
+        <w:t>显示商家当前月份的销售量和销售额</w:t>
+      </w:r>
+      <w:r>
+        <w:rPr>
+          <w:rFonts w:hint="eastAsia"/>
+        </w:rPr>
+        <w:t>,</w:t>
+      </w:r>
+      <w:r>
+        <w:t>并且显示商品的销售量</w:t>
+      </w:r>
+      <w:r>
+        <w:rPr>
+          <w:rFonts w:hint="eastAsia"/>
+        </w:rPr>
+        <w:t>.</w:t>
+      </w:r>
+    </w:p>
+    <w:p>
+      <w:pPr>
+        <w:pStyle w:val="2"/>
+      </w:pPr>
+      <w:r>
+        <w:rPr>
+          <w:rFonts w:hint="eastAsia"/>
+        </w:rPr>
+        <w:t>三</w:t>
+      </w:r>
+      <w:r>
+        <w:rPr>
+          <w:rFonts w:hint="eastAsia"/>
+        </w:rPr>
+        <w:t xml:space="preserve"> </w:t>
+      </w:r>
+      <w:r>
+        <w:rPr>
+          <w:rFonts w:hint="eastAsia"/>
+        </w:rPr>
+        <w:t>管理员功能</w:t>
+      </w:r>
+    </w:p>
+    <w:p>
+      <w:pPr>
+        <w:rPr>
+          <w:rFonts w:hint="eastAsia"/>
+        </w:rPr>
+      </w:pPr>
+      <w:r>
+        <w:t>管理员进入首页后显示上次登录时间</w:t>
+      </w:r>
+    </w:p>
+    <w:p>
+      <w:pPr>
+        <w:rPr>
+          <w:rFonts w:hint="eastAsia"/>
+        </w:rPr>
+      </w:pPr>
       <w:r>
         <w:rPr>
           <w:noProof/>
         </w:rPr>
         <w:drawing>
-          <wp:inline distT="0" distB="0" distL="0" distR="0" wp14:anchorId="49A46BEF" wp14:editId="0210E071">
-            <wp:extent cx="5274310" cy="1527175"/>
-            <wp:effectExtent l="0" t="0" r="2540" b="0"/>
-            <wp:docPr id="2" name="图片 2"/>
+          <wp:inline distT="0" distB="0" distL="0" distR="0" wp14:anchorId="614D0417" wp14:editId="6FFF4EF7">
+            <wp:extent cx="3055864" cy="971550"/>
+            <wp:effectExtent l="0" t="0" r="0" b="0"/>
+            <wp:docPr id="30" name="图片 30"/>
             <wp:cNvGraphicFramePr>
               <a:graphicFrameLocks xmlns:a="http://schemas.openxmlformats.org/drawingml/2006/main" noChangeAspect="1"/>
             </wp:cNvGraphicFramePr>
@@ -1781,7 +1897,7 @@
                   <pic:spPr>
                     <a:xfrm>
                       <a:off x="0" y="0"/>
-                      <a:ext cx="5274310" cy="1527175"/>
+                      <a:ext cx="3064036" cy="974148"/>
                     </a:xfrm>
                     <a:prstGeom prst="rect">
                       <a:avLst/>
@@ -1797,22 +1913,53 @@
     <w:p>
       <w:pPr>
         <w:pStyle w:val="3"/>
-      </w:pPr>
-      <w:r>
-        <w:lastRenderedPageBreak/>
-        <w:t>商品订单表</w:t>
-      </w:r>
-    </w:p>
-    <w:p>
+        <w:rPr>
+          <w:lang w:val="zh-CN"/>
+        </w:rPr>
+      </w:pPr>
+      <w:r>
+        <w:rPr>
+          <w:rFonts w:hint="eastAsia"/>
+        </w:rPr>
+        <w:t>1</w:t>
+      </w:r>
+      <w:r>
+        <w:rPr>
+          <w:rFonts w:hint="eastAsia"/>
+          <w:lang w:val="zh-CN"/>
+        </w:rPr>
+        <w:t>查看用户列表</w:t>
+      </w:r>
+    </w:p>
+    <w:p>
+      <w:pPr>
+        <w:rPr>
+          <w:rFonts w:hint="eastAsia"/>
+          <w:lang w:val="zh-CN"/>
+        </w:rPr>
+      </w:pPr>
+      <w:r>
+        <w:rPr>
+          <w:lang w:val="zh-CN"/>
+        </w:rPr>
+        <w:t>用户管理列表显示所有用户信息</w:t>
+      </w:r>
+    </w:p>
+    <w:p>
+      <w:pPr>
+        <w:rPr>
+          <w:lang w:val="zh-CN"/>
+        </w:rPr>
+      </w:pPr>
       <w:r>
         <w:rPr>
           <w:noProof/>
         </w:rPr>
         <w:drawing>
-          <wp:inline distT="0" distB="0" distL="0" distR="0" wp14:anchorId="5A9659BB" wp14:editId="6FCCF85E">
-            <wp:extent cx="5274310" cy="1537970"/>
-            <wp:effectExtent l="0" t="0" r="2540" b="5080"/>
-            <wp:docPr id="4" name="图片 4"/>
+          <wp:inline distT="0" distB="0" distL="0" distR="0" wp14:anchorId="25DAAF46" wp14:editId="239A19B7">
+            <wp:extent cx="5186890" cy="1130300"/>
+            <wp:effectExtent l="0" t="0" r="0" b="0"/>
+            <wp:docPr id="31" name="图片 31"/>
             <wp:cNvGraphicFramePr>
               <a:graphicFrameLocks xmlns:a="http://schemas.openxmlformats.org/drawingml/2006/main" noChangeAspect="1"/>
             </wp:cNvGraphicFramePr>
@@ -1832,7 +1979,7 @@
                   <pic:spPr>
                     <a:xfrm>
                       <a:off x="0" y="0"/>
-                      <a:ext cx="5274310" cy="1537970"/>
+                      <a:ext cx="5187379" cy="1130407"/>
                     </a:xfrm>
                     <a:prstGeom prst="rect">
                       <a:avLst/>
@@ -1844,25 +1991,60 @@
           </wp:inline>
         </w:drawing>
       </w:r>
+      <w:r>
+        <w:rPr>
+          <w:rFonts w:hint="eastAsia"/>
+          <w:lang w:val="zh-CN"/>
+        </w:rPr>
+        <w:t>.</w:t>
+      </w:r>
+    </w:p>
+    <w:p>
+      <w:pPr>
+        <w:rPr>
+          <w:rFonts w:hint="eastAsia"/>
+          <w:lang w:val="zh-CN"/>
+        </w:rPr>
+      </w:pPr>
     </w:p>
     <w:p>
       <w:pPr>
         <w:pStyle w:val="3"/>
-      </w:pPr>
-      <w:r>
-        <w:t>商品销售记录表</w:t>
-      </w:r>
-    </w:p>
-    <w:p>
+        <w:rPr>
+          <w:lang w:val="zh-CN"/>
+        </w:rPr>
+      </w:pPr>
+      <w:r>
+        <w:rPr>
+          <w:lang w:val="zh-CN"/>
+        </w:rPr>
+        <w:lastRenderedPageBreak/>
+        <w:t>2</w:t>
+      </w:r>
+      <w:r>
+        <w:rPr>
+          <w:rFonts w:hint="eastAsia"/>
+          <w:lang w:val="zh-CN"/>
+        </w:rPr>
+        <w:t>管理用户</w:t>
+      </w:r>
+    </w:p>
+    <w:p>
+      <w:pPr>
+        <w:jc w:val="center"/>
+        <w:rPr>
+          <w:lang w:val="zh-CN"/>
+        </w:rPr>
+      </w:pPr>
       <w:r>
         <w:rPr>
           <w:noProof/>
         </w:rPr>
         <w:drawing>
-          <wp:inline distT="0" distB="0" distL="0" distR="0" wp14:anchorId="5A69F58B" wp14:editId="55F7D5DD">
-            <wp:extent cx="5274310" cy="1461135"/>
-            <wp:effectExtent l="0" t="0" r="2540" b="5715"/>
-            <wp:docPr id="5" name="图片 5"/>
+          <wp:inline distT="0" distB="0" distL="0" distR="0" wp14:anchorId="37CDD873" wp14:editId="5D2159C0">
+            <wp:extent cx="2942857" cy="1628571"/>
+            <wp:effectExtent l="0" t="0" r="0" b="0"/>
+            <wp:docPr id="32" name="图片 32"/>
             <wp:cNvGraphicFramePr>
               <a:graphicFrameLocks xmlns:a="http://schemas.openxmlformats.org/drawingml/2006/main" noChangeAspect="1"/>
             </wp:cNvGraphicFramePr>
@@ -1882,7 +2064,7 @@
                   <pic:spPr>
                     <a:xfrm>
                       <a:off x="0" y="0"/>
-                      <a:ext cx="5274310" cy="1461135"/>
+                      <a:ext cx="2942857" cy="1628571"/>
                     </a:xfrm>
                     <a:prstGeom prst="rect">
                       <a:avLst/>
@@ -1897,22 +2079,54 @@
     </w:p>
     <w:p>
       <w:pPr>
-        <w:pStyle w:val="3"/>
-      </w:pPr>
-      <w:r>
-        <w:t>地区表</w:t>
-      </w:r>
-    </w:p>
-    <w:p>
+        <w:rPr>
+          <w:lang w:val="zh-CN"/>
+        </w:rPr>
+      </w:pPr>
+      <w:r>
+        <w:rPr>
+          <w:lang w:val="zh-CN"/>
+        </w:rPr>
+        <w:t>根据这些按钮</w:t>
+      </w:r>
+      <w:r>
+        <w:rPr>
+          <w:rFonts w:hint="eastAsia"/>
+          <w:lang w:val="zh-CN"/>
+        </w:rPr>
+        <w:t>,</w:t>
+      </w:r>
+      <w:r>
+        <w:rPr>
+          <w:lang w:val="zh-CN"/>
+        </w:rPr>
+        <w:t>对应与不同的功能</w:t>
+      </w:r>
+      <w:r>
+        <w:rPr>
+          <w:rFonts w:hint="eastAsia"/>
+          <w:lang w:val="zh-CN"/>
+        </w:rPr>
+        <w:t>,</w:t>
+      </w:r>
+    </w:p>
+    <w:p>
+      <w:pPr>
+        <w:jc w:val="center"/>
+        <w:rPr>
+          <w:rFonts w:hint="eastAsia"/>
+          <w:lang w:val="zh-CN"/>
+        </w:rPr>
+      </w:pPr>
       <w:r>
         <w:rPr>
           <w:noProof/>
         </w:rPr>
         <w:drawing>
-          <wp:inline distT="0" distB="0" distL="0" distR="0" wp14:anchorId="7EF55B4E" wp14:editId="768908D1">
-            <wp:extent cx="5274310" cy="2045335"/>
-            <wp:effectExtent l="0" t="0" r="2540" b="0"/>
-            <wp:docPr id="6" name="图片 6"/>
+          <wp:inline distT="0" distB="0" distL="0" distR="0" wp14:anchorId="202F02B3" wp14:editId="21E335FA">
+            <wp:extent cx="2870200" cy="2478686"/>
+            <wp:effectExtent l="0" t="0" r="6350" b="0"/>
+            <wp:docPr id="33" name="图片 33"/>
             <wp:cNvGraphicFramePr>
               <a:graphicFrameLocks xmlns:a="http://schemas.openxmlformats.org/drawingml/2006/main" noChangeAspect="1"/>
             </wp:cNvGraphicFramePr>
@@ -1932,6 +2146,1008 @@
                   <pic:spPr>
                     <a:xfrm>
                       <a:off x="0" y="0"/>
+                      <a:ext cx="2878846" cy="2486153"/>
+                    </a:xfrm>
+                    <a:prstGeom prst="rect">
+                      <a:avLst/>
+                    </a:prstGeom>
+                  </pic:spPr>
+                </pic:pic>
+              </a:graphicData>
+            </a:graphic>
+          </wp:inline>
+        </w:drawing>
+      </w:r>
+    </w:p>
+    <w:p>
+      <w:pPr>
+        <w:jc w:val="center"/>
+        <w:rPr>
+          <w:rFonts w:hint="eastAsia"/>
+          <w:lang w:val="zh-CN"/>
+        </w:rPr>
+      </w:pPr>
+      <w:r>
+        <w:rPr>
+          <w:noProof/>
+        </w:rPr>
+        <w:drawing>
+          <wp:inline distT="0" distB="0" distL="0" distR="0" wp14:anchorId="56C456BE" wp14:editId="6D08709D">
+            <wp:extent cx="3460750" cy="1797040"/>
+            <wp:effectExtent l="0" t="0" r="6350" b="0"/>
+            <wp:docPr id="37" name="图片 37"/>
+            <wp:cNvGraphicFramePr>
+              <a:graphicFrameLocks xmlns:a="http://schemas.openxmlformats.org/drawingml/2006/main" noChangeAspect="1"/>
+            </wp:cNvGraphicFramePr>
+            <a:graphic xmlns:a="http://schemas.openxmlformats.org/drawingml/2006/main">
+              <a:graphicData uri="http://schemas.openxmlformats.org/drawingml/2006/picture">
+                <pic:pic xmlns:pic="http://schemas.openxmlformats.org/drawingml/2006/picture">
+                  <pic:nvPicPr>
+                    <pic:cNvPr id="1" name=""/>
+                    <pic:cNvPicPr/>
+                  </pic:nvPicPr>
+                  <pic:blipFill>
+                    <a:blip r:embed="rId31"/>
+                    <a:stretch>
+                      <a:fillRect/>
+                    </a:stretch>
+                  </pic:blipFill>
+                  <pic:spPr>
+                    <a:xfrm>
+                      <a:off x="0" y="0"/>
+                      <a:ext cx="3463328" cy="1798378"/>
+                    </a:xfrm>
+                    <a:prstGeom prst="rect">
+                      <a:avLst/>
+                    </a:prstGeom>
+                  </pic:spPr>
+                </pic:pic>
+              </a:graphicData>
+            </a:graphic>
+          </wp:inline>
+        </w:drawing>
+      </w:r>
+    </w:p>
+    <w:p>
+      <w:pPr>
+        <w:rPr>
+          <w:rFonts w:hint="eastAsia"/>
+          <w:lang w:val="zh-CN"/>
+        </w:rPr>
+      </w:pPr>
+    </w:p>
+    <w:p>
+      <w:pPr>
+        <w:pStyle w:val="3"/>
+        <w:rPr>
+          <w:lang w:val="zh-CN"/>
+        </w:rPr>
+      </w:pPr>
+      <w:r>
+        <w:rPr>
+          <w:lang w:val="zh-CN"/>
+        </w:rPr>
+        <w:lastRenderedPageBreak/>
+        <w:t>3</w:t>
+      </w:r>
+      <w:r>
+        <w:rPr>
+          <w:rFonts w:hint="eastAsia"/>
+          <w:lang w:val="zh-CN"/>
+        </w:rPr>
+        <w:t>查看用户行为</w:t>
+      </w:r>
+    </w:p>
+    <w:p>
+      <w:pPr>
+        <w:jc w:val="center"/>
+        <w:rPr>
+          <w:lang w:val="zh-CN"/>
+        </w:rPr>
+      </w:pPr>
+      <w:r>
+        <w:rPr>
+          <w:noProof/>
+        </w:rPr>
+        <w:drawing>
+          <wp:inline distT="0" distB="0" distL="0" distR="0" wp14:anchorId="28853B11" wp14:editId="46178E56">
+            <wp:extent cx="3675160" cy="1536700"/>
+            <wp:effectExtent l="0" t="0" r="1905" b="6350"/>
+            <wp:docPr id="38" name="图片 38"/>
+            <wp:cNvGraphicFramePr>
+              <a:graphicFrameLocks xmlns:a="http://schemas.openxmlformats.org/drawingml/2006/main" noChangeAspect="1"/>
+            </wp:cNvGraphicFramePr>
+            <a:graphic xmlns:a="http://schemas.openxmlformats.org/drawingml/2006/main">
+              <a:graphicData uri="http://schemas.openxmlformats.org/drawingml/2006/picture">
+                <pic:pic xmlns:pic="http://schemas.openxmlformats.org/drawingml/2006/picture">
+                  <pic:nvPicPr>
+                    <pic:cNvPr id="1" name=""/>
+                    <pic:cNvPicPr/>
+                  </pic:nvPicPr>
+                  <pic:blipFill>
+                    <a:blip r:embed="rId32"/>
+                    <a:stretch>
+                      <a:fillRect/>
+                    </a:stretch>
+                  </pic:blipFill>
+                  <pic:spPr>
+                    <a:xfrm>
+                      <a:off x="0" y="0"/>
+                      <a:ext cx="3677761" cy="1537788"/>
+                    </a:xfrm>
+                    <a:prstGeom prst="rect">
+                      <a:avLst/>
+                    </a:prstGeom>
+                  </pic:spPr>
+                </pic:pic>
+              </a:graphicData>
+            </a:graphic>
+          </wp:inline>
+        </w:drawing>
+      </w:r>
+    </w:p>
+    <w:p>
+      <w:pPr>
+        <w:rPr>
+          <w:rFonts w:hint="eastAsia"/>
+          <w:lang w:val="zh-CN"/>
+        </w:rPr>
+      </w:pPr>
+      <w:r>
+        <w:rPr>
+          <w:lang w:val="zh-CN"/>
+        </w:rPr>
+        <w:t>用户行为列表会显示所有用户的行为信息</w:t>
+      </w:r>
+    </w:p>
+    <w:p>
+      <w:pPr>
+        <w:pStyle w:val="3"/>
+        <w:rPr>
+          <w:lang w:val="zh-CN"/>
+        </w:rPr>
+      </w:pPr>
+      <w:r>
+        <w:rPr>
+          <w:rFonts w:hint="eastAsia"/>
+          <w:lang w:val="zh-CN"/>
+        </w:rPr>
+        <w:t>4</w:t>
+      </w:r>
+      <w:r>
+        <w:rPr>
+          <w:rFonts w:hint="eastAsia"/>
+          <w:lang w:val="zh-CN"/>
+        </w:rPr>
+        <w:t>管理商家</w:t>
+      </w:r>
+    </w:p>
+    <w:p>
+      <w:pPr>
+        <w:jc w:val="center"/>
+        <w:rPr>
+          <w:lang w:val="zh-CN"/>
+        </w:rPr>
+      </w:pPr>
+      <w:r>
+        <w:rPr>
+          <w:noProof/>
+        </w:rPr>
+        <w:drawing>
+          <wp:inline distT="0" distB="0" distL="0" distR="0" wp14:anchorId="336D745F" wp14:editId="2042E670">
+            <wp:extent cx="4694310" cy="1536700"/>
+            <wp:effectExtent l="0" t="0" r="0" b="6350"/>
+            <wp:docPr id="39" name="图片 39"/>
+            <wp:cNvGraphicFramePr>
+              <a:graphicFrameLocks xmlns:a="http://schemas.openxmlformats.org/drawingml/2006/main" noChangeAspect="1"/>
+            </wp:cNvGraphicFramePr>
+            <a:graphic xmlns:a="http://schemas.openxmlformats.org/drawingml/2006/main">
+              <a:graphicData uri="http://schemas.openxmlformats.org/drawingml/2006/picture">
+                <pic:pic xmlns:pic="http://schemas.openxmlformats.org/drawingml/2006/picture">
+                  <pic:nvPicPr>
+                    <pic:cNvPr id="1" name=""/>
+                    <pic:cNvPicPr/>
+                  </pic:nvPicPr>
+                  <pic:blipFill>
+                    <a:blip r:embed="rId33"/>
+                    <a:stretch>
+                      <a:fillRect/>
+                    </a:stretch>
+                  </pic:blipFill>
+                  <pic:spPr>
+                    <a:xfrm>
+                      <a:off x="0" y="0"/>
+                      <a:ext cx="4696834" cy="1537526"/>
+                    </a:xfrm>
+                    <a:prstGeom prst="rect">
+                      <a:avLst/>
+                    </a:prstGeom>
+                  </pic:spPr>
+                </pic:pic>
+              </a:graphicData>
+            </a:graphic>
+          </wp:inline>
+        </w:drawing>
+      </w:r>
+    </w:p>
+    <w:p>
+      <w:pPr>
+        <w:rPr>
+          <w:rFonts w:hint="eastAsia"/>
+          <w:lang w:val="zh-CN"/>
+        </w:rPr>
+      </w:pPr>
+      <w:r>
+        <w:rPr>
+          <w:lang w:val="zh-CN"/>
+        </w:rPr>
+        <w:t>商家页面显示如上</w:t>
+      </w:r>
+      <w:r>
+        <w:rPr>
+          <w:rFonts w:hint="eastAsia"/>
+          <w:lang w:val="zh-CN"/>
+        </w:rPr>
+        <w:t>,</w:t>
+      </w:r>
+      <w:r>
+        <w:rPr>
+          <w:lang w:val="zh-CN"/>
+        </w:rPr>
+        <w:t>可以对其进行增删改查操作</w:t>
+      </w:r>
+      <w:r>
+        <w:rPr>
+          <w:rFonts w:hint="eastAsia"/>
+          <w:lang w:val="zh-CN"/>
+        </w:rPr>
+        <w:t>.</w:t>
+      </w:r>
+    </w:p>
+    <w:p>
+      <w:pPr>
+        <w:pStyle w:val="3"/>
+        <w:rPr>
+          <w:lang w:val="zh-CN"/>
+        </w:rPr>
+      </w:pPr>
+      <w:r>
+        <w:rPr>
+          <w:rFonts w:hint="eastAsia"/>
+          <w:lang w:val="zh-CN"/>
+        </w:rPr>
+        <w:t>5</w:t>
+      </w:r>
+      <w:r>
+        <w:rPr>
+          <w:rFonts w:hint="eastAsia"/>
+          <w:lang w:val="zh-CN"/>
+        </w:rPr>
+        <w:t>修改用户信息</w:t>
+      </w:r>
+    </w:p>
+    <w:p>
+      <w:pPr>
+        <w:jc w:val="center"/>
+        <w:rPr>
+          <w:lang w:val="zh-CN"/>
+        </w:rPr>
+      </w:pPr>
+      <w:r>
+        <w:rPr>
+          <w:noProof/>
+        </w:rPr>
+        <w:drawing>
+          <wp:inline distT="0" distB="0" distL="0" distR="0" wp14:anchorId="2513042D" wp14:editId="0ADF567A">
+            <wp:extent cx="3045412" cy="2927350"/>
+            <wp:effectExtent l="0" t="0" r="3175" b="6350"/>
+            <wp:docPr id="40" name="图片 40"/>
+            <wp:cNvGraphicFramePr>
+              <a:graphicFrameLocks xmlns:a="http://schemas.openxmlformats.org/drawingml/2006/main" noChangeAspect="1"/>
+            </wp:cNvGraphicFramePr>
+            <a:graphic xmlns:a="http://schemas.openxmlformats.org/drawingml/2006/main">
+              <a:graphicData uri="http://schemas.openxmlformats.org/drawingml/2006/picture">
+                <pic:pic xmlns:pic="http://schemas.openxmlformats.org/drawingml/2006/picture">
+                  <pic:nvPicPr>
+                    <pic:cNvPr id="1" name=""/>
+                    <pic:cNvPicPr/>
+                  </pic:nvPicPr>
+                  <pic:blipFill>
+                    <a:blip r:embed="rId34"/>
+                    <a:stretch>
+                      <a:fillRect/>
+                    </a:stretch>
+                  </pic:blipFill>
+                  <pic:spPr>
+                    <a:xfrm>
+                      <a:off x="0" y="0"/>
+                      <a:ext cx="3049184" cy="2930976"/>
+                    </a:xfrm>
+                    <a:prstGeom prst="rect">
+                      <a:avLst/>
+                    </a:prstGeom>
+                  </pic:spPr>
+                </pic:pic>
+              </a:graphicData>
+            </a:graphic>
+          </wp:inline>
+        </w:drawing>
+      </w:r>
+    </w:p>
+    <w:p>
+      <w:pPr>
+        <w:jc w:val="center"/>
+        <w:rPr>
+          <w:rFonts w:hint="eastAsia"/>
+          <w:lang w:val="zh-CN"/>
+        </w:rPr>
+      </w:pPr>
+      <w:r>
+        <w:rPr>
+          <w:noProof/>
+        </w:rPr>
+        <w:lastRenderedPageBreak/>
+        <w:drawing>
+          <wp:inline distT="0" distB="0" distL="0" distR="0" wp14:anchorId="53EAFB74" wp14:editId="14A71D67">
+            <wp:extent cx="3838095" cy="847619"/>
+            <wp:effectExtent l="0" t="0" r="0" b="0"/>
+            <wp:docPr id="41" name="图片 41"/>
+            <wp:cNvGraphicFramePr>
+              <a:graphicFrameLocks xmlns:a="http://schemas.openxmlformats.org/drawingml/2006/main" noChangeAspect="1"/>
+            </wp:cNvGraphicFramePr>
+            <a:graphic xmlns:a="http://schemas.openxmlformats.org/drawingml/2006/main">
+              <a:graphicData uri="http://schemas.openxmlformats.org/drawingml/2006/picture">
+                <pic:pic xmlns:pic="http://schemas.openxmlformats.org/drawingml/2006/picture">
+                  <pic:nvPicPr>
+                    <pic:cNvPr id="1" name=""/>
+                    <pic:cNvPicPr/>
+                  </pic:nvPicPr>
+                  <pic:blipFill>
+                    <a:blip r:embed="rId35"/>
+                    <a:stretch>
+                      <a:fillRect/>
+                    </a:stretch>
+                  </pic:blipFill>
+                  <pic:spPr>
+                    <a:xfrm>
+                      <a:off x="0" y="0"/>
+                      <a:ext cx="3838095" cy="847619"/>
+                    </a:xfrm>
+                    <a:prstGeom prst="rect">
+                      <a:avLst/>
+                    </a:prstGeom>
+                  </pic:spPr>
+                </pic:pic>
+              </a:graphicData>
+            </a:graphic>
+          </wp:inline>
+        </w:drawing>
+      </w:r>
+      <w:bookmarkStart w:id="0" w:name="_GoBack"/>
+      <w:bookmarkEnd w:id="0"/>
+    </w:p>
+    <w:p>
+      <w:pPr>
+        <w:pStyle w:val="3"/>
+        <w:rPr>
+          <w:rFonts w:hint="eastAsia"/>
+          <w:lang w:val="zh-CN"/>
+        </w:rPr>
+      </w:pPr>
+      <w:r>
+        <w:rPr>
+          <w:rFonts w:hint="eastAsia"/>
+          <w:lang w:val="zh-CN"/>
+        </w:rPr>
+        <w:t>6</w:t>
+      </w:r>
+      <w:r>
+        <w:rPr>
+          <w:rFonts w:hint="eastAsia"/>
+          <w:lang w:val="zh-CN"/>
+        </w:rPr>
+        <w:t>重置用户密码</w:t>
+      </w:r>
+    </w:p>
+    <w:p>
+      <w:pPr>
+        <w:rPr>
+          <w:lang w:val="zh-CN"/>
+        </w:rPr>
+      </w:pPr>
+      <w:r>
+        <w:rPr>
+          <w:rFonts w:hint="eastAsia"/>
+          <w:lang w:val="zh-CN"/>
+        </w:rPr>
+        <w:t>其中的重置密码功能可以将用户的密码随机生成一个新的并发送至用户邮箱中</w:t>
+      </w:r>
+      <w:r>
+        <w:rPr>
+          <w:rFonts w:hint="eastAsia"/>
+          <w:lang w:val="zh-CN"/>
+        </w:rPr>
+        <w:t>,</w:t>
+      </w:r>
+    </w:p>
+    <w:p>
+      <w:pPr>
+        <w:jc w:val="center"/>
+        <w:rPr>
+          <w:lang w:val="zh-CN"/>
+        </w:rPr>
+      </w:pPr>
+      <w:r>
+        <w:rPr>
+          <w:noProof/>
+        </w:rPr>
+        <w:drawing>
+          <wp:inline distT="0" distB="0" distL="0" distR="0" wp14:anchorId="10068A20" wp14:editId="65EDA838">
+            <wp:extent cx="4580952" cy="1285714"/>
+            <wp:effectExtent l="0" t="0" r="0" b="0"/>
+            <wp:docPr id="36" name="图片 36"/>
+            <wp:cNvGraphicFramePr>
+              <a:graphicFrameLocks xmlns:a="http://schemas.openxmlformats.org/drawingml/2006/main" noChangeAspect="1"/>
+            </wp:cNvGraphicFramePr>
+            <a:graphic xmlns:a="http://schemas.openxmlformats.org/drawingml/2006/main">
+              <a:graphicData uri="http://schemas.openxmlformats.org/drawingml/2006/picture">
+                <pic:pic xmlns:pic="http://schemas.openxmlformats.org/drawingml/2006/picture">
+                  <pic:nvPicPr>
+                    <pic:cNvPr id="1" name=""/>
+                    <pic:cNvPicPr/>
+                  </pic:nvPicPr>
+                  <pic:blipFill>
+                    <a:blip r:embed="rId36"/>
+                    <a:stretch>
+                      <a:fillRect/>
+                    </a:stretch>
+                  </pic:blipFill>
+                  <pic:spPr>
+                    <a:xfrm>
+                      <a:off x="0" y="0"/>
+                      <a:ext cx="4580952" cy="1285714"/>
+                    </a:xfrm>
+                    <a:prstGeom prst="rect">
+                      <a:avLst/>
+                    </a:prstGeom>
+                  </pic:spPr>
+                </pic:pic>
+              </a:graphicData>
+            </a:graphic>
+          </wp:inline>
+        </w:drawing>
+      </w:r>
+    </w:p>
+    <w:p>
+      <w:pPr>
+        <w:rPr>
+          <w:rFonts w:hint="eastAsia"/>
+          <w:lang w:val="zh-CN"/>
+        </w:rPr>
+      </w:pPr>
+      <w:r>
+        <w:rPr>
+          <w:lang w:val="zh-CN"/>
+        </w:rPr>
+        <w:t>发送成功后</w:t>
+      </w:r>
+      <w:r>
+        <w:rPr>
+          <w:rFonts w:hint="eastAsia"/>
+          <w:lang w:val="zh-CN"/>
+        </w:rPr>
+        <w:t>,</w:t>
+      </w:r>
+      <w:r>
+        <w:rPr>
+          <w:lang w:val="zh-CN"/>
+        </w:rPr>
+        <w:t>邮箱会收到邮件如下</w:t>
+      </w:r>
+      <w:r>
+        <w:rPr>
+          <w:rFonts w:hint="eastAsia"/>
+          <w:lang w:val="zh-CN"/>
+        </w:rPr>
+        <w:t>.</w:t>
+      </w:r>
+    </w:p>
+    <w:p>
+      <w:pPr>
+        <w:rPr>
+          <w:rFonts w:hint="eastAsia"/>
+        </w:rPr>
+      </w:pPr>
+    </w:p>
+    <w:p>
+      <w:pPr>
+        <w:widowControl/>
+        <w:jc w:val="left"/>
+      </w:pPr>
+      <w:r>
+        <w:br w:type="page"/>
+      </w:r>
+    </w:p>
+    <w:p>
+      <w:pPr>
+        <w:pStyle w:val="1"/>
+      </w:pPr>
+      <w:r>
+        <w:rPr>
+          <w:rFonts w:hint="eastAsia"/>
+        </w:rPr>
+        <w:lastRenderedPageBreak/>
+        <w:t>数据库设计</w:t>
+      </w:r>
+    </w:p>
+    <w:p>
+      <w:pPr>
+        <w:pStyle w:val="2"/>
+        <w:numPr>
+          <w:ilvl w:val="0"/>
+          <w:numId w:val="1"/>
+        </w:numPr>
+      </w:pPr>
+      <w:r>
+        <w:t>实体表</w:t>
+      </w:r>
+    </w:p>
+    <w:p/>
+    <w:p>
+      <w:r>
+        <w:object w:dxaOrig="15780" w:dyaOrig="19711">
+          <v:shape id="_x0000_i1026" type="#_x0000_t75" style="width:371pt;height:462pt" o:ole="">
+            <v:imagedata r:id="rId37" o:title=""/>
+          </v:shape>
+          <o:OLEObject Type="Embed" ProgID="Visio.Drawing.15" ShapeID="_x0000_i1026" DrawAspect="Content" ObjectID="_1586070850" r:id="rId38"/>
+        </w:object>
+      </w:r>
+    </w:p>
+    <w:p/>
+    <w:p/>
+    <w:p>
+      <w:r>
+        <w:rPr>
+          <w:noProof/>
+        </w:rPr>
+        <w:lastRenderedPageBreak/>
+        <w:drawing>
+          <wp:inline distT="0" distB="0" distL="0" distR="0" wp14:anchorId="6A141C2A" wp14:editId="28864922">
+            <wp:extent cx="3784600" cy="3805169"/>
+            <wp:effectExtent l="0" t="0" r="6350" b="5080"/>
+            <wp:docPr id="10" name="图片 10"/>
+            <wp:cNvGraphicFramePr>
+              <a:graphicFrameLocks xmlns:a="http://schemas.openxmlformats.org/drawingml/2006/main" noChangeAspect="1"/>
+            </wp:cNvGraphicFramePr>
+            <a:graphic xmlns:a="http://schemas.openxmlformats.org/drawingml/2006/main">
+              <a:graphicData uri="http://schemas.openxmlformats.org/drawingml/2006/picture">
+                <pic:pic xmlns:pic="http://schemas.openxmlformats.org/drawingml/2006/picture">
+                  <pic:nvPicPr>
+                    <pic:cNvPr id="1" name=""/>
+                    <pic:cNvPicPr/>
+                  </pic:nvPicPr>
+                  <pic:blipFill>
+                    <a:blip r:embed="rId39"/>
+                    <a:stretch>
+                      <a:fillRect/>
+                    </a:stretch>
+                  </pic:blipFill>
+                  <pic:spPr>
+                    <a:xfrm>
+                      <a:off x="0" y="0"/>
+                      <a:ext cx="3789661" cy="3810257"/>
+                    </a:xfrm>
+                    <a:prstGeom prst="rect">
+                      <a:avLst/>
+                    </a:prstGeom>
+                  </pic:spPr>
+                </pic:pic>
+              </a:graphicData>
+            </a:graphic>
+          </wp:inline>
+        </w:drawing>
+      </w:r>
+    </w:p>
+    <w:p>
+      <w:pPr>
+        <w:pStyle w:val="3"/>
+      </w:pPr>
+      <w:r>
+        <w:t>用户表</w:t>
+      </w:r>
+    </w:p>
+    <w:p>
+      <w:r>
+        <w:rPr>
+          <w:noProof/>
+        </w:rPr>
+        <w:drawing>
+          <wp:inline distT="0" distB="0" distL="0" distR="0" wp14:anchorId="3091C67B" wp14:editId="63782BA8">
+            <wp:extent cx="5274310" cy="1369060"/>
+            <wp:effectExtent l="0" t="0" r="2540" b="2540"/>
+            <wp:docPr id="7" name="图片 7"/>
+            <wp:cNvGraphicFramePr>
+              <a:graphicFrameLocks xmlns:a="http://schemas.openxmlformats.org/drawingml/2006/main" noChangeAspect="1"/>
+            </wp:cNvGraphicFramePr>
+            <a:graphic xmlns:a="http://schemas.openxmlformats.org/drawingml/2006/main">
+              <a:graphicData uri="http://schemas.openxmlformats.org/drawingml/2006/picture">
+                <pic:pic xmlns:pic="http://schemas.openxmlformats.org/drawingml/2006/picture">
+                  <pic:nvPicPr>
+                    <pic:cNvPr id="1" name=""/>
+                    <pic:cNvPicPr/>
+                  </pic:nvPicPr>
+                  <pic:blipFill>
+                    <a:blip r:embed="rId40"/>
+                    <a:stretch>
+                      <a:fillRect/>
+                    </a:stretch>
+                  </pic:blipFill>
+                  <pic:spPr>
+                    <a:xfrm>
+                      <a:off x="0" y="0"/>
+                      <a:ext cx="5274310" cy="1369060"/>
+                    </a:xfrm>
+                    <a:prstGeom prst="rect">
+                      <a:avLst/>
+                    </a:prstGeom>
+                  </pic:spPr>
+                </pic:pic>
+              </a:graphicData>
+            </a:graphic>
+          </wp:inline>
+        </w:drawing>
+      </w:r>
+    </w:p>
+    <w:p>
+      <w:pPr>
+        <w:pStyle w:val="2"/>
+      </w:pPr>
+      <w:r>
+        <w:rPr>
+          <w:rFonts w:hint="eastAsia"/>
+        </w:rPr>
+        <w:t>用户操作日志表</w:t>
+      </w:r>
+    </w:p>
+    <w:p>
+      <w:pPr>
+        <w:rPr>
+          <w:rFonts w:hint="eastAsia"/>
+        </w:rPr>
+      </w:pPr>
+      <w:r>
+        <w:rPr>
+          <w:noProof/>
+        </w:rPr>
+        <w:drawing>
+          <wp:inline distT="0" distB="0" distL="0" distR="0" wp14:anchorId="38B2136D" wp14:editId="1A73A083">
+            <wp:extent cx="5274310" cy="1120775"/>
+            <wp:effectExtent l="0" t="0" r="2540" b="3175"/>
+            <wp:docPr id="11" name="图片 11"/>
+            <wp:cNvGraphicFramePr>
+              <a:graphicFrameLocks xmlns:a="http://schemas.openxmlformats.org/drawingml/2006/main" noChangeAspect="1"/>
+            </wp:cNvGraphicFramePr>
+            <a:graphic xmlns:a="http://schemas.openxmlformats.org/drawingml/2006/main">
+              <a:graphicData uri="http://schemas.openxmlformats.org/drawingml/2006/picture">
+                <pic:pic xmlns:pic="http://schemas.openxmlformats.org/drawingml/2006/picture">
+                  <pic:nvPicPr>
+                    <pic:cNvPr id="1" name=""/>
+                    <pic:cNvPicPr/>
+                  </pic:nvPicPr>
+                  <pic:blipFill>
+                    <a:blip r:embed="rId41"/>
+                    <a:stretch>
+                      <a:fillRect/>
+                    </a:stretch>
+                  </pic:blipFill>
+                  <pic:spPr>
+                    <a:xfrm>
+                      <a:off x="0" y="0"/>
+                      <a:ext cx="5274310" cy="1120775"/>
+                    </a:xfrm>
+                    <a:prstGeom prst="rect">
+                      <a:avLst/>
+                    </a:prstGeom>
+                  </pic:spPr>
+                </pic:pic>
+              </a:graphicData>
+            </a:graphic>
+          </wp:inline>
+        </w:drawing>
+      </w:r>
+    </w:p>
+    <w:p>
+      <w:pPr>
+        <w:pStyle w:val="3"/>
+      </w:pPr>
+      <w:r>
+        <w:rPr>
+          <w:rFonts w:hint="eastAsia"/>
+        </w:rPr>
+        <w:lastRenderedPageBreak/>
+        <w:t>用户详细信息表</w:t>
+      </w:r>
+    </w:p>
+    <w:p>
+      <w:r>
+        <w:rPr>
+          <w:noProof/>
+        </w:rPr>
+        <w:drawing>
+          <wp:inline distT="0" distB="0" distL="0" distR="0" wp14:anchorId="5E3194D9" wp14:editId="0A9472BF">
+            <wp:extent cx="4590476" cy="1828571"/>
+            <wp:effectExtent l="0" t="0" r="635" b="635"/>
+            <wp:docPr id="8" name="图片 8"/>
+            <wp:cNvGraphicFramePr>
+              <a:graphicFrameLocks xmlns:a="http://schemas.openxmlformats.org/drawingml/2006/main" noChangeAspect="1"/>
+            </wp:cNvGraphicFramePr>
+            <a:graphic xmlns:a="http://schemas.openxmlformats.org/drawingml/2006/main">
+              <a:graphicData uri="http://schemas.openxmlformats.org/drawingml/2006/picture">
+                <pic:pic xmlns:pic="http://schemas.openxmlformats.org/drawingml/2006/picture">
+                  <pic:nvPicPr>
+                    <pic:cNvPr id="1" name=""/>
+                    <pic:cNvPicPr/>
+                  </pic:nvPicPr>
+                  <pic:blipFill>
+                    <a:blip r:embed="rId42"/>
+                    <a:stretch>
+                      <a:fillRect/>
+                    </a:stretch>
+                  </pic:blipFill>
+                  <pic:spPr>
+                    <a:xfrm>
+                      <a:off x="0" y="0"/>
+                      <a:ext cx="4590476" cy="1828571"/>
+                    </a:xfrm>
+                    <a:prstGeom prst="rect">
+                      <a:avLst/>
+                    </a:prstGeom>
+                  </pic:spPr>
+                </pic:pic>
+              </a:graphicData>
+            </a:graphic>
+          </wp:inline>
+        </w:drawing>
+      </w:r>
+    </w:p>
+    <w:p>
+      <w:pPr>
+        <w:pStyle w:val="3"/>
+      </w:pPr>
+      <w:r>
+        <w:t>商家表</w:t>
+      </w:r>
+    </w:p>
+    <w:p>
+      <w:r>
+        <w:rPr>
+          <w:noProof/>
+        </w:rPr>
+        <w:drawing>
+          <wp:inline distT="0" distB="0" distL="0" distR="0" wp14:anchorId="535EC1AA" wp14:editId="063C5403">
+            <wp:extent cx="5274310" cy="1577975"/>
+            <wp:effectExtent l="0" t="0" r="2540" b="3175"/>
+            <wp:docPr id="1" name="图片 1"/>
+            <wp:cNvGraphicFramePr>
+              <a:graphicFrameLocks xmlns:a="http://schemas.openxmlformats.org/drawingml/2006/main" noChangeAspect="1"/>
+            </wp:cNvGraphicFramePr>
+            <a:graphic xmlns:a="http://schemas.openxmlformats.org/drawingml/2006/main">
+              <a:graphicData uri="http://schemas.openxmlformats.org/drawingml/2006/picture">
+                <pic:pic xmlns:pic="http://schemas.openxmlformats.org/drawingml/2006/picture">
+                  <pic:nvPicPr>
+                    <pic:cNvPr id="1" name=""/>
+                    <pic:cNvPicPr/>
+                  </pic:nvPicPr>
+                  <pic:blipFill>
+                    <a:blip r:embed="rId43"/>
+                    <a:stretch>
+                      <a:fillRect/>
+                    </a:stretch>
+                  </pic:blipFill>
+                  <pic:spPr>
+                    <a:xfrm>
+                      <a:off x="0" y="0"/>
+                      <a:ext cx="5274310" cy="1577975"/>
+                    </a:xfrm>
+                    <a:prstGeom prst="rect">
+                      <a:avLst/>
+                    </a:prstGeom>
+                  </pic:spPr>
+                </pic:pic>
+              </a:graphicData>
+            </a:graphic>
+          </wp:inline>
+        </w:drawing>
+      </w:r>
+    </w:p>
+    <w:p>
+      <w:pPr>
+        <w:pStyle w:val="3"/>
+      </w:pPr>
+      <w:r>
+        <w:t>食物商品表</w:t>
+      </w:r>
+    </w:p>
+    <w:p>
+      <w:r>
+        <w:rPr>
+          <w:noProof/>
+        </w:rPr>
+        <w:drawing>
+          <wp:inline distT="0" distB="0" distL="0" distR="0" wp14:anchorId="49A46BEF" wp14:editId="0210E071">
+            <wp:extent cx="5274310" cy="1527175"/>
+            <wp:effectExtent l="0" t="0" r="2540" b="0"/>
+            <wp:docPr id="2" name="图片 2"/>
+            <wp:cNvGraphicFramePr>
+              <a:graphicFrameLocks xmlns:a="http://schemas.openxmlformats.org/drawingml/2006/main" noChangeAspect="1"/>
+            </wp:cNvGraphicFramePr>
+            <a:graphic xmlns:a="http://schemas.openxmlformats.org/drawingml/2006/main">
+              <a:graphicData uri="http://schemas.openxmlformats.org/drawingml/2006/picture">
+                <pic:pic xmlns:pic="http://schemas.openxmlformats.org/drawingml/2006/picture">
+                  <pic:nvPicPr>
+                    <pic:cNvPr id="1" name=""/>
+                    <pic:cNvPicPr/>
+                  </pic:nvPicPr>
+                  <pic:blipFill>
+                    <a:blip r:embed="rId44"/>
+                    <a:stretch>
+                      <a:fillRect/>
+                    </a:stretch>
+                  </pic:blipFill>
+                  <pic:spPr>
+                    <a:xfrm>
+                      <a:off x="0" y="0"/>
+                      <a:ext cx="5274310" cy="1527175"/>
+                    </a:xfrm>
+                    <a:prstGeom prst="rect">
+                      <a:avLst/>
+                    </a:prstGeom>
+                  </pic:spPr>
+                </pic:pic>
+              </a:graphicData>
+            </a:graphic>
+          </wp:inline>
+        </w:drawing>
+      </w:r>
+    </w:p>
+    <w:p>
+      <w:pPr>
+        <w:pStyle w:val="3"/>
+      </w:pPr>
+      <w:r>
+        <w:lastRenderedPageBreak/>
+        <w:t>商品订单表</w:t>
+      </w:r>
+    </w:p>
+    <w:p>
+      <w:r>
+        <w:rPr>
+          <w:noProof/>
+        </w:rPr>
+        <w:drawing>
+          <wp:inline distT="0" distB="0" distL="0" distR="0" wp14:anchorId="5A9659BB" wp14:editId="6FCCF85E">
+            <wp:extent cx="5274310" cy="1537970"/>
+            <wp:effectExtent l="0" t="0" r="2540" b="5080"/>
+            <wp:docPr id="4" name="图片 4"/>
+            <wp:cNvGraphicFramePr>
+              <a:graphicFrameLocks xmlns:a="http://schemas.openxmlformats.org/drawingml/2006/main" noChangeAspect="1"/>
+            </wp:cNvGraphicFramePr>
+            <a:graphic xmlns:a="http://schemas.openxmlformats.org/drawingml/2006/main">
+              <a:graphicData uri="http://schemas.openxmlformats.org/drawingml/2006/picture">
+                <pic:pic xmlns:pic="http://schemas.openxmlformats.org/drawingml/2006/picture">
+                  <pic:nvPicPr>
+                    <pic:cNvPr id="1" name=""/>
+                    <pic:cNvPicPr/>
+                  </pic:nvPicPr>
+                  <pic:blipFill>
+                    <a:blip r:embed="rId45"/>
+                    <a:stretch>
+                      <a:fillRect/>
+                    </a:stretch>
+                  </pic:blipFill>
+                  <pic:spPr>
+                    <a:xfrm>
+                      <a:off x="0" y="0"/>
+                      <a:ext cx="5274310" cy="1537970"/>
+                    </a:xfrm>
+                    <a:prstGeom prst="rect">
+                      <a:avLst/>
+                    </a:prstGeom>
+                  </pic:spPr>
+                </pic:pic>
+              </a:graphicData>
+            </a:graphic>
+          </wp:inline>
+        </w:drawing>
+      </w:r>
+    </w:p>
+    <w:p>
+      <w:pPr>
+        <w:pStyle w:val="3"/>
+      </w:pPr>
+      <w:r>
+        <w:t>商品销售记录表</w:t>
+      </w:r>
+    </w:p>
+    <w:p>
+      <w:r>
+        <w:rPr>
+          <w:noProof/>
+        </w:rPr>
+        <w:drawing>
+          <wp:inline distT="0" distB="0" distL="0" distR="0" wp14:anchorId="5A69F58B" wp14:editId="55F7D5DD">
+            <wp:extent cx="5274310" cy="1461135"/>
+            <wp:effectExtent l="0" t="0" r="2540" b="5715"/>
+            <wp:docPr id="5" name="图片 5"/>
+            <wp:cNvGraphicFramePr>
+              <a:graphicFrameLocks xmlns:a="http://schemas.openxmlformats.org/drawingml/2006/main" noChangeAspect="1"/>
+            </wp:cNvGraphicFramePr>
+            <a:graphic xmlns:a="http://schemas.openxmlformats.org/drawingml/2006/main">
+              <a:graphicData uri="http://schemas.openxmlformats.org/drawingml/2006/picture">
+                <pic:pic xmlns:pic="http://schemas.openxmlformats.org/drawingml/2006/picture">
+                  <pic:nvPicPr>
+                    <pic:cNvPr id="1" name=""/>
+                    <pic:cNvPicPr/>
+                  </pic:nvPicPr>
+                  <pic:blipFill>
+                    <a:blip r:embed="rId46"/>
+                    <a:stretch>
+                      <a:fillRect/>
+                    </a:stretch>
+                  </pic:blipFill>
+                  <pic:spPr>
+                    <a:xfrm>
+                      <a:off x="0" y="0"/>
+                      <a:ext cx="5274310" cy="1461135"/>
+                    </a:xfrm>
+                    <a:prstGeom prst="rect">
+                      <a:avLst/>
+                    </a:prstGeom>
+                  </pic:spPr>
+                </pic:pic>
+              </a:graphicData>
+            </a:graphic>
+          </wp:inline>
+        </w:drawing>
+      </w:r>
+    </w:p>
+    <w:p>
+      <w:pPr>
+        <w:pStyle w:val="3"/>
+      </w:pPr>
+      <w:r>
+        <w:t>地区表</w:t>
+      </w:r>
+    </w:p>
+    <w:p>
+      <w:r>
+        <w:rPr>
+          <w:noProof/>
+        </w:rPr>
+        <w:drawing>
+          <wp:inline distT="0" distB="0" distL="0" distR="0" wp14:anchorId="7EF55B4E" wp14:editId="768908D1">
+            <wp:extent cx="5274310" cy="2045335"/>
+            <wp:effectExtent l="0" t="0" r="2540" b="0"/>
+            <wp:docPr id="6" name="图片 6"/>
+            <wp:cNvGraphicFramePr>
+              <a:graphicFrameLocks xmlns:a="http://schemas.openxmlformats.org/drawingml/2006/main" noChangeAspect="1"/>
+            </wp:cNvGraphicFramePr>
+            <a:graphic xmlns:a="http://schemas.openxmlformats.org/drawingml/2006/main">
+              <a:graphicData uri="http://schemas.openxmlformats.org/drawingml/2006/picture">
+                <pic:pic xmlns:pic="http://schemas.openxmlformats.org/drawingml/2006/picture">
+                  <pic:nvPicPr>
+                    <pic:cNvPr id="1" name=""/>
+                    <pic:cNvPicPr/>
+                  </pic:nvPicPr>
+                  <pic:blipFill>
+                    <a:blip r:embed="rId47"/>
+                    <a:stretch>
+                      <a:fillRect/>
+                    </a:stretch>
+                  </pic:blipFill>
+                  <pic:spPr>
+                    <a:xfrm>
+                      <a:off x="0" y="0"/>
                       <a:ext cx="5274310" cy="2045335"/>
                     </a:xfrm>
                     <a:prstGeom prst="rect">
@@ -2557,7 +3773,7 @@
                     <pic:cNvPicPr/>
                   </pic:nvPicPr>
                   <pic:blipFill>
-                    <a:blip r:embed="rId31">
+                    <a:blip r:embed="rId48">
                       <a:extLst>
                         <a:ext uri="{28A0092B-C50C-407E-A947-70E740481C1C}">
                           <a14:useLocalDpi xmlns:a14="http://schemas.microsoft.com/office/drawing/2010/main" val="0"/>

--- a/系统架构/网上订餐系统.docx
+++ b/系统架构/网上订餐系统.docx
@@ -126,7 +126,7 @@
           <v:shape id="_x0000_i1025" type="#_x0000_t75" style="width:439.5pt;height:281pt" o:ole="">
             <v:imagedata r:id="rId7" o:title=""/>
           </v:shape>
-          <o:OLEObject Type="Embed" ProgID="Visio.Drawing.15" ShapeID="_x0000_i1025" DrawAspect="Content" ObjectID="_1586070849" r:id="rId8"/>
+          <o:OLEObject Type="Embed" ProgID="Visio.Drawing.15" ShapeID="_x0000_i1025" DrawAspect="Content" ObjectID="_1586092603" r:id="rId8"/>
         </w:object>
       </w:r>
     </w:p>
@@ -2414,16 +2414,21 @@
       <w:r>
         <w:rPr>
           <w:rFonts w:hint="eastAsia"/>
+        </w:rPr>
+        <w:t>5</w:t>
+      </w:r>
+      <w:r>
+        <w:rPr>
+          <w:rFonts w:hint="eastAsia"/>
+        </w:rPr>
+        <w:t>修改用户信</w:t>
+      </w:r>
+      <w:r>
+        <w:rPr>
+          <w:rFonts w:hint="eastAsia"/>
           <w:lang w:val="zh-CN"/>
         </w:rPr>
-        <w:t>5</w:t>
-      </w:r>
-      <w:r>
-        <w:rPr>
-          <w:rFonts w:hint="eastAsia"/>
-          <w:lang w:val="zh-CN"/>
-        </w:rPr>
-        <w:t>修改用户信息</w:t>
+        <w:t>息</w:t>
       </w:r>
     </w:p>
     <w:p>
@@ -2489,7 +2494,7 @@
         <w:lastRenderedPageBreak/>
         <w:drawing>
           <wp:inline distT="0" distB="0" distL="0" distR="0" wp14:anchorId="53EAFB74" wp14:editId="14A71D67">
-            <wp:extent cx="3838095" cy="847619"/>
+            <wp:extent cx="2711450" cy="598807"/>
             <wp:effectExtent l="0" t="0" r="0" b="0"/>
             <wp:docPr id="41" name="图片 41"/>
             <wp:cNvGraphicFramePr>
@@ -2511,7 +2516,7 @@
                   <pic:spPr>
                     <a:xfrm>
                       <a:off x="0" y="0"/>
-                      <a:ext cx="3838095" cy="847619"/>
+                      <a:ext cx="2738795" cy="604846"/>
                     </a:xfrm>
                     <a:prstGeom prst="rect">
                       <a:avLst/>
@@ -2523,8 +2528,6 @@
           </wp:inline>
         </w:drawing>
       </w:r>
-      <w:bookmarkStart w:id="0" w:name="_GoBack"/>
-      <w:bookmarkEnd w:id="0"/>
     </w:p>
     <w:p>
       <w:pPr>
@@ -2691,6 +2694,8 @@
       <w:r>
         <w:t>实体表</w:t>
       </w:r>
+      <w:bookmarkStart w:id="0" w:name="_GoBack"/>
+      <w:bookmarkEnd w:id="0"/>
     </w:p>
     <w:p/>
     <w:p>
@@ -2699,7 +2704,7 @@
           <v:shape id="_x0000_i1026" type="#_x0000_t75" style="width:371pt;height:462pt" o:ole="">
             <v:imagedata r:id="rId37" o:title=""/>
           </v:shape>
-          <o:OLEObject Type="Embed" ProgID="Visio.Drawing.15" ShapeID="_x0000_i1026" DrawAspect="Content" ObjectID="_1586070850" r:id="rId38"/>
+          <o:OLEObject Type="Embed" ProgID="Visio.Drawing.15" ShapeID="_x0000_i1026" DrawAspect="Content" ObjectID="_1586092604" r:id="rId38"/>
         </w:object>
       </w:r>
     </w:p>
@@ -4434,7 +4439,6 @@
   <w:style w:type="character" w:default="1" w:styleId="a0">
     <w:name w:val="Default Paragraph Font"/>
     <w:uiPriority w:val="1"/>
-    <w:semiHidden/>
     <w:unhideWhenUsed/>
   </w:style>
   <w:style w:type="table" w:default="1" w:styleId="a1">

--- a/系统架构/网上订餐系统.docx
+++ b/系统架构/网上订餐系统.docx
@@ -123,10 +123,10 @@
             <v:path o:extrusionok="f" gradientshapeok="t" o:connecttype="rect"/>
             <o:lock v:ext="edit" aspectratio="t"/>
           </v:shapetype>
-          <v:shape id="_x0000_i1025" type="#_x0000_t75" style="width:439.5pt;height:281pt" o:ole="">
+          <v:shape id="_x0000_i1025" type="#_x0000_t75" style="width:439.5pt;height:280.5pt" o:ole="">
             <v:imagedata r:id="rId7" o:title=""/>
           </v:shape>
-          <o:OLEObject Type="Embed" ProgID="Visio.Drawing.15" ShapeID="_x0000_i1025" DrawAspect="Content" ObjectID="_1586092603" r:id="rId8"/>
+          <o:OLEObject Type="Embed" ProgID="Visio.Drawing.15" ShapeID="_x0000_i1025" DrawAspect="Content" ObjectID="_1586171104" r:id="rId8"/>
         </w:object>
       </w:r>
     </w:p>
@@ -264,11 +264,6 @@
       </w:r>
     </w:p>
     <w:p>
-      <w:pPr>
-        <w:rPr>
-          <w:rFonts w:hint="eastAsia"/>
-        </w:rPr>
-      </w:pPr>
       <w:r>
         <w:rPr>
           <w:noProof/>
@@ -318,6 +313,7 @@
         <w:rPr>
           <w:rFonts w:hint="eastAsia"/>
         </w:rPr>
+        <w:lastRenderedPageBreak/>
         <w:t>2.</w:t>
       </w:r>
       <w:r>
@@ -379,11 +375,6 @@
       </w:r>
     </w:p>
     <w:p>
-      <w:pPr>
-        <w:rPr>
-          <w:rFonts w:hint="eastAsia"/>
-        </w:rPr>
-      </w:pPr>
       <w:r>
         <w:rPr>
           <w:noProof/>
@@ -449,11 +440,6 @@
       </w:r>
     </w:p>
     <w:p>
-      <w:pPr>
-        <w:rPr>
-          <w:rFonts w:hint="eastAsia"/>
-        </w:rPr>
-      </w:pPr>
       <w:r>
         <w:t>在登录中有忘记密码链接</w:t>
       </w:r>
@@ -548,11 +534,6 @@
       </w:r>
     </w:p>
     <w:p>
-      <w:pPr>
-        <w:rPr>
-          <w:rFonts w:hint="eastAsia"/>
-        </w:rPr>
-      </w:pPr>
       <w:r>
         <w:rPr>
           <w:rFonts w:hint="eastAsia"/>
@@ -565,6 +546,7 @@
         <w:pStyle w:val="3"/>
       </w:pPr>
       <w:r>
+        <w:lastRenderedPageBreak/>
         <w:t>5</w:t>
       </w:r>
       <w:r>
@@ -680,11 +662,6 @@
       </w:r>
     </w:p>
     <w:p>
-      <w:pPr>
-        <w:rPr>
-          <w:rFonts w:hint="eastAsia"/>
-        </w:rPr>
-      </w:pPr>
       <w:r>
         <w:t>后端处理中</w:t>
       </w:r>
@@ -707,13 +684,7 @@
         <w:t>并且将验证码发送至邮箱中</w:t>
       </w:r>
     </w:p>
-    <w:p>
-      <w:pPr>
-        <w:rPr>
-          <w:rFonts w:hint="eastAsia"/>
-        </w:rPr>
-      </w:pPr>
-    </w:p>
+    <w:p/>
     <w:p>
       <w:pPr>
         <w:pStyle w:val="3"/>
@@ -745,11 +716,6 @@
       </w:r>
     </w:p>
     <w:p>
-      <w:pPr>
-        <w:rPr>
-          <w:rFonts w:hint="eastAsia"/>
-        </w:rPr>
-      </w:pPr>
       <w:r>
         <w:rPr>
           <w:noProof/>
@@ -799,6 +765,7 @@
         <w:rPr>
           <w:rFonts w:hint="eastAsia"/>
         </w:rPr>
+        <w:lastRenderedPageBreak/>
         <w:t>6</w:t>
       </w:r>
       <w:r>
@@ -864,11 +831,6 @@
       </w:r>
     </w:p>
     <w:p>
-      <w:pPr>
-        <w:rPr>
-          <w:rFonts w:hint="eastAsia"/>
-        </w:rPr>
-      </w:pPr>
       <w:r>
         <w:t>页面进行了分页</w:t>
       </w:r>
@@ -1025,18 +987,13 @@
         <w:t>.</w:t>
       </w:r>
     </w:p>
-    <w:p>
-      <w:pPr>
-        <w:rPr>
-          <w:rFonts w:hint="eastAsia"/>
-        </w:rPr>
-      </w:pPr>
-    </w:p>
+    <w:p/>
     <w:p>
       <w:pPr>
         <w:pStyle w:val="3"/>
       </w:pPr>
       <w:r>
+        <w:lastRenderedPageBreak/>
         <w:t>8</w:t>
       </w:r>
       <w:r>
@@ -1096,11 +1053,6 @@
       </w:r>
     </w:p>
     <w:p>
-      <w:pPr>
-        <w:rPr>
-          <w:rFonts w:hint="eastAsia"/>
-        </w:rPr>
-      </w:pPr>
       <w:r>
         <w:rPr>
           <w:noProof/>
@@ -1264,68 +1216,32 @@
     </w:p>
     <w:p>
       <w:pPr>
-        <w:rPr>
-          <w:rFonts w:hint="eastAsia"/>
-        </w:rPr>
-      </w:pPr>
-    </w:p>
-    <w:p>
-      <w:pPr>
-        <w:pStyle w:val="2"/>
+        <w:pStyle w:val="3"/>
       </w:pPr>
       <w:r>
         <w:rPr>
           <w:rFonts w:hint="eastAsia"/>
         </w:rPr>
         <w:lastRenderedPageBreak/>
-        <w:t>二</w:t>
-      </w:r>
-      <w:r>
-        <w:rPr>
-          <w:rFonts w:hint="eastAsia"/>
-        </w:rPr>
-        <w:t>.</w:t>
-      </w:r>
-      <w:r>
-        <w:rPr>
-          <w:rFonts w:hint="eastAsia"/>
-        </w:rPr>
-        <w:t>商家功能块</w:t>
-      </w:r>
-    </w:p>
-    <w:p>
-      <w:pPr>
-        <w:pStyle w:val="3"/>
-      </w:pPr>
-      <w:r>
-        <w:rPr>
-          <w:rFonts w:hint="eastAsia"/>
-        </w:rPr>
-        <w:t>1.</w:t>
-      </w:r>
-      <w:r>
-        <w:rPr>
-          <w:rFonts w:hint="eastAsia"/>
-        </w:rPr>
-        <w:t>管理商品列表</w:t>
-      </w:r>
-    </w:p>
-    <w:p>
-      <w:pPr>
-        <w:jc w:val="center"/>
-        <w:rPr>
-          <w:rFonts w:hint="eastAsia"/>
-        </w:rPr>
-      </w:pPr>
+        <w:t xml:space="preserve">10 </w:t>
+      </w:r>
+      <w:r>
+        <w:rPr>
+          <w:rFonts w:hint="eastAsia"/>
+        </w:rPr>
+        <w:t>聊天室功能</w:t>
+      </w:r>
+    </w:p>
+    <w:p>
       <w:r>
         <w:rPr>
           <w:noProof/>
         </w:rPr>
         <w:drawing>
-          <wp:inline distT="0" distB="0" distL="0" distR="0" wp14:anchorId="47B251D8" wp14:editId="07FD92A5">
-            <wp:extent cx="4311650" cy="1916520"/>
-            <wp:effectExtent l="0" t="0" r="0" b="7620"/>
-            <wp:docPr id="9" name="图片 9"/>
+          <wp:inline distT="0" distB="0" distL="0" distR="0" wp14:anchorId="621796A1" wp14:editId="29C30A50">
+            <wp:extent cx="5274310" cy="4218305"/>
+            <wp:effectExtent l="0" t="0" r="2540" b="0"/>
+            <wp:docPr id="28" name="图片 28"/>
             <wp:cNvGraphicFramePr>
               <a:graphicFrameLocks xmlns:a="http://schemas.openxmlformats.org/drawingml/2006/main" noChangeAspect="1"/>
             </wp:cNvGraphicFramePr>
@@ -1345,7 +1261,7 @@
                   <pic:spPr>
                     <a:xfrm>
                       <a:off x="0" y="0"/>
-                      <a:ext cx="4313025" cy="1917131"/>
+                      <a:ext cx="5274310" cy="4218305"/>
                     </a:xfrm>
                     <a:prstGeom prst="rect">
                       <a:avLst/>
@@ -1360,13 +1276,111 @@
     </w:p>
     <w:p>
       <w:r>
-        <w:t>商家可以查看当前可用状态的商品</w:t>
-      </w:r>
-      <w:r>
-        <w:rPr>
-          <w:rFonts w:hint="eastAsia"/>
-        </w:rPr>
-        <w:t>,</w:t>
+        <w:t>用户登录后</w:t>
+      </w:r>
+      <w:r>
+        <w:rPr>
+          <w:rFonts w:hint="eastAsia"/>
+        </w:rPr>
+        <w:t>，</w:t>
+      </w:r>
+      <w:r>
+        <w:t>在顶栏上有聊天室按钮</w:t>
+      </w:r>
+      <w:r>
+        <w:rPr>
+          <w:rFonts w:hint="eastAsia"/>
+        </w:rPr>
+        <w:t>，</w:t>
+      </w:r>
+      <w:r>
+        <w:t>点击后即可弹出聊天室</w:t>
+      </w:r>
+    </w:p>
+    <w:p>
+      <w:r>
+        <w:t>用户可以发</w:t>
+      </w:r>
+      <w:r>
+        <w:rPr>
+          <w:rFonts w:hint="eastAsia"/>
+        </w:rPr>
+        <w:t>消息，</w:t>
+      </w:r>
+      <w:r>
+        <w:t>接受消息</w:t>
+      </w:r>
+      <w:r>
+        <w:rPr>
+          <w:rFonts w:hint="eastAsia"/>
+        </w:rPr>
+        <w:t>。</w:t>
+      </w:r>
+    </w:p>
+    <w:p>
+      <w:pPr>
+        <w:rPr>
+          <w:rFonts w:hint="eastAsia"/>
+        </w:rPr>
+      </w:pPr>
+      <w:r>
+        <w:t>聊天室是用</w:t>
+      </w:r>
+      <w:r>
+        <w:rPr>
+          <w:rFonts w:hint="eastAsia"/>
+        </w:rPr>
+        <w:t>Web</w:t>
+      </w:r>
+      <w:r>
+        <w:t>Socket</w:t>
+      </w:r>
+      <w:r>
+        <w:t>写成的</w:t>
+      </w:r>
+      <w:bookmarkStart w:id="0" w:name="_GoBack"/>
+      <w:bookmarkEnd w:id="0"/>
+    </w:p>
+    <w:p/>
+    <w:p>
+      <w:pPr>
+        <w:pStyle w:val="2"/>
+      </w:pPr>
+      <w:r>
+        <w:rPr>
+          <w:rFonts w:hint="eastAsia"/>
+        </w:rPr>
+        <w:lastRenderedPageBreak/>
+        <w:t>二</w:t>
+      </w:r>
+      <w:r>
+        <w:rPr>
+          <w:rFonts w:hint="eastAsia"/>
+        </w:rPr>
+        <w:t>.</w:t>
+      </w:r>
+      <w:r>
+        <w:rPr>
+          <w:rFonts w:hint="eastAsia"/>
+        </w:rPr>
+        <w:t>商家功能块</w:t>
+      </w:r>
+    </w:p>
+    <w:p>
+      <w:pPr>
+        <w:pStyle w:val="3"/>
+      </w:pPr>
+      <w:r>
+        <w:rPr>
+          <w:rFonts w:hint="eastAsia"/>
+        </w:rPr>
+        <w:t>1.</w:t>
+      </w:r>
+      <w:r>
+        <w:rPr>
+          <w:rFonts w:hint="eastAsia"/>
+        </w:rPr>
+        <w:t>管理商品列表</w:t>
       </w:r>
     </w:p>
     <w:p>
@@ -1378,10 +1392,10 @@
           <w:noProof/>
         </w:rPr>
         <w:drawing>
-          <wp:inline distT="0" distB="0" distL="0" distR="0" wp14:anchorId="19EC8F3F" wp14:editId="2340157E">
-            <wp:extent cx="1266667" cy="1152381"/>
-            <wp:effectExtent l="0" t="0" r="0" b="0"/>
-            <wp:docPr id="12" name="图片 12"/>
+          <wp:inline distT="0" distB="0" distL="0" distR="0" wp14:anchorId="47B251D8" wp14:editId="07FD92A5">
+            <wp:extent cx="4311650" cy="1916520"/>
+            <wp:effectExtent l="0" t="0" r="0" b="7620"/>
+            <wp:docPr id="9" name="图片 9"/>
             <wp:cNvGraphicFramePr>
               <a:graphicFrameLocks xmlns:a="http://schemas.openxmlformats.org/drawingml/2006/main" noChangeAspect="1"/>
             </wp:cNvGraphicFramePr>
@@ -1401,7 +1415,7 @@
                   <pic:spPr>
                     <a:xfrm>
                       <a:off x="0" y="0"/>
-                      <a:ext cx="1266667" cy="1152381"/>
+                      <a:ext cx="4313025" cy="1917131"/>
                     </a:xfrm>
                     <a:prstGeom prst="rect">
                       <a:avLst/>
@@ -1415,18 +1429,8 @@
       </w:r>
     </w:p>
     <w:p>
-      <w:pPr>
-        <w:rPr>
-          <w:rFonts w:hint="eastAsia"/>
-        </w:rPr>
-      </w:pPr>
-      <w:r>
-        <w:t>并且可以根据不同的排序规则来显示</w:t>
-      </w:r>
-    </w:p>
-    <w:p>
-      <w:r>
-        <w:t>可以移除</w:t>
+      <w:r>
+        <w:t>商家可以查看当前可用状态的商品</w:t>
       </w:r>
       <w:r>
         <w:rPr>
@@ -1434,54 +1438,20 @@
         </w:rPr>
         <w:t>,</w:t>
       </w:r>
-      <w:r>
-        <w:t>修改</w:t>
-      </w:r>
-      <w:r>
-        <w:rPr>
-          <w:rFonts w:hint="eastAsia"/>
-        </w:rPr>
-        <w:t>,</w:t>
-      </w:r>
-      <w:r>
-        <w:t>添加</w:t>
-      </w:r>
-      <w:r>
-        <w:t>商品</w:t>
-      </w:r>
-    </w:p>
-    <w:p>
-      <w:pPr>
-        <w:pStyle w:val="3"/>
-      </w:pPr>
-      <w:r>
-        <w:rPr>
-          <w:rFonts w:hint="eastAsia"/>
-        </w:rPr>
-        <w:t>2.</w:t>
-      </w:r>
-      <w:r>
-        <w:rPr>
-          <w:rFonts w:hint="eastAsia"/>
-        </w:rPr>
-        <w:t>查看订单列表</w:t>
-      </w:r>
-    </w:p>
-    <w:p>
-      <w:pPr>
-        <w:rPr>
-          <w:rFonts w:hint="eastAsia"/>
-        </w:rPr>
+    </w:p>
+    <w:p>
+      <w:pPr>
+        <w:jc w:val="center"/>
       </w:pPr>
       <w:r>
         <w:rPr>
           <w:noProof/>
         </w:rPr>
         <w:drawing>
-          <wp:inline distT="0" distB="0" distL="0" distR="0" wp14:anchorId="2BEBF094" wp14:editId="4BF25E3C">
-            <wp:extent cx="5162550" cy="1296542"/>
+          <wp:inline distT="0" distB="0" distL="0" distR="0" wp14:anchorId="19EC8F3F" wp14:editId="2340157E">
+            <wp:extent cx="1266667" cy="1152381"/>
             <wp:effectExtent l="0" t="0" r="0" b="0"/>
-            <wp:docPr id="24" name="图片 24"/>
+            <wp:docPr id="12" name="图片 12"/>
             <wp:cNvGraphicFramePr>
               <a:graphicFrameLocks xmlns:a="http://schemas.openxmlformats.org/drawingml/2006/main" noChangeAspect="1"/>
             </wp:cNvGraphicFramePr>
@@ -1501,7 +1471,7 @@
                   <pic:spPr>
                     <a:xfrm>
                       <a:off x="0" y="0"/>
-                      <a:ext cx="5167406" cy="1297761"/>
+                      <a:ext cx="1266667" cy="1152381"/>
                     </a:xfrm>
                     <a:prstGeom prst="rect">
                       <a:avLst/>
@@ -1516,12 +1486,12 @@
     </w:p>
     <w:p>
       <w:r>
-        <w:t>查看当前订单列表</w:t>
-      </w:r>
-    </w:p>
-    <w:p>
-      <w:r>
-        <w:t>列出了所有订单</w:t>
+        <w:t>并且可以根据不同的排序规则来显示</w:t>
+      </w:r>
+    </w:p>
+    <w:p>
+      <w:r>
+        <w:t>可以移除</w:t>
       </w:r>
       <w:r>
         <w:rPr>
@@ -1530,7 +1500,7 @@
         <w:t>,</w:t>
       </w:r>
       <w:r>
-        <w:t>并根据订单状态进行排序</w:t>
+        <w:t>修改</w:t>
       </w:r>
       <w:r>
         <w:rPr>
@@ -1539,13 +1509,10 @@
         <w:t>,</w:t>
       </w:r>
       <w:r>
-        <w:t>优先显示未被接单的订单</w:t>
-      </w:r>
-      <w:r>
-        <w:rPr>
-          <w:rFonts w:hint="eastAsia"/>
-        </w:rPr>
-        <w:t>.</w:t>
+        <w:t>添加</w:t>
+      </w:r>
+      <w:r>
+        <w:t>商品</w:t>
       </w:r>
     </w:p>
     <w:p>
@@ -1556,53 +1523,25 @@
         <w:rPr>
           <w:rFonts w:hint="eastAsia"/>
         </w:rPr>
-        <w:t>3.</w:t>
-      </w:r>
-      <w:r>
-        <w:rPr>
-          <w:rFonts w:hint="eastAsia"/>
-        </w:rPr>
-        <w:t>接单</w:t>
-      </w:r>
-    </w:p>
-    <w:p>
-      <w:r>
-        <w:t>商家在订单列表显示所有订单</w:t>
-      </w:r>
-    </w:p>
-    <w:p>
-      <w:r>
-        <w:t>点击订单中的查看详情即显示订单的详细情况</w:t>
-      </w:r>
-    </w:p>
-    <w:p>
-      <w:r>
-        <w:t>对于未接单的订单可以点击接单按钮</w:t>
-      </w:r>
-      <w:r>
-        <w:rPr>
-          <w:rFonts w:hint="eastAsia"/>
-        </w:rPr>
-        <w:t>,</w:t>
-      </w:r>
-      <w:r>
-        <w:t>即完成接单操作</w:t>
-      </w:r>
-    </w:p>
-    <w:p/>
-    <w:p>
-      <w:pPr>
-        <w:jc w:val="center"/>
-      </w:pPr>
+        <w:t>2.</w:t>
+      </w:r>
+      <w:r>
+        <w:rPr>
+          <w:rFonts w:hint="eastAsia"/>
+        </w:rPr>
+        <w:t>查看订单列表</w:t>
+      </w:r>
+    </w:p>
+    <w:p>
       <w:r>
         <w:rPr>
           <w:noProof/>
         </w:rPr>
         <w:drawing>
-          <wp:inline distT="0" distB="0" distL="0" distR="0" wp14:anchorId="2413473B" wp14:editId="70DDFFF5">
-            <wp:extent cx="1333333" cy="800000"/>
-            <wp:effectExtent l="0" t="0" r="635" b="635"/>
-            <wp:docPr id="25" name="图片 25"/>
+          <wp:inline distT="0" distB="0" distL="0" distR="0" wp14:anchorId="2BEBF094" wp14:editId="4BF25E3C">
+            <wp:extent cx="5162550" cy="1296542"/>
+            <wp:effectExtent l="0" t="0" r="0" b="0"/>
+            <wp:docPr id="24" name="图片 24"/>
             <wp:cNvGraphicFramePr>
               <a:graphicFrameLocks xmlns:a="http://schemas.openxmlformats.org/drawingml/2006/main" noChangeAspect="1"/>
             </wp:cNvGraphicFramePr>
@@ -1622,7 +1561,7 @@
                   <pic:spPr>
                     <a:xfrm>
                       <a:off x="0" y="0"/>
-                      <a:ext cx="1333333" cy="800000"/>
+                      <a:ext cx="5167406" cy="1297761"/>
                     </a:xfrm>
                     <a:prstGeom prst="rect">
                       <a:avLst/>
@@ -1637,7 +1576,30 @@
     </w:p>
     <w:p>
       <w:r>
-        <w:t>点击查看订单详情即可弹出订单详情的弹框</w:t>
+        <w:t>查看当前订单列表</w:t>
+      </w:r>
+    </w:p>
+    <w:p>
+      <w:r>
+        <w:t>列出了所有订单</w:t>
+      </w:r>
+      <w:r>
+        <w:rPr>
+          <w:rFonts w:hint="eastAsia"/>
+        </w:rPr>
+        <w:t>,</w:t>
+      </w:r>
+      <w:r>
+        <w:t>并根据订单状态进行排序</w:t>
+      </w:r>
+      <w:r>
+        <w:rPr>
+          <w:rFonts w:hint="eastAsia"/>
+        </w:rPr>
+        <w:t>,</w:t>
+      </w:r>
+      <w:r>
+        <w:t>优先显示未被接单的订单</w:t>
       </w:r>
       <w:r>
         <w:rPr>
@@ -1647,15 +1609,60 @@
       </w:r>
     </w:p>
     <w:p>
+      <w:pPr>
+        <w:pStyle w:val="3"/>
+      </w:pPr>
+      <w:r>
+        <w:rPr>
+          <w:rFonts w:hint="eastAsia"/>
+        </w:rPr>
+        <w:t>3.</w:t>
+      </w:r>
+      <w:r>
+        <w:rPr>
+          <w:rFonts w:hint="eastAsia"/>
+        </w:rPr>
+        <w:t>接单</w:t>
+      </w:r>
+    </w:p>
+    <w:p>
+      <w:r>
+        <w:t>商家在订单列表显示所有订单</w:t>
+      </w:r>
+    </w:p>
+    <w:p>
+      <w:r>
+        <w:t>点击订单中的查看详情即显示订单的详细情况</w:t>
+      </w:r>
+    </w:p>
+    <w:p>
+      <w:r>
+        <w:t>对于未接单的订单可以点击接单按钮</w:t>
+      </w:r>
+      <w:r>
+        <w:rPr>
+          <w:rFonts w:hint="eastAsia"/>
+        </w:rPr>
+        <w:t>,</w:t>
+      </w:r>
+      <w:r>
+        <w:t>即完成接单操作</w:t>
+      </w:r>
+    </w:p>
+    <w:p/>
+    <w:p>
+      <w:pPr>
+        <w:jc w:val="center"/>
+      </w:pPr>
       <w:r>
         <w:rPr>
           <w:noProof/>
         </w:rPr>
         <w:drawing>
-          <wp:inline distT="0" distB="0" distL="0" distR="0" wp14:anchorId="365CFC4A" wp14:editId="7274DC72">
-            <wp:extent cx="3956379" cy="2914650"/>
-            <wp:effectExtent l="0" t="0" r="6350" b="0"/>
-            <wp:docPr id="26" name="图片 26"/>
+          <wp:inline distT="0" distB="0" distL="0" distR="0" wp14:anchorId="2413473B" wp14:editId="70DDFFF5">
+            <wp:extent cx="1333333" cy="800000"/>
+            <wp:effectExtent l="0" t="0" r="635" b="635"/>
+            <wp:docPr id="25" name="图片 25"/>
             <wp:cNvGraphicFramePr>
               <a:graphicFrameLocks xmlns:a="http://schemas.openxmlformats.org/drawingml/2006/main" noChangeAspect="1"/>
             </wp:cNvGraphicFramePr>
@@ -1675,7 +1682,7 @@
                   <pic:spPr>
                     <a:xfrm>
                       <a:off x="0" y="0"/>
-                      <a:ext cx="3961234" cy="2918227"/>
+                      <a:ext cx="1333333" cy="800000"/>
                     </a:xfrm>
                     <a:prstGeom prst="rect">
                       <a:avLst/>
@@ -1690,24 +1697,25 @@
     </w:p>
     <w:p>
       <w:r>
-        <w:t>点击接单后</w:t>
-      </w:r>
-    </w:p>
-    <w:p>
-      <w:pPr>
-        <w:rPr>
-          <w:rFonts w:hint="eastAsia"/>
-        </w:rPr>
-      </w:pPr>
+        <w:t>点击查看订单详情即可弹出订单详情的弹框</w:t>
+      </w:r>
+      <w:r>
+        <w:rPr>
+          <w:rFonts w:hint="eastAsia"/>
+        </w:rPr>
+        <w:t>.</w:t>
+      </w:r>
+    </w:p>
+    <w:p>
       <w:r>
         <w:rPr>
           <w:noProof/>
         </w:rPr>
         <w:drawing>
-          <wp:inline distT="0" distB="0" distL="0" distR="0" wp14:anchorId="3CF89533" wp14:editId="29FD3C63">
-            <wp:extent cx="4742857" cy="2285714"/>
-            <wp:effectExtent l="0" t="0" r="635" b="635"/>
-            <wp:docPr id="27" name="图片 27"/>
+          <wp:inline distT="0" distB="0" distL="0" distR="0" wp14:anchorId="365CFC4A" wp14:editId="7274DC72">
+            <wp:extent cx="3956379" cy="2914650"/>
+            <wp:effectExtent l="0" t="0" r="6350" b="0"/>
+            <wp:docPr id="26" name="图片 26"/>
             <wp:cNvGraphicFramePr>
               <a:graphicFrameLocks xmlns:a="http://schemas.openxmlformats.org/drawingml/2006/main" noChangeAspect="1"/>
             </wp:cNvGraphicFramePr>
@@ -1727,7 +1735,7 @@
                   <pic:spPr>
                     <a:xfrm>
                       <a:off x="0" y="0"/>
-                      <a:ext cx="4742857" cy="2285714"/>
+                      <a:ext cx="3961234" cy="2918227"/>
                     </a:xfrm>
                     <a:prstGeom prst="rect">
                       <a:avLst/>
@@ -1741,21 +1749,8 @@
       </w:r>
     </w:p>
     <w:p>
-      <w:pPr>
-        <w:pStyle w:val="3"/>
-      </w:pPr>
-      <w:r>
-        <w:lastRenderedPageBreak/>
-        <w:t>4</w:t>
-      </w:r>
-      <w:r>
-        <w:t xml:space="preserve"> </w:t>
-      </w:r>
-      <w:r>
-        <w:rPr>
-          <w:rFonts w:hint="eastAsia"/>
-        </w:rPr>
-        <w:t>查看商家销售信息</w:t>
+      <w:r>
+        <w:t>点击接单后</w:t>
       </w:r>
     </w:p>
     <w:p>
@@ -1764,10 +1759,10 @@
           <w:noProof/>
         </w:rPr>
         <w:drawing>
-          <wp:inline distT="0" distB="0" distL="0" distR="0" wp14:anchorId="1F8CF840" wp14:editId="144E70A5">
-            <wp:extent cx="5072355" cy="2057400"/>
-            <wp:effectExtent l="0" t="0" r="0" b="0"/>
-            <wp:docPr id="29" name="图片 29"/>
+          <wp:inline distT="0" distB="0" distL="0" distR="0" wp14:anchorId="3CF89533" wp14:editId="29FD3C63">
+            <wp:extent cx="4742857" cy="2285714"/>
+            <wp:effectExtent l="0" t="0" r="635" b="635"/>
+            <wp:docPr id="27" name="图片 27"/>
             <wp:cNvGraphicFramePr>
               <a:graphicFrameLocks xmlns:a="http://schemas.openxmlformats.org/drawingml/2006/main" noChangeAspect="1"/>
             </wp:cNvGraphicFramePr>
@@ -1787,7 +1782,7 @@
                   <pic:spPr>
                     <a:xfrm>
                       <a:off x="0" y="0"/>
-                      <a:ext cx="5073355" cy="2057806"/>
+                      <a:ext cx="4742857" cy="2285714"/>
                     </a:xfrm>
                     <a:prstGeom prst="rect">
                       <a:avLst/>
@@ -1801,83 +1796,30 @@
       </w:r>
     </w:p>
     <w:p>
-      <w:r>
-        <w:t>在首页中</w:t>
-      </w:r>
-    </w:p>
-    <w:p>
-      <w:pPr>
-        <w:rPr>
-          <w:rFonts w:hint="eastAsia"/>
-        </w:rPr>
-      </w:pPr>
-      <w:r>
-        <w:t>显示商家当前月份的销售量和销售额</w:t>
-      </w:r>
-      <w:r>
-        <w:rPr>
-          <w:rFonts w:hint="eastAsia"/>
-        </w:rPr>
-        <w:t>,</w:t>
-      </w:r>
-      <w:r>
-        <w:t>并且显示商品的销售量</w:t>
-      </w:r>
-      <w:r>
-        <w:rPr>
-          <w:rFonts w:hint="eastAsia"/>
-        </w:rPr>
-        <w:t>.</w:t>
-      </w:r>
-    </w:p>
-    <w:p>
-      <w:pPr>
-        <w:pStyle w:val="2"/>
-      </w:pPr>
-      <w:r>
-        <w:rPr>
-          <w:rFonts w:hint="eastAsia"/>
-        </w:rPr>
-        <w:t>三</w:t>
-      </w:r>
-      <w:r>
-        <w:rPr>
-          <w:rFonts w:hint="eastAsia"/>
-        </w:rPr>
-        <w:t xml:space="preserve"> </w:t>
-      </w:r>
-      <w:r>
-        <w:rPr>
-          <w:rFonts w:hint="eastAsia"/>
-        </w:rPr>
-        <w:t>管理员功能</w:t>
-      </w:r>
-    </w:p>
-    <w:p>
-      <w:pPr>
-        <w:rPr>
-          <w:rFonts w:hint="eastAsia"/>
-        </w:rPr>
-      </w:pPr>
-      <w:r>
-        <w:t>管理员进入首页后显示上次登录时间</w:t>
-      </w:r>
-    </w:p>
-    <w:p>
-      <w:pPr>
-        <w:rPr>
-          <w:rFonts w:hint="eastAsia"/>
-        </w:rPr>
-      </w:pPr>
+      <w:pPr>
+        <w:pStyle w:val="3"/>
+      </w:pPr>
+      <w:r>
+        <w:lastRenderedPageBreak/>
+        <w:t xml:space="preserve">4 </w:t>
+      </w:r>
+      <w:r>
+        <w:rPr>
+          <w:rFonts w:hint="eastAsia"/>
+        </w:rPr>
+        <w:t>查看商家销售信息</w:t>
+      </w:r>
+    </w:p>
+    <w:p>
       <w:r>
         <w:rPr>
           <w:noProof/>
         </w:rPr>
         <w:drawing>
-          <wp:inline distT="0" distB="0" distL="0" distR="0" wp14:anchorId="614D0417" wp14:editId="6FFF4EF7">
-            <wp:extent cx="3055864" cy="971550"/>
+          <wp:inline distT="0" distB="0" distL="0" distR="0" wp14:anchorId="1F8CF840" wp14:editId="144E70A5">
+            <wp:extent cx="5072355" cy="2057400"/>
             <wp:effectExtent l="0" t="0" r="0" b="0"/>
-            <wp:docPr id="30" name="图片 30"/>
+            <wp:docPr id="29" name="图片 29"/>
             <wp:cNvGraphicFramePr>
               <a:graphicFrameLocks xmlns:a="http://schemas.openxmlformats.org/drawingml/2006/main" noChangeAspect="1"/>
             </wp:cNvGraphicFramePr>
@@ -1897,7 +1839,7 @@
                   <pic:spPr>
                     <a:xfrm>
                       <a:off x="0" y="0"/>
-                      <a:ext cx="3064036" cy="974148"/>
+                      <a:ext cx="5073355" cy="2057806"/>
                     </a:xfrm>
                     <a:prstGeom prst="rect">
                       <a:avLst/>
@@ -1911,55 +1853,68 @@
       </w:r>
     </w:p>
     <w:p>
-      <w:pPr>
-        <w:pStyle w:val="3"/>
-        <w:rPr>
-          <w:lang w:val="zh-CN"/>
-        </w:rPr>
-      </w:pPr>
-      <w:r>
-        <w:rPr>
-          <w:rFonts w:hint="eastAsia"/>
-        </w:rPr>
-        <w:t>1</w:t>
-      </w:r>
-      <w:r>
-        <w:rPr>
-          <w:rFonts w:hint="eastAsia"/>
-          <w:lang w:val="zh-CN"/>
-        </w:rPr>
-        <w:t>查看用户列表</w:t>
-      </w:r>
-    </w:p>
-    <w:p>
-      <w:pPr>
-        <w:rPr>
-          <w:rFonts w:hint="eastAsia"/>
-          <w:lang w:val="zh-CN"/>
-        </w:rPr>
-      </w:pPr>
-      <w:r>
-        <w:rPr>
-          <w:lang w:val="zh-CN"/>
-        </w:rPr>
-        <w:t>用户管理列表显示所有用户信息</w:t>
-      </w:r>
-    </w:p>
-    <w:p>
-      <w:pPr>
-        <w:rPr>
-          <w:lang w:val="zh-CN"/>
-        </w:rPr>
-      </w:pPr>
+      <w:r>
+        <w:t>在首页中</w:t>
+      </w:r>
+    </w:p>
+    <w:p>
+      <w:r>
+        <w:t>显示商家当前月份的销售量和销售额</w:t>
+      </w:r>
+      <w:r>
+        <w:rPr>
+          <w:rFonts w:hint="eastAsia"/>
+        </w:rPr>
+        <w:t>,</w:t>
+      </w:r>
+      <w:r>
+        <w:t>并且显示商品的销售量</w:t>
+      </w:r>
+      <w:r>
+        <w:rPr>
+          <w:rFonts w:hint="eastAsia"/>
+        </w:rPr>
+        <w:t>.</w:t>
+      </w:r>
+    </w:p>
+    <w:p>
+      <w:pPr>
+        <w:pStyle w:val="2"/>
+      </w:pPr>
+      <w:r>
+        <w:rPr>
+          <w:rFonts w:hint="eastAsia"/>
+        </w:rPr>
+        <w:t>三</w:t>
+      </w:r>
+      <w:r>
+        <w:rPr>
+          <w:rFonts w:hint="eastAsia"/>
+        </w:rPr>
+        <w:t xml:space="preserve"> </w:t>
+      </w:r>
+      <w:r>
+        <w:rPr>
+          <w:rFonts w:hint="eastAsia"/>
+        </w:rPr>
+        <w:t>管理员功能</w:t>
+      </w:r>
+    </w:p>
+    <w:p>
+      <w:r>
+        <w:t>管理员进入首页后显示上次登录时间</w:t>
+      </w:r>
+    </w:p>
+    <w:p>
       <w:r>
         <w:rPr>
           <w:noProof/>
         </w:rPr>
         <w:drawing>
-          <wp:inline distT="0" distB="0" distL="0" distR="0" wp14:anchorId="25DAAF46" wp14:editId="239A19B7">
-            <wp:extent cx="5186890" cy="1130300"/>
+          <wp:inline distT="0" distB="0" distL="0" distR="0" wp14:anchorId="614D0417" wp14:editId="6FFF4EF7">
+            <wp:extent cx="3055864" cy="971550"/>
             <wp:effectExtent l="0" t="0" r="0" b="0"/>
-            <wp:docPr id="31" name="图片 31"/>
+            <wp:docPr id="30" name="图片 30"/>
             <wp:cNvGraphicFramePr>
               <a:graphicFrameLocks xmlns:a="http://schemas.openxmlformats.org/drawingml/2006/main" noChangeAspect="1"/>
             </wp:cNvGraphicFramePr>
@@ -1979,7 +1934,7 @@
                   <pic:spPr>
                     <a:xfrm>
                       <a:off x="0" y="0"/>
-                      <a:ext cx="5187379" cy="1130407"/>
+                      <a:ext cx="3064036" cy="974148"/>
                     </a:xfrm>
                     <a:prstGeom prst="rect">
                       <a:avLst/>
@@ -1991,25 +1946,30 @@
           </wp:inline>
         </w:drawing>
       </w:r>
-      <w:r>
-        <w:rPr>
-          <w:rFonts w:hint="eastAsia"/>
+    </w:p>
+    <w:p>
+      <w:pPr>
+        <w:pStyle w:val="3"/>
+        <w:rPr>
           <w:lang w:val="zh-CN"/>
         </w:rPr>
-        <w:t>.</w:t>
-      </w:r>
-    </w:p>
-    <w:p>
-      <w:pPr>
+      </w:pPr>
+      <w:r>
+        <w:rPr>
+          <w:rFonts w:hint="eastAsia"/>
+        </w:rPr>
+        <w:t>1</w:t>
+      </w:r>
+      <w:r>
         <w:rPr>
           <w:rFonts w:hint="eastAsia"/>
           <w:lang w:val="zh-CN"/>
         </w:rPr>
-      </w:pPr>
-    </w:p>
-    <w:p>
-      <w:pPr>
-        <w:pStyle w:val="3"/>
+        <w:t>查看用户列表</w:t>
+      </w:r>
+    </w:p>
+    <w:p>
+      <w:pPr>
         <w:rPr>
           <w:lang w:val="zh-CN"/>
         </w:rPr>
@@ -2018,33 +1978,24 @@
         <w:rPr>
           <w:lang w:val="zh-CN"/>
         </w:rPr>
-        <w:lastRenderedPageBreak/>
-        <w:t>2</w:t>
-      </w:r>
-      <w:r>
-        <w:rPr>
-          <w:rFonts w:hint="eastAsia"/>
+        <w:t>用户管理列表显示所有用户信息</w:t>
+      </w:r>
+    </w:p>
+    <w:p>
+      <w:pPr>
+        <w:rPr>
           <w:lang w:val="zh-CN"/>
         </w:rPr>
-        <w:t>管理用户</w:t>
-      </w:r>
-    </w:p>
-    <w:p>
-      <w:pPr>
-        <w:jc w:val="center"/>
-        <w:rPr>
-          <w:lang w:val="zh-CN"/>
-        </w:rPr>
       </w:pPr>
       <w:r>
         <w:rPr>
           <w:noProof/>
         </w:rPr>
         <w:drawing>
-          <wp:inline distT="0" distB="0" distL="0" distR="0" wp14:anchorId="37CDD873" wp14:editId="5D2159C0">
-            <wp:extent cx="2942857" cy="1628571"/>
+          <wp:inline distT="0" distB="0" distL="0" distR="0" wp14:anchorId="25DAAF46" wp14:editId="239A19B7">
+            <wp:extent cx="5186890" cy="1130300"/>
             <wp:effectExtent l="0" t="0" r="0" b="0"/>
-            <wp:docPr id="32" name="图片 32"/>
+            <wp:docPr id="31" name="图片 31"/>
             <wp:cNvGraphicFramePr>
               <a:graphicFrameLocks xmlns:a="http://schemas.openxmlformats.org/drawingml/2006/main" noChangeAspect="1"/>
             </wp:cNvGraphicFramePr>
@@ -2064,7 +2015,7 @@
                   <pic:spPr>
                     <a:xfrm>
                       <a:off x="0" y="0"/>
-                      <a:ext cx="2942857" cy="1628571"/>
+                      <a:ext cx="5187379" cy="1130407"/>
                     </a:xfrm>
                     <a:prstGeom prst="rect">
                       <a:avLst/>
@@ -2076,45 +2027,47 @@
           </wp:inline>
         </w:drawing>
       </w:r>
-    </w:p>
-    <w:p>
-      <w:pPr>
-        <w:rPr>
+      <w:r>
+        <w:rPr>
+          <w:rFonts w:hint="eastAsia"/>
           <w:lang w:val="zh-CN"/>
         </w:rPr>
-      </w:pPr>
-      <w:r>
+        <w:t>.</w:t>
+      </w:r>
+    </w:p>
+    <w:p>
+      <w:pPr>
         <w:rPr>
           <w:lang w:val="zh-CN"/>
         </w:rPr>
-        <w:t>根据这些按钮</w:t>
-      </w:r>
-      <w:r>
-        <w:rPr>
-          <w:rFonts w:hint="eastAsia"/>
+      </w:pPr>
+    </w:p>
+    <w:p>
+      <w:pPr>
+        <w:pStyle w:val="3"/>
+        <w:rPr>
           <w:lang w:val="zh-CN"/>
         </w:rPr>
-        <w:t>,</w:t>
-      </w:r>
+      </w:pPr>
       <w:r>
         <w:rPr>
           <w:lang w:val="zh-CN"/>
         </w:rPr>
-        <w:t>对应与不同的功能</w:t>
+        <w:lastRenderedPageBreak/>
+        <w:t>2</w:t>
       </w:r>
       <w:r>
         <w:rPr>
           <w:rFonts w:hint="eastAsia"/>
           <w:lang w:val="zh-CN"/>
         </w:rPr>
-        <w:t>,</w:t>
+        <w:t>管理用户</w:t>
       </w:r>
     </w:p>
     <w:p>
       <w:pPr>
         <w:jc w:val="center"/>
         <w:rPr>
-          <w:rFonts w:hint="eastAsia"/>
           <w:lang w:val="zh-CN"/>
         </w:rPr>
       </w:pPr>
@@ -2123,10 +2076,10 @@
           <w:noProof/>
         </w:rPr>
         <w:drawing>
-          <wp:inline distT="0" distB="0" distL="0" distR="0" wp14:anchorId="202F02B3" wp14:editId="21E335FA">
-            <wp:extent cx="2870200" cy="2478686"/>
-            <wp:effectExtent l="0" t="0" r="6350" b="0"/>
-            <wp:docPr id="33" name="图片 33"/>
+          <wp:inline distT="0" distB="0" distL="0" distR="0" wp14:anchorId="37CDD873" wp14:editId="5D2159C0">
+            <wp:extent cx="2942857" cy="1628571"/>
+            <wp:effectExtent l="0" t="0" r="0" b="0"/>
+            <wp:docPr id="32" name="图片 32"/>
             <wp:cNvGraphicFramePr>
               <a:graphicFrameLocks xmlns:a="http://schemas.openxmlformats.org/drawingml/2006/main" noChangeAspect="1"/>
             </wp:cNvGraphicFramePr>
@@ -2146,7 +2099,7 @@
                   <pic:spPr>
                     <a:xfrm>
                       <a:off x="0" y="0"/>
-                      <a:ext cx="2878846" cy="2486153"/>
+                      <a:ext cx="2942857" cy="1628571"/>
                     </a:xfrm>
                     <a:prstGeom prst="rect">
                       <a:avLst/>
@@ -2161,9 +2114,41 @@
     </w:p>
     <w:p>
       <w:pPr>
+        <w:rPr>
+          <w:lang w:val="zh-CN"/>
+        </w:rPr>
+      </w:pPr>
+      <w:r>
+        <w:rPr>
+          <w:lang w:val="zh-CN"/>
+        </w:rPr>
+        <w:t>根据这些按钮</w:t>
+      </w:r>
+      <w:r>
+        <w:rPr>
+          <w:rFonts w:hint="eastAsia"/>
+          <w:lang w:val="zh-CN"/>
+        </w:rPr>
+        <w:t>,</w:t>
+      </w:r>
+      <w:r>
+        <w:rPr>
+          <w:lang w:val="zh-CN"/>
+        </w:rPr>
+        <w:t>对应与不同的功能</w:t>
+      </w:r>
+      <w:r>
+        <w:rPr>
+          <w:rFonts w:hint="eastAsia"/>
+          <w:lang w:val="zh-CN"/>
+        </w:rPr>
+        <w:t>,</w:t>
+      </w:r>
+    </w:p>
+    <w:p>
+      <w:pPr>
         <w:jc w:val="center"/>
         <w:rPr>
-          <w:rFonts w:hint="eastAsia"/>
           <w:lang w:val="zh-CN"/>
         </w:rPr>
       </w:pPr>
@@ -2172,10 +2157,10 @@
           <w:noProof/>
         </w:rPr>
         <w:drawing>
-          <wp:inline distT="0" distB="0" distL="0" distR="0" wp14:anchorId="56C456BE" wp14:editId="6D08709D">
-            <wp:extent cx="3460750" cy="1797040"/>
+          <wp:inline distT="0" distB="0" distL="0" distR="0" wp14:anchorId="202F02B3" wp14:editId="21E335FA">
+            <wp:extent cx="2870200" cy="2478686"/>
             <wp:effectExtent l="0" t="0" r="6350" b="0"/>
-            <wp:docPr id="37" name="图片 37"/>
+            <wp:docPr id="33" name="图片 33"/>
             <wp:cNvGraphicFramePr>
               <a:graphicFrameLocks xmlns:a="http://schemas.openxmlformats.org/drawingml/2006/main" noChangeAspect="1"/>
             </wp:cNvGraphicFramePr>
@@ -2195,7 +2180,7 @@
                   <pic:spPr>
                     <a:xfrm>
                       <a:off x="0" y="0"/>
-                      <a:ext cx="3463328" cy="1798378"/>
+                      <a:ext cx="2878846" cy="2486153"/>
                     </a:xfrm>
                     <a:prstGeom prst="rect">
                       <a:avLst/>
@@ -2210,50 +2195,20 @@
     </w:p>
     <w:p>
       <w:pPr>
-        <w:rPr>
-          <w:rFonts w:hint="eastAsia"/>
+        <w:jc w:val="center"/>
+        <w:rPr>
           <w:lang w:val="zh-CN"/>
         </w:rPr>
       </w:pPr>
-    </w:p>
-    <w:p>
-      <w:pPr>
-        <w:pStyle w:val="3"/>
-        <w:rPr>
-          <w:lang w:val="zh-CN"/>
-        </w:rPr>
-      </w:pPr>
-      <w:r>
-        <w:rPr>
-          <w:lang w:val="zh-CN"/>
-        </w:rPr>
-        <w:lastRenderedPageBreak/>
-        <w:t>3</w:t>
-      </w:r>
-      <w:r>
-        <w:rPr>
-          <w:rFonts w:hint="eastAsia"/>
-          <w:lang w:val="zh-CN"/>
-        </w:rPr>
-        <w:t>查看用户行为</w:t>
-      </w:r>
-    </w:p>
-    <w:p>
-      <w:pPr>
-        <w:jc w:val="center"/>
-        <w:rPr>
-          <w:lang w:val="zh-CN"/>
-        </w:rPr>
-      </w:pPr>
       <w:r>
         <w:rPr>
           <w:noProof/>
         </w:rPr>
         <w:drawing>
-          <wp:inline distT="0" distB="0" distL="0" distR="0" wp14:anchorId="28853B11" wp14:editId="46178E56">
-            <wp:extent cx="3675160" cy="1536700"/>
-            <wp:effectExtent l="0" t="0" r="1905" b="6350"/>
-            <wp:docPr id="38" name="图片 38"/>
+          <wp:inline distT="0" distB="0" distL="0" distR="0" wp14:anchorId="56C456BE" wp14:editId="6D08709D">
+            <wp:extent cx="3460750" cy="1797040"/>
+            <wp:effectExtent l="0" t="0" r="6350" b="0"/>
+            <wp:docPr id="37" name="图片 37"/>
             <wp:cNvGraphicFramePr>
               <a:graphicFrameLocks xmlns:a="http://schemas.openxmlformats.org/drawingml/2006/main" noChangeAspect="1"/>
             </wp:cNvGraphicFramePr>
@@ -2273,7 +2228,7 @@
                   <pic:spPr>
                     <a:xfrm>
                       <a:off x="0" y="0"/>
-                      <a:ext cx="3677761" cy="1537788"/>
+                      <a:ext cx="3463328" cy="1798378"/>
                     </a:xfrm>
                     <a:prstGeom prst="rect">
                       <a:avLst/>
@@ -2289,55 +2244,48 @@
     <w:p>
       <w:pPr>
         <w:rPr>
-          <w:rFonts w:hint="eastAsia"/>
           <w:lang w:val="zh-CN"/>
         </w:rPr>
       </w:pPr>
-      <w:r>
+    </w:p>
+    <w:p>
+      <w:pPr>
+        <w:pStyle w:val="3"/>
         <w:rPr>
           <w:lang w:val="zh-CN"/>
         </w:rPr>
-        <w:t>用户行为列表会显示所有用户的行为信息</w:t>
-      </w:r>
-    </w:p>
-    <w:p>
-      <w:pPr>
-        <w:pStyle w:val="3"/>
+      </w:pPr>
+      <w:r>
         <w:rPr>
           <w:lang w:val="zh-CN"/>
         </w:rPr>
-      </w:pPr>
+        <w:lastRenderedPageBreak/>
+        <w:t>3</w:t>
+      </w:r>
       <w:r>
         <w:rPr>
           <w:rFonts w:hint="eastAsia"/>
           <w:lang w:val="zh-CN"/>
         </w:rPr>
-        <w:t>4</w:t>
-      </w:r>
-      <w:r>
-        <w:rPr>
-          <w:rFonts w:hint="eastAsia"/>
+        <w:t>查看用户行为</w:t>
+      </w:r>
+    </w:p>
+    <w:p>
+      <w:pPr>
+        <w:jc w:val="center"/>
+        <w:rPr>
           <w:lang w:val="zh-CN"/>
         </w:rPr>
-        <w:t>管理商家</w:t>
-      </w:r>
-    </w:p>
-    <w:p>
-      <w:pPr>
-        <w:jc w:val="center"/>
-        <w:rPr>
-          <w:lang w:val="zh-CN"/>
-        </w:rPr>
       </w:pPr>
       <w:r>
         <w:rPr>
           <w:noProof/>
         </w:rPr>
         <w:drawing>
-          <wp:inline distT="0" distB="0" distL="0" distR="0" wp14:anchorId="336D745F" wp14:editId="2042E670">
-            <wp:extent cx="4694310" cy="1536700"/>
-            <wp:effectExtent l="0" t="0" r="0" b="6350"/>
-            <wp:docPr id="39" name="图片 39"/>
+          <wp:inline distT="0" distB="0" distL="0" distR="0" wp14:anchorId="28853B11" wp14:editId="46178E56">
+            <wp:extent cx="3675160" cy="1536700"/>
+            <wp:effectExtent l="0" t="0" r="1905" b="6350"/>
+            <wp:docPr id="38" name="图片 38"/>
             <wp:cNvGraphicFramePr>
               <a:graphicFrameLocks xmlns:a="http://schemas.openxmlformats.org/drawingml/2006/main" noChangeAspect="1"/>
             </wp:cNvGraphicFramePr>
@@ -2357,7 +2305,7 @@
                   <pic:spPr>
                     <a:xfrm>
                       <a:off x="0" y="0"/>
-                      <a:ext cx="4696834" cy="1537526"/>
+                      <a:ext cx="3677761" cy="1537788"/>
                     </a:xfrm>
                     <a:prstGeom prst="rect">
                       <a:avLst/>
@@ -2373,7 +2321,6 @@
     <w:p>
       <w:pPr>
         <w:rPr>
-          <w:rFonts w:hint="eastAsia"/>
           <w:lang w:val="zh-CN"/>
         </w:rPr>
       </w:pPr>
@@ -2381,72 +2328,47 @@
         <w:rPr>
           <w:lang w:val="zh-CN"/>
         </w:rPr>
-        <w:t>商家页面显示如上</w:t>
-      </w:r>
-      <w:r>
-        <w:rPr>
-          <w:rFonts w:hint="eastAsia"/>
+        <w:t>用户行为列表会显示所有用户的行为信息</w:t>
+      </w:r>
+    </w:p>
+    <w:p>
+      <w:pPr>
+        <w:pStyle w:val="3"/>
+        <w:rPr>
           <w:lang w:val="zh-CN"/>
         </w:rPr>
-        <w:t>,</w:t>
-      </w:r>
-      <w:r>
-        <w:rPr>
+      </w:pPr>
+      <w:r>
+        <w:rPr>
+          <w:rFonts w:hint="eastAsia"/>
           <w:lang w:val="zh-CN"/>
         </w:rPr>
-        <w:t>可以对其进行增删改查操作</w:t>
+        <w:t>4</w:t>
       </w:r>
       <w:r>
         <w:rPr>
           <w:rFonts w:hint="eastAsia"/>
           <w:lang w:val="zh-CN"/>
         </w:rPr>
-        <w:t>.</w:t>
-      </w:r>
-    </w:p>
-    <w:p>
-      <w:pPr>
-        <w:pStyle w:val="3"/>
+        <w:t>管理商家</w:t>
+      </w:r>
+    </w:p>
+    <w:p>
+      <w:pPr>
+        <w:jc w:val="center"/>
         <w:rPr>
           <w:lang w:val="zh-CN"/>
         </w:rPr>
       </w:pPr>
       <w:r>
         <w:rPr>
-          <w:rFonts w:hint="eastAsia"/>
-        </w:rPr>
-        <w:t>5</w:t>
-      </w:r>
-      <w:r>
-        <w:rPr>
-          <w:rFonts w:hint="eastAsia"/>
-        </w:rPr>
-        <w:t>修改用户信</w:t>
-      </w:r>
-      <w:r>
-        <w:rPr>
-          <w:rFonts w:hint="eastAsia"/>
-          <w:lang w:val="zh-CN"/>
-        </w:rPr>
-        <w:t>息</w:t>
-      </w:r>
-    </w:p>
-    <w:p>
-      <w:pPr>
-        <w:jc w:val="center"/>
-        <w:rPr>
-          <w:lang w:val="zh-CN"/>
-        </w:rPr>
-      </w:pPr>
-      <w:r>
-        <w:rPr>
           <w:noProof/>
         </w:rPr>
         <w:drawing>
-          <wp:inline distT="0" distB="0" distL="0" distR="0" wp14:anchorId="2513042D" wp14:editId="0ADF567A">
-            <wp:extent cx="3045412" cy="2927350"/>
-            <wp:effectExtent l="0" t="0" r="3175" b="6350"/>
-            <wp:docPr id="40" name="图片 40"/>
+          <wp:inline distT="0" distB="0" distL="0" distR="0" wp14:anchorId="336D745F" wp14:editId="2042E670">
+            <wp:extent cx="4694310" cy="1536700"/>
+            <wp:effectExtent l="0" t="0" r="0" b="6350"/>
+            <wp:docPr id="39" name="图片 39"/>
             <wp:cNvGraphicFramePr>
               <a:graphicFrameLocks xmlns:a="http://schemas.openxmlformats.org/drawingml/2006/main" noChangeAspect="1"/>
             </wp:cNvGraphicFramePr>
@@ -2466,7 +2388,7 @@
                   <pic:spPr>
                     <a:xfrm>
                       <a:off x="0" y="0"/>
-                      <a:ext cx="3049184" cy="2930976"/>
+                      <a:ext cx="4696834" cy="1537526"/>
                     </a:xfrm>
                     <a:prstGeom prst="rect">
                       <a:avLst/>
@@ -2481,9 +2403,68 @@
     </w:p>
     <w:p>
       <w:pPr>
+        <w:rPr>
+          <w:lang w:val="zh-CN"/>
+        </w:rPr>
+      </w:pPr>
+      <w:r>
+        <w:rPr>
+          <w:lang w:val="zh-CN"/>
+        </w:rPr>
+        <w:t>商家页面显示如上</w:t>
+      </w:r>
+      <w:r>
+        <w:rPr>
+          <w:rFonts w:hint="eastAsia"/>
+          <w:lang w:val="zh-CN"/>
+        </w:rPr>
+        <w:t>,</w:t>
+      </w:r>
+      <w:r>
+        <w:rPr>
+          <w:lang w:val="zh-CN"/>
+        </w:rPr>
+        <w:t>可以对其进行增删改查操作</w:t>
+      </w:r>
+      <w:r>
+        <w:rPr>
+          <w:rFonts w:hint="eastAsia"/>
+          <w:lang w:val="zh-CN"/>
+        </w:rPr>
+        <w:t>.</w:t>
+      </w:r>
+    </w:p>
+    <w:p>
+      <w:pPr>
+        <w:pStyle w:val="3"/>
+        <w:rPr>
+          <w:lang w:val="zh-CN"/>
+        </w:rPr>
+      </w:pPr>
+      <w:r>
+        <w:rPr>
+          <w:rFonts w:hint="eastAsia"/>
+        </w:rPr>
+        <w:t>5</w:t>
+      </w:r>
+      <w:r>
+        <w:rPr>
+          <w:rFonts w:hint="eastAsia"/>
+        </w:rPr>
+        <w:t>修改用户信</w:t>
+      </w:r>
+      <w:r>
+        <w:rPr>
+          <w:rFonts w:hint="eastAsia"/>
+          <w:lang w:val="zh-CN"/>
+        </w:rPr>
+        <w:t>息</w:t>
+      </w:r>
+    </w:p>
+    <w:p>
+      <w:pPr>
         <w:jc w:val="center"/>
         <w:rPr>
-          <w:rFonts w:hint="eastAsia"/>
           <w:lang w:val="zh-CN"/>
         </w:rPr>
       </w:pPr>
@@ -2491,12 +2472,11 @@
         <w:rPr>
           <w:noProof/>
         </w:rPr>
-        <w:lastRenderedPageBreak/>
         <w:drawing>
-          <wp:inline distT="0" distB="0" distL="0" distR="0" wp14:anchorId="53EAFB74" wp14:editId="14A71D67">
-            <wp:extent cx="2711450" cy="598807"/>
-            <wp:effectExtent l="0" t="0" r="0" b="0"/>
-            <wp:docPr id="41" name="图片 41"/>
+          <wp:inline distT="0" distB="0" distL="0" distR="0" wp14:anchorId="2513042D" wp14:editId="0ADF567A">
+            <wp:extent cx="3045412" cy="2927350"/>
+            <wp:effectExtent l="0" t="0" r="3175" b="6350"/>
+            <wp:docPr id="40" name="图片 40"/>
             <wp:cNvGraphicFramePr>
               <a:graphicFrameLocks xmlns:a="http://schemas.openxmlformats.org/drawingml/2006/main" noChangeAspect="1"/>
             </wp:cNvGraphicFramePr>
@@ -2516,7 +2496,7 @@
                   <pic:spPr>
                     <a:xfrm>
                       <a:off x="0" y="0"/>
-                      <a:ext cx="2738795" cy="604846"/>
+                      <a:ext cx="3049184" cy="2930976"/>
                     </a:xfrm>
                     <a:prstGeom prst="rect">
                       <a:avLst/>
@@ -2531,64 +2511,21 @@
     </w:p>
     <w:p>
       <w:pPr>
-        <w:pStyle w:val="3"/>
-        <w:rPr>
-          <w:rFonts w:hint="eastAsia"/>
+        <w:jc w:val="center"/>
+        <w:rPr>
           <w:lang w:val="zh-CN"/>
         </w:rPr>
       </w:pPr>
       <w:r>
         <w:rPr>
-          <w:rFonts w:hint="eastAsia"/>
-          <w:lang w:val="zh-CN"/>
-        </w:rPr>
-        <w:t>6</w:t>
-      </w:r>
-      <w:r>
-        <w:rPr>
-          <w:rFonts w:hint="eastAsia"/>
-          <w:lang w:val="zh-CN"/>
-        </w:rPr>
-        <w:t>重置用户密码</w:t>
-      </w:r>
-    </w:p>
-    <w:p>
-      <w:pPr>
-        <w:rPr>
-          <w:lang w:val="zh-CN"/>
-        </w:rPr>
-      </w:pPr>
-      <w:r>
-        <w:rPr>
-          <w:rFonts w:hint="eastAsia"/>
-          <w:lang w:val="zh-CN"/>
-        </w:rPr>
-        <w:t>其中的重置密码功能可以将用户的密码随机生成一个新的并发送至用户邮箱中</w:t>
-      </w:r>
-      <w:r>
-        <w:rPr>
-          <w:rFonts w:hint="eastAsia"/>
-          <w:lang w:val="zh-CN"/>
-        </w:rPr>
-        <w:t>,</w:t>
-      </w:r>
-    </w:p>
-    <w:p>
-      <w:pPr>
-        <w:jc w:val="center"/>
-        <w:rPr>
-          <w:lang w:val="zh-CN"/>
-        </w:rPr>
-      </w:pPr>
-      <w:r>
-        <w:rPr>
           <w:noProof/>
         </w:rPr>
+        <w:lastRenderedPageBreak/>
         <w:drawing>
-          <wp:inline distT="0" distB="0" distL="0" distR="0" wp14:anchorId="10068A20" wp14:editId="65EDA838">
-            <wp:extent cx="4580952" cy="1285714"/>
+          <wp:inline distT="0" distB="0" distL="0" distR="0" wp14:anchorId="53EAFB74" wp14:editId="14A71D67">
+            <wp:extent cx="2711450" cy="598807"/>
             <wp:effectExtent l="0" t="0" r="0" b="0"/>
-            <wp:docPr id="36" name="图片 36"/>
+            <wp:docPr id="41" name="图片 41"/>
             <wp:cNvGraphicFramePr>
               <a:graphicFrameLocks xmlns:a="http://schemas.openxmlformats.org/drawingml/2006/main" noChangeAspect="1"/>
             </wp:cNvGraphicFramePr>
@@ -2608,6 +2545,97 @@
                   <pic:spPr>
                     <a:xfrm>
                       <a:off x="0" y="0"/>
+                      <a:ext cx="2738795" cy="604846"/>
+                    </a:xfrm>
+                    <a:prstGeom prst="rect">
+                      <a:avLst/>
+                    </a:prstGeom>
+                  </pic:spPr>
+                </pic:pic>
+              </a:graphicData>
+            </a:graphic>
+          </wp:inline>
+        </w:drawing>
+      </w:r>
+    </w:p>
+    <w:p>
+      <w:pPr>
+        <w:pStyle w:val="3"/>
+        <w:rPr>
+          <w:lang w:val="zh-CN"/>
+        </w:rPr>
+      </w:pPr>
+      <w:r>
+        <w:rPr>
+          <w:rFonts w:hint="eastAsia"/>
+          <w:lang w:val="zh-CN"/>
+        </w:rPr>
+        <w:t>6</w:t>
+      </w:r>
+      <w:r>
+        <w:rPr>
+          <w:rFonts w:hint="eastAsia"/>
+          <w:lang w:val="zh-CN"/>
+        </w:rPr>
+        <w:t>重置用户密码</w:t>
+      </w:r>
+    </w:p>
+    <w:p>
+      <w:pPr>
+        <w:rPr>
+          <w:lang w:val="zh-CN"/>
+        </w:rPr>
+      </w:pPr>
+      <w:r>
+        <w:rPr>
+          <w:rFonts w:hint="eastAsia"/>
+          <w:lang w:val="zh-CN"/>
+        </w:rPr>
+        <w:t>其中的重置密码功能可以将用户的密码随机生成一个新的并发送至用户邮箱中</w:t>
+      </w:r>
+      <w:r>
+        <w:rPr>
+          <w:rFonts w:hint="eastAsia"/>
+          <w:lang w:val="zh-CN"/>
+        </w:rPr>
+        <w:t>,</w:t>
+      </w:r>
+    </w:p>
+    <w:p>
+      <w:pPr>
+        <w:jc w:val="center"/>
+        <w:rPr>
+          <w:lang w:val="zh-CN"/>
+        </w:rPr>
+      </w:pPr>
+      <w:r>
+        <w:rPr>
+          <w:noProof/>
+        </w:rPr>
+        <w:drawing>
+          <wp:inline distT="0" distB="0" distL="0" distR="0" wp14:anchorId="10068A20" wp14:editId="65EDA838">
+            <wp:extent cx="4580952" cy="1285714"/>
+            <wp:effectExtent l="0" t="0" r="0" b="0"/>
+            <wp:docPr id="36" name="图片 36"/>
+            <wp:cNvGraphicFramePr>
+              <a:graphicFrameLocks xmlns:a="http://schemas.openxmlformats.org/drawingml/2006/main" noChangeAspect="1"/>
+            </wp:cNvGraphicFramePr>
+            <a:graphic xmlns:a="http://schemas.openxmlformats.org/drawingml/2006/main">
+              <a:graphicData uri="http://schemas.openxmlformats.org/drawingml/2006/picture">
+                <pic:pic xmlns:pic="http://schemas.openxmlformats.org/drawingml/2006/picture">
+                  <pic:nvPicPr>
+                    <pic:cNvPr id="1" name=""/>
+                    <pic:cNvPicPr/>
+                  </pic:nvPicPr>
+                  <pic:blipFill>
+                    <a:blip r:embed="rId37"/>
+                    <a:stretch>
+                      <a:fillRect/>
+                    </a:stretch>
+                  </pic:blipFill>
+                  <pic:spPr>
+                    <a:xfrm>
+                      <a:off x="0" y="0"/>
                       <a:ext cx="4580952" cy="1285714"/>
                     </a:xfrm>
                     <a:prstGeom prst="rect">
@@ -2624,7 +2652,6 @@
     <w:p>
       <w:pPr>
         <w:rPr>
-          <w:rFonts w:hint="eastAsia"/>
           <w:lang w:val="zh-CN"/>
         </w:rPr>
       </w:pPr>
@@ -2655,13 +2682,7 @@
         <w:t>.</w:t>
       </w:r>
     </w:p>
-    <w:p>
-      <w:pPr>
-        <w:rPr>
-          <w:rFonts w:hint="eastAsia"/>
-        </w:rPr>
-      </w:pPr>
-    </w:p>
+    <w:p/>
     <w:p>
       <w:pPr>
         <w:widowControl/>
@@ -2694,17 +2715,15 @@
       <w:r>
         <w:t>实体表</w:t>
       </w:r>
-      <w:bookmarkStart w:id="0" w:name="_GoBack"/>
-      <w:bookmarkEnd w:id="0"/>
     </w:p>
     <w:p/>
     <w:p>
       <w:r>
         <w:object w:dxaOrig="15780" w:dyaOrig="19711">
-          <v:shape id="_x0000_i1026" type="#_x0000_t75" style="width:371pt;height:462pt" o:ole="">
-            <v:imagedata r:id="rId37" o:title=""/>
+          <v:shape id="_x0000_i1026" type="#_x0000_t75" style="width:370.5pt;height:462pt" o:ole="">
+            <v:imagedata r:id="rId38" o:title=""/>
           </v:shape>
-          <o:OLEObject Type="Embed" ProgID="Visio.Drawing.15" ShapeID="_x0000_i1026" DrawAspect="Content" ObjectID="_1586092604" r:id="rId38"/>
+          <o:OLEObject Type="Embed" ProgID="Visio.Drawing.15" ShapeID="_x0000_i1026" DrawAspect="Content" ObjectID="_1586171105" r:id="rId39"/>
         </w:object>
       </w:r>
     </w:p>
@@ -2721,56 +2740,6 @@
             <wp:extent cx="3784600" cy="3805169"/>
             <wp:effectExtent l="0" t="0" r="6350" b="5080"/>
             <wp:docPr id="10" name="图片 10"/>
-            <wp:cNvGraphicFramePr>
-              <a:graphicFrameLocks xmlns:a="http://schemas.openxmlformats.org/drawingml/2006/main" noChangeAspect="1"/>
-            </wp:cNvGraphicFramePr>
-            <a:graphic xmlns:a="http://schemas.openxmlformats.org/drawingml/2006/main">
-              <a:graphicData uri="http://schemas.openxmlformats.org/drawingml/2006/picture">
-                <pic:pic xmlns:pic="http://schemas.openxmlformats.org/drawingml/2006/picture">
-                  <pic:nvPicPr>
-                    <pic:cNvPr id="1" name=""/>
-                    <pic:cNvPicPr/>
-                  </pic:nvPicPr>
-                  <pic:blipFill>
-                    <a:blip r:embed="rId39"/>
-                    <a:stretch>
-                      <a:fillRect/>
-                    </a:stretch>
-                  </pic:blipFill>
-                  <pic:spPr>
-                    <a:xfrm>
-                      <a:off x="0" y="0"/>
-                      <a:ext cx="3789661" cy="3810257"/>
-                    </a:xfrm>
-                    <a:prstGeom prst="rect">
-                      <a:avLst/>
-                    </a:prstGeom>
-                  </pic:spPr>
-                </pic:pic>
-              </a:graphicData>
-            </a:graphic>
-          </wp:inline>
-        </w:drawing>
-      </w:r>
-    </w:p>
-    <w:p>
-      <w:pPr>
-        <w:pStyle w:val="3"/>
-      </w:pPr>
-      <w:r>
-        <w:t>用户表</w:t>
-      </w:r>
-    </w:p>
-    <w:p>
-      <w:r>
-        <w:rPr>
-          <w:noProof/>
-        </w:rPr>
-        <w:drawing>
-          <wp:inline distT="0" distB="0" distL="0" distR="0" wp14:anchorId="3091C67B" wp14:editId="63782BA8">
-            <wp:extent cx="5274310" cy="1369060"/>
-            <wp:effectExtent l="0" t="0" r="2540" b="2540"/>
-            <wp:docPr id="7" name="图片 7"/>
             <wp:cNvGraphicFramePr>
               <a:graphicFrameLocks xmlns:a="http://schemas.openxmlformats.org/drawingml/2006/main" noChangeAspect="1"/>
             </wp:cNvGraphicFramePr>
@@ -2790,7 +2759,7 @@
                   <pic:spPr>
                     <a:xfrm>
                       <a:off x="0" y="0"/>
-                      <a:ext cx="5274310" cy="1369060"/>
+                      <a:ext cx="3789661" cy="3810257"/>
                     </a:xfrm>
                     <a:prstGeom prst="rect">
                       <a:avLst/>
@@ -2805,30 +2774,22 @@
     </w:p>
     <w:p>
       <w:pPr>
-        <w:pStyle w:val="2"/>
-      </w:pPr>
-      <w:r>
-        <w:rPr>
-          <w:rFonts w:hint="eastAsia"/>
-        </w:rPr>
-        <w:t>用户操作日志表</w:t>
-      </w:r>
-    </w:p>
-    <w:p>
-      <w:pPr>
-        <w:rPr>
-          <w:rFonts w:hint="eastAsia"/>
-        </w:rPr>
-      </w:pPr>
+        <w:pStyle w:val="3"/>
+      </w:pPr>
+      <w:r>
+        <w:t>用户表</w:t>
+      </w:r>
+    </w:p>
+    <w:p>
       <w:r>
         <w:rPr>
           <w:noProof/>
         </w:rPr>
         <w:drawing>
-          <wp:inline distT="0" distB="0" distL="0" distR="0" wp14:anchorId="38B2136D" wp14:editId="1A73A083">
-            <wp:extent cx="5274310" cy="1120775"/>
-            <wp:effectExtent l="0" t="0" r="2540" b="3175"/>
-            <wp:docPr id="11" name="图片 11"/>
+          <wp:inline distT="0" distB="0" distL="0" distR="0" wp14:anchorId="3091C67B" wp14:editId="63782BA8">
+            <wp:extent cx="5274310" cy="1369060"/>
+            <wp:effectExtent l="0" t="0" r="2540" b="2540"/>
+            <wp:docPr id="7" name="图片 7"/>
             <wp:cNvGraphicFramePr>
               <a:graphicFrameLocks xmlns:a="http://schemas.openxmlformats.org/drawingml/2006/main" noChangeAspect="1"/>
             </wp:cNvGraphicFramePr>
@@ -2848,7 +2809,7 @@
                   <pic:spPr>
                     <a:xfrm>
                       <a:off x="0" y="0"/>
-                      <a:ext cx="5274310" cy="1120775"/>
+                      <a:ext cx="5274310" cy="1369060"/>
                     </a:xfrm>
                     <a:prstGeom prst="rect">
                       <a:avLst/>
@@ -2863,14 +2824,13 @@
     </w:p>
     <w:p>
       <w:pPr>
-        <w:pStyle w:val="3"/>
-      </w:pPr>
-      <w:r>
-        <w:rPr>
-          <w:rFonts w:hint="eastAsia"/>
-        </w:rPr>
-        <w:lastRenderedPageBreak/>
-        <w:t>用户详细信息表</w:t>
+        <w:pStyle w:val="2"/>
+      </w:pPr>
+      <w:r>
+        <w:rPr>
+          <w:rFonts w:hint="eastAsia"/>
+        </w:rPr>
+        <w:t>用户操作日志表</w:t>
       </w:r>
     </w:p>
     <w:p>
@@ -2879,10 +2839,10 @@
           <w:noProof/>
         </w:rPr>
         <w:drawing>
-          <wp:inline distT="0" distB="0" distL="0" distR="0" wp14:anchorId="5E3194D9" wp14:editId="0A9472BF">
-            <wp:extent cx="4590476" cy="1828571"/>
-            <wp:effectExtent l="0" t="0" r="635" b="635"/>
-            <wp:docPr id="8" name="图片 8"/>
+          <wp:inline distT="0" distB="0" distL="0" distR="0" wp14:anchorId="38B2136D" wp14:editId="1A73A083">
+            <wp:extent cx="5274310" cy="1120775"/>
+            <wp:effectExtent l="0" t="0" r="2540" b="3175"/>
+            <wp:docPr id="11" name="图片 11"/>
             <wp:cNvGraphicFramePr>
               <a:graphicFrameLocks xmlns:a="http://schemas.openxmlformats.org/drawingml/2006/main" noChangeAspect="1"/>
             </wp:cNvGraphicFramePr>
@@ -2902,7 +2862,7 @@
                   <pic:spPr>
                     <a:xfrm>
                       <a:off x="0" y="0"/>
-                      <a:ext cx="4590476" cy="1828571"/>
+                      <a:ext cx="5274310" cy="1120775"/>
                     </a:xfrm>
                     <a:prstGeom prst="rect">
                       <a:avLst/>
@@ -2920,7 +2880,11 @@
         <w:pStyle w:val="3"/>
       </w:pPr>
       <w:r>
-        <w:t>商家表</w:t>
+        <w:rPr>
+          <w:rFonts w:hint="eastAsia"/>
+        </w:rPr>
+        <w:lastRenderedPageBreak/>
+        <w:t>用户详细信息表</w:t>
       </w:r>
     </w:p>
     <w:p>
@@ -2929,10 +2893,10 @@
           <w:noProof/>
         </w:rPr>
         <w:drawing>
-          <wp:inline distT="0" distB="0" distL="0" distR="0" wp14:anchorId="535EC1AA" wp14:editId="063C5403">
-            <wp:extent cx="5274310" cy="1577975"/>
-            <wp:effectExtent l="0" t="0" r="2540" b="3175"/>
-            <wp:docPr id="1" name="图片 1"/>
+          <wp:inline distT="0" distB="0" distL="0" distR="0" wp14:anchorId="5E3194D9" wp14:editId="0A9472BF">
+            <wp:extent cx="4590476" cy="1828571"/>
+            <wp:effectExtent l="0" t="0" r="635" b="635"/>
+            <wp:docPr id="8" name="图片 8"/>
             <wp:cNvGraphicFramePr>
               <a:graphicFrameLocks xmlns:a="http://schemas.openxmlformats.org/drawingml/2006/main" noChangeAspect="1"/>
             </wp:cNvGraphicFramePr>
@@ -2952,7 +2916,7 @@
                   <pic:spPr>
                     <a:xfrm>
                       <a:off x="0" y="0"/>
-                      <a:ext cx="5274310" cy="1577975"/>
+                      <a:ext cx="4590476" cy="1828571"/>
                     </a:xfrm>
                     <a:prstGeom prst="rect">
                       <a:avLst/>
@@ -2970,7 +2934,7 @@
         <w:pStyle w:val="3"/>
       </w:pPr>
       <w:r>
-        <w:t>食物商品表</w:t>
+        <w:t>商家表</w:t>
       </w:r>
     </w:p>
     <w:p>
@@ -2979,10 +2943,10 @@
           <w:noProof/>
         </w:rPr>
         <w:drawing>
-          <wp:inline distT="0" distB="0" distL="0" distR="0" wp14:anchorId="49A46BEF" wp14:editId="0210E071">
-            <wp:extent cx="5274310" cy="1527175"/>
-            <wp:effectExtent l="0" t="0" r="2540" b="0"/>
-            <wp:docPr id="2" name="图片 2"/>
+          <wp:inline distT="0" distB="0" distL="0" distR="0" wp14:anchorId="535EC1AA" wp14:editId="063C5403">
+            <wp:extent cx="5274310" cy="1577975"/>
+            <wp:effectExtent l="0" t="0" r="2540" b="3175"/>
+            <wp:docPr id="1" name="图片 1"/>
             <wp:cNvGraphicFramePr>
               <a:graphicFrameLocks xmlns:a="http://schemas.openxmlformats.org/drawingml/2006/main" noChangeAspect="1"/>
             </wp:cNvGraphicFramePr>
@@ -3002,7 +2966,7 @@
                   <pic:spPr>
                     <a:xfrm>
                       <a:off x="0" y="0"/>
-                      <a:ext cx="5274310" cy="1527175"/>
+                      <a:ext cx="5274310" cy="1577975"/>
                     </a:xfrm>
                     <a:prstGeom prst="rect">
                       <a:avLst/>
@@ -3020,8 +2984,7 @@
         <w:pStyle w:val="3"/>
       </w:pPr>
       <w:r>
-        <w:lastRenderedPageBreak/>
-        <w:t>商品订单表</w:t>
+        <w:t>食物商品表</w:t>
       </w:r>
     </w:p>
     <w:p>
@@ -3030,10 +2993,10 @@
           <w:noProof/>
         </w:rPr>
         <w:drawing>
-          <wp:inline distT="0" distB="0" distL="0" distR="0" wp14:anchorId="5A9659BB" wp14:editId="6FCCF85E">
-            <wp:extent cx="5274310" cy="1537970"/>
-            <wp:effectExtent l="0" t="0" r="2540" b="5080"/>
-            <wp:docPr id="4" name="图片 4"/>
+          <wp:inline distT="0" distB="0" distL="0" distR="0" wp14:anchorId="49A46BEF" wp14:editId="0210E071">
+            <wp:extent cx="5274310" cy="1527175"/>
+            <wp:effectExtent l="0" t="0" r="2540" b="0"/>
+            <wp:docPr id="2" name="图片 2"/>
             <wp:cNvGraphicFramePr>
               <a:graphicFrameLocks xmlns:a="http://schemas.openxmlformats.org/drawingml/2006/main" noChangeAspect="1"/>
             </wp:cNvGraphicFramePr>
@@ -3053,7 +3016,7 @@
                   <pic:spPr>
                     <a:xfrm>
                       <a:off x="0" y="0"/>
-                      <a:ext cx="5274310" cy="1537970"/>
+                      <a:ext cx="5274310" cy="1527175"/>
                     </a:xfrm>
                     <a:prstGeom prst="rect">
                       <a:avLst/>
@@ -3071,7 +3034,8 @@
         <w:pStyle w:val="3"/>
       </w:pPr>
       <w:r>
-        <w:t>商品销售记录表</w:t>
+        <w:lastRenderedPageBreak/>
+        <w:t>商品订单表</w:t>
       </w:r>
     </w:p>
     <w:p>
@@ -3080,10 +3044,10 @@
           <w:noProof/>
         </w:rPr>
         <w:drawing>
-          <wp:inline distT="0" distB="0" distL="0" distR="0" wp14:anchorId="5A69F58B" wp14:editId="55F7D5DD">
-            <wp:extent cx="5274310" cy="1461135"/>
-            <wp:effectExtent l="0" t="0" r="2540" b="5715"/>
-            <wp:docPr id="5" name="图片 5"/>
+          <wp:inline distT="0" distB="0" distL="0" distR="0" wp14:anchorId="5A9659BB" wp14:editId="6FCCF85E">
+            <wp:extent cx="5274310" cy="1537970"/>
+            <wp:effectExtent l="0" t="0" r="2540" b="5080"/>
+            <wp:docPr id="4" name="图片 4"/>
             <wp:cNvGraphicFramePr>
               <a:graphicFrameLocks xmlns:a="http://schemas.openxmlformats.org/drawingml/2006/main" noChangeAspect="1"/>
             </wp:cNvGraphicFramePr>
@@ -3103,7 +3067,7 @@
                   <pic:spPr>
                     <a:xfrm>
                       <a:off x="0" y="0"/>
-                      <a:ext cx="5274310" cy="1461135"/>
+                      <a:ext cx="5274310" cy="1537970"/>
                     </a:xfrm>
                     <a:prstGeom prst="rect">
                       <a:avLst/>
@@ -3121,7 +3085,7 @@
         <w:pStyle w:val="3"/>
       </w:pPr>
       <w:r>
-        <w:t>地区表</w:t>
+        <w:t>商品销售记录表</w:t>
       </w:r>
     </w:p>
     <w:p>
@@ -3130,10 +3094,10 @@
           <w:noProof/>
         </w:rPr>
         <w:drawing>
-          <wp:inline distT="0" distB="0" distL="0" distR="0" wp14:anchorId="7EF55B4E" wp14:editId="768908D1">
-            <wp:extent cx="5274310" cy="2045335"/>
-            <wp:effectExtent l="0" t="0" r="2540" b="0"/>
-            <wp:docPr id="6" name="图片 6"/>
+          <wp:inline distT="0" distB="0" distL="0" distR="0" wp14:anchorId="5A69F58B" wp14:editId="55F7D5DD">
+            <wp:extent cx="5274310" cy="1461135"/>
+            <wp:effectExtent l="0" t="0" r="2540" b="5715"/>
+            <wp:docPr id="5" name="图片 5"/>
             <wp:cNvGraphicFramePr>
               <a:graphicFrameLocks xmlns:a="http://schemas.openxmlformats.org/drawingml/2006/main" noChangeAspect="1"/>
             </wp:cNvGraphicFramePr>
@@ -3153,6 +3117,56 @@
                   <pic:spPr>
                     <a:xfrm>
                       <a:off x="0" y="0"/>
+                      <a:ext cx="5274310" cy="1461135"/>
+                    </a:xfrm>
+                    <a:prstGeom prst="rect">
+                      <a:avLst/>
+                    </a:prstGeom>
+                  </pic:spPr>
+                </pic:pic>
+              </a:graphicData>
+            </a:graphic>
+          </wp:inline>
+        </w:drawing>
+      </w:r>
+    </w:p>
+    <w:p>
+      <w:pPr>
+        <w:pStyle w:val="3"/>
+      </w:pPr>
+      <w:r>
+        <w:t>地区表</w:t>
+      </w:r>
+    </w:p>
+    <w:p>
+      <w:r>
+        <w:rPr>
+          <w:noProof/>
+        </w:rPr>
+        <w:drawing>
+          <wp:inline distT="0" distB="0" distL="0" distR="0" wp14:anchorId="7EF55B4E" wp14:editId="768908D1">
+            <wp:extent cx="5274310" cy="2045335"/>
+            <wp:effectExtent l="0" t="0" r="2540" b="0"/>
+            <wp:docPr id="6" name="图片 6"/>
+            <wp:cNvGraphicFramePr>
+              <a:graphicFrameLocks xmlns:a="http://schemas.openxmlformats.org/drawingml/2006/main" noChangeAspect="1"/>
+            </wp:cNvGraphicFramePr>
+            <a:graphic xmlns:a="http://schemas.openxmlformats.org/drawingml/2006/main">
+              <a:graphicData uri="http://schemas.openxmlformats.org/drawingml/2006/picture">
+                <pic:pic xmlns:pic="http://schemas.openxmlformats.org/drawingml/2006/picture">
+                  <pic:nvPicPr>
+                    <pic:cNvPr id="1" name=""/>
+                    <pic:cNvPicPr/>
+                  </pic:nvPicPr>
+                  <pic:blipFill>
+                    <a:blip r:embed="rId48"/>
+                    <a:stretch>
+                      <a:fillRect/>
+                    </a:stretch>
+                  </pic:blipFill>
+                  <pic:spPr>
+                    <a:xfrm>
+                      <a:off x="0" y="0"/>
                       <a:ext cx="5274310" cy="2045335"/>
                     </a:xfrm>
                     <a:prstGeom prst="rect">
@@ -3448,15 +3462,13 @@
     <w:p>
       <w:pPr>
         <w:rPr>
-          <w:rFonts w:hint="eastAsia"/>
-          <w:sz w:val="24"/>
-        </w:rPr>
-      </w:pPr>
-    </w:p>
-    <w:p>
-      <w:pPr>
-        <w:rPr>
-          <w:rFonts w:hint="eastAsia"/>
+          <w:sz w:val="24"/>
+        </w:rPr>
+      </w:pPr>
+    </w:p>
+    <w:p>
+      <w:pPr>
+        <w:rPr>
           <w:sz w:val="22"/>
         </w:rPr>
       </w:pPr>
@@ -3708,7 +3720,6 @@
     <w:p>
       <w:pPr>
         <w:rPr>
-          <w:rFonts w:hint="eastAsia"/>
           <w:sz w:val="24"/>
         </w:rPr>
       </w:pPr>
@@ -3778,7 +3789,7 @@
                     <pic:cNvPicPr/>
                   </pic:nvPicPr>
                   <pic:blipFill>
-                    <a:blip r:embed="rId48">
+                    <a:blip r:embed="rId49">
                       <a:extLst>
                         <a:ext uri="{28A0092B-C50C-407E-A947-70E740481C1C}">
                           <a14:useLocalDpi xmlns:a14="http://schemas.microsoft.com/office/drawing/2010/main" val="0"/>
@@ -4439,6 +4450,7 @@
   <w:style w:type="character" w:default="1" w:styleId="a0">
     <w:name w:val="Default Paragraph Font"/>
     <w:uiPriority w:val="1"/>
+    <w:semiHidden/>
     <w:unhideWhenUsed/>
   </w:style>
   <w:style w:type="table" w:default="1" w:styleId="a1">

--- a/系统架构/网上订餐系统.docx
+++ b/系统架构/网上订餐系统.docx
@@ -58,31 +58,56 @@
       </w:r>
     </w:p>
     <w:p>
-      <w:pPr>
-        <w:jc w:val="center"/>
-        <w:rPr>
-          <w:sz w:val="24"/>
-        </w:rPr>
-      </w:pPr>
-      <w:r>
-        <w:rPr>
-          <w:rFonts w:hint="eastAsia"/>
-          <w:sz w:val="24"/>
-        </w:rPr>
-        <w:t>JAVA</w:t>
-      </w:r>
-      <w:r>
-        <w:rPr>
-          <w:rFonts w:hint="eastAsia"/>
-          <w:sz w:val="24"/>
-        </w:rPr>
-        <w:t>框架组实习生</w:t>
-      </w:r>
-    </w:p>
-    <w:p>
-      <w:pPr>
-        <w:jc w:val="center"/>
-      </w:pPr>
+      <w:r>
+        <w:rPr>
+          <w:sz w:val="24"/>
+        </w:rPr>
+        <w:tab/>
+      </w:r>
+      <w:r>
+        <w:rPr>
+          <w:sz w:val="24"/>
+        </w:rPr>
+        <w:tab/>
+      </w:r>
+      <w:r>
+        <w:rPr>
+          <w:sz w:val="24"/>
+        </w:rPr>
+        <w:tab/>
+      </w:r>
+      <w:r>
+        <w:rPr>
+          <w:sz w:val="24"/>
+        </w:rPr>
+        <w:tab/>
+      </w:r>
+      <w:r>
+        <w:rPr>
+          <w:sz w:val="24"/>
+        </w:rPr>
+        <w:tab/>
+      </w:r>
+      <w:r>
+        <w:rPr>
+          <w:sz w:val="24"/>
+        </w:rPr>
+        <w:tab/>
+      </w:r>
+      <w:r>
+        <w:rPr>
+          <w:sz w:val="24"/>
+        </w:rPr>
+        <w:tab/>
+      </w:r>
+      <w:r>
+        <w:rPr>
+          <w:sz w:val="24"/>
+        </w:rPr>
+        <w:tab/>
+      </w:r>
+      <w:bookmarkStart w:id="0" w:name="_GoBack"/>
+      <w:bookmarkEnd w:id="0"/>
     </w:p>
     <w:p>
       <w:r>
@@ -126,7 +151,7 @@
           <v:shape id="_x0000_i1025" type="#_x0000_t75" style="width:439.5pt;height:280.5pt" o:ole="">
             <v:imagedata r:id="rId7" o:title=""/>
           </v:shape>
-          <o:OLEObject Type="Embed" ProgID="Visio.Drawing.15" ShapeID="_x0000_i1025" DrawAspect="Content" ObjectID="_1586171104" r:id="rId8"/>
+          <o:OLEObject Type="Embed" ProgID="Visio.Drawing.15" ShapeID="_x0000_i1025" DrawAspect="Content" ObjectID="_1586412527" r:id="rId8"/>
         </w:object>
       </w:r>
     </w:p>
@@ -1318,11 +1343,6 @@
       </w:r>
     </w:p>
     <w:p>
-      <w:pPr>
-        <w:rPr>
-          <w:rFonts w:hint="eastAsia"/>
-        </w:rPr>
-      </w:pPr>
       <w:r>
         <w:t>聊天室是用</w:t>
       </w:r>
@@ -1338,8 +1358,6 @@
       <w:r>
         <w:t>写成的</w:t>
       </w:r>
-      <w:bookmarkStart w:id="0" w:name="_GoBack"/>
-      <w:bookmarkEnd w:id="0"/>
     </w:p>
     <w:p/>
     <w:p>
@@ -2720,10 +2738,10 @@
     <w:p>
       <w:r>
         <w:object w:dxaOrig="15780" w:dyaOrig="19711">
-          <v:shape id="_x0000_i1026" type="#_x0000_t75" style="width:370.5pt;height:462pt" o:ole="">
+          <v:shape id="_x0000_i1026" type="#_x0000_t75" style="width:371pt;height:462pt" o:ole="">
             <v:imagedata r:id="rId38" o:title=""/>
           </v:shape>
-          <o:OLEObject Type="Embed" ProgID="Visio.Drawing.15" ShapeID="_x0000_i1026" DrawAspect="Content" ObjectID="_1586171105" r:id="rId39"/>
+          <o:OLEObject Type="Embed" ProgID="Visio.Drawing.15" ShapeID="_x0000_i1026" DrawAspect="Content" ObjectID="_1586412528" r:id="rId39"/>
         </w:object>
       </w:r>
     </w:p>
